--- a/02 Requirements & Analysis/UC08a beregn afskrivning.docx
+++ b/02 Requirements & Analysis/UC08a beregn afskrivning.docx
@@ -1,196 +1,212 @@
 
 <file path=word/document.xml><?xml version="1.0" encoding="utf-8"?>
-<w:document xmlns:mc="http://schemas.openxmlformats.org/markup-compatibility/2006" xmlns:o="urn:schemas-microsoft-com:office:office" xmlns:r="http://schemas.openxmlformats.org/officeDocument/2006/relationships" xmlns:m="http://schemas.openxmlformats.org/officeDocument/2006/math" xmlns:v="urn:schemas-microsoft-com:vml" xmlns:wp="http://schemas.openxmlformats.org/drawingml/2006/wordprocessingDrawing" xmlns:w10="urn:schemas-microsoft-com:office:word" xmlns:w="http://schemas.openxmlformats.org/wordprocessingml/2006/main" xmlns:wne="http://schemas.microsoft.com/office/word/2006/wordml" xmlns:sl="http://schemas.openxmlformats.org/schemaLibrary/2006/main" xmlns:a="http://schemas.openxmlformats.org/drawingml/2006/main" xmlns:pic="http://schemas.openxmlformats.org/drawingml/2006/picture" xmlns:c="http://schemas.openxmlformats.org/drawingml/2006/chart" xmlns:lc="http://schemas.openxmlformats.org/drawingml/2006/lockedCanvas" xmlns:dgm="http://schemas.openxmlformats.org/drawingml/2006/diagram" xmlns:wps="http://schemas.microsoft.com/office/word/2010/wordprocessingShape" xmlns:wpg="http://schemas.microsoft.com/office/word/2010/wordprocessingGroup" xmlns:w14="http://schemas.microsoft.com/office/word/2010/wordml" xmlns:w15="http://schemas.microsoft.com/office/word/2012/wordml">
+<w:document xmlns:o="urn:schemas-microsoft-com:office:office" xmlns:r="http://schemas.openxmlformats.org/officeDocument/2006/relationships" xmlns:v="urn:schemas-microsoft-com:vml" xmlns:w="http://schemas.openxmlformats.org/wordprocessingml/2006/main" xmlns:w10="urn:schemas-microsoft-com:office:word" xmlns:wp="http://schemas.openxmlformats.org/drawingml/2006/wordprocessingDrawing" xmlns:wps="http://schemas.microsoft.com/office/word/2010/wordprocessingShape" xmlns:wpg="http://schemas.microsoft.com/office/word/2010/wordprocessingGroup" xmlns:mc="http://schemas.openxmlformats.org/markup-compatibility/2006" xmlns:wp14="http://schemas.microsoft.com/office/word/2010/wordprocessingDrawing" xmlns:w14="http://schemas.microsoft.com/office/word/2010/wordml" mc:Ignorable="w14 wp14">
   <w:body>
     <w:p>
       <w:pPr>
-        <w:rPr>
-          <w:b w:val="1"/>
+        <w:pStyle w:val="Normal"/>
+        <w:rPr>
+          <w:b/>
+          <w:b/>
           <w:sz w:val="28"/>
           <w:szCs w:val="28"/>
         </w:rPr>
       </w:pPr>
       <w:r>
         <w:rPr>
-          <w:b w:val="1"/>
+          <w:b/>
           <w:sz w:val="28"/>
           <w:szCs w:val="28"/>
-          <w:rtl w:val="0"/>
-        </w:rPr>
-        <w:t xml:space="preserve">Brief Use Case:</w:t>
+        </w:rPr>
+        <w:t>Brief Use Case:</w:t>
       </w:r>
     </w:p>
     <w:p>
       <w:pPr>
-        <w:rPr>
-          <w:b w:val="1"/>
+        <w:pStyle w:val="Normal"/>
+        <w:rPr>
+          <w:b/>
+          <w:b/>
           <w:sz w:val="28"/>
           <w:szCs w:val="28"/>
         </w:rPr>
       </w:pPr>
       <w:r>
         <w:rPr>
-          <w:rtl w:val="0"/>
+          <w:b/>
+          <w:sz w:val="28"/>
+          <w:szCs w:val="28"/>
         </w:rPr>
       </w:r>
     </w:p>
     <w:tbl>
       <w:tblPr>
         <w:tblStyle w:val="Table1"/>
-        <w:tblW w:w="10320.0" w:type="dxa"/>
+        <w:tblW w:w="10320" w:type="dxa"/>
         <w:jc w:val="left"/>
-        <w:tblInd w:w="-740.0" w:type="dxa"/>
+        <w:tblInd w:w="-740" w:type="dxa"/>
         <w:tblBorders>
-          <w:top w:color="000000" w:space="0" w:sz="8" w:val="single"/>
-          <w:left w:color="000000" w:space="0" w:sz="8" w:val="single"/>
-          <w:bottom w:color="000000" w:space="0" w:sz="8" w:val="single"/>
-          <w:right w:color="000000" w:space="0" w:sz="8" w:val="single"/>
-          <w:insideH w:color="000000" w:space="0" w:sz="8" w:val="single"/>
-          <w:insideV w:color="000000" w:space="0" w:sz="8" w:val="single"/>
+          <w:top w:val="single" w:sz="8" w:space="0" w:color="000000"/>
+          <w:left w:val="single" w:sz="8" w:space="0" w:color="000000"/>
+          <w:bottom w:val="single" w:sz="8" w:space="0" w:color="000000"/>
+          <w:right w:val="single" w:sz="8" w:space="0" w:color="000000"/>
+          <w:insideH w:val="single" w:sz="8" w:space="0" w:color="000000"/>
+          <w:insideV w:val="single" w:sz="8" w:space="0" w:color="000000"/>
         </w:tblBorders>
-        <w:tblLayout w:type="fixed"/>
+        <w:tblCellMar>
+          <w:top w:w="100" w:type="dxa"/>
+          <w:left w:w="90" w:type="dxa"/>
+          <w:bottom w:w="100" w:type="dxa"/>
+          <w:right w:w="100" w:type="dxa"/>
+        </w:tblCellMar>
         <w:tblLook w:val="0600"/>
       </w:tblPr>
       <w:tblGrid>
-        <w:gridCol w:w="1860"/>
-        <w:gridCol w:w="1335"/>
-        <w:gridCol w:w="3510"/>
+        <w:gridCol w:w="1859"/>
+        <w:gridCol w:w="1336"/>
+        <w:gridCol w:w="3509"/>
         <w:gridCol w:w="3615"/>
-        <w:tblGridChange w:id="0">
-          <w:tblGrid>
-            <w:gridCol w:w="1860"/>
-            <w:gridCol w:w="1335"/>
-            <w:gridCol w:w="3510"/>
-            <w:gridCol w:w="3615"/>
-          </w:tblGrid>
-        </w:tblGridChange>
       </w:tblGrid>
       <w:tr>
+        <w:trPr/>
         <w:tc>
           <w:tcPr>
+            <w:tcW w:w="1859" w:type="dxa"/>
+            <w:tcBorders>
+              <w:top w:val="single" w:sz="8" w:space="0" w:color="000000"/>
+              <w:left w:val="single" w:sz="8" w:space="0" w:color="000000"/>
+              <w:bottom w:val="single" w:sz="8" w:space="0" w:color="000000"/>
+              <w:right w:val="single" w:sz="8" w:space="0" w:color="000000"/>
+              <w:insideH w:val="single" w:sz="8" w:space="0" w:color="000000"/>
+              <w:insideV w:val="single" w:sz="8" w:space="0" w:color="000000"/>
+            </w:tcBorders>
             <w:shd w:fill="auto" w:val="clear"/>
-            <w:tcMar>
-              <w:top w:w="100.0" w:type="dxa"/>
-              <w:left w:w="100.0" w:type="dxa"/>
-              <w:bottom w:w="100.0" w:type="dxa"/>
-              <w:right w:w="100.0" w:type="dxa"/>
-            </w:tcMar>
-            <w:vAlign w:val="top"/>
           </w:tcPr>
           <w:p>
             <w:pPr>
-              <w:widowControl w:val="0"/>
-              <w:spacing w:line="240" w:lineRule="auto"/>
-              <w:rPr>
-                <w:b w:val="1"/>
-              </w:rPr>
-            </w:pPr>
-            <w:r>
-              <w:rPr>
-                <w:b w:val="1"/>
-                <w:rtl w:val="0"/>
-              </w:rPr>
-              <w:t xml:space="preserve">Actor</w:t>
+              <w:pStyle w:val="Normal"/>
+              <w:widowControl w:val="false"/>
+              <w:spacing w:lineRule="auto" w:line="240"/>
+              <w:rPr>
+                <w:b/>
+                <w:b/>
+              </w:rPr>
+            </w:pPr>
+            <w:r>
+              <w:rPr>
+                <w:b/>
+              </w:rPr>
+              <w:t>Actor</w:t>
             </w:r>
           </w:p>
         </w:tc>
         <w:tc>
           <w:tcPr>
+            <w:tcW w:w="1336" w:type="dxa"/>
+            <w:tcBorders>
+              <w:top w:val="single" w:sz="8" w:space="0" w:color="000000"/>
+              <w:left w:val="single" w:sz="8" w:space="0" w:color="000000"/>
+              <w:bottom w:val="single" w:sz="8" w:space="0" w:color="000000"/>
+              <w:right w:val="single" w:sz="8" w:space="0" w:color="000000"/>
+              <w:insideH w:val="single" w:sz="8" w:space="0" w:color="000000"/>
+              <w:insideV w:val="single" w:sz="8" w:space="0" w:color="000000"/>
+            </w:tcBorders>
             <w:shd w:fill="auto" w:val="clear"/>
-            <w:tcMar>
-              <w:top w:w="100.0" w:type="dxa"/>
-              <w:left w:w="100.0" w:type="dxa"/>
-              <w:bottom w:w="100.0" w:type="dxa"/>
-              <w:right w:w="100.0" w:type="dxa"/>
-            </w:tcMar>
-            <w:vAlign w:val="top"/>
           </w:tcPr>
           <w:p>
             <w:pPr>
-              <w:widowControl w:val="0"/>
-              <w:spacing w:line="240" w:lineRule="auto"/>
-              <w:rPr>
-                <w:b w:val="1"/>
-              </w:rPr>
-            </w:pPr>
-            <w:r>
-              <w:rPr>
-                <w:b w:val="1"/>
-                <w:rtl w:val="0"/>
-              </w:rPr>
-              <w:t xml:space="preserve">Goal</w:t>
+              <w:pStyle w:val="Normal"/>
+              <w:widowControl w:val="false"/>
+              <w:spacing w:lineRule="auto" w:line="240"/>
+              <w:rPr>
+                <w:b/>
+                <w:b/>
+              </w:rPr>
+            </w:pPr>
+            <w:r>
+              <w:rPr>
+                <w:b/>
+              </w:rPr>
+              <w:t>Goal</w:t>
             </w:r>
           </w:p>
         </w:tc>
         <w:tc>
           <w:tcPr>
+            <w:tcW w:w="3509" w:type="dxa"/>
+            <w:tcBorders>
+              <w:top w:val="single" w:sz="8" w:space="0" w:color="000000"/>
+              <w:left w:val="single" w:sz="8" w:space="0" w:color="000000"/>
+              <w:bottom w:val="single" w:sz="8" w:space="0" w:color="000000"/>
+              <w:right w:val="single" w:sz="8" w:space="0" w:color="000000"/>
+              <w:insideH w:val="single" w:sz="8" w:space="0" w:color="000000"/>
+              <w:insideV w:val="single" w:sz="8" w:space="0" w:color="000000"/>
+            </w:tcBorders>
             <w:shd w:fill="auto" w:val="clear"/>
-            <w:tcMar>
-              <w:top w:w="100.0" w:type="dxa"/>
-              <w:left w:w="100.0" w:type="dxa"/>
-              <w:bottom w:w="100.0" w:type="dxa"/>
-              <w:right w:w="100.0" w:type="dxa"/>
-            </w:tcMar>
-            <w:vAlign w:val="top"/>
           </w:tcPr>
           <w:p>
             <w:pPr>
-              <w:widowControl w:val="0"/>
-              <w:spacing w:line="240" w:lineRule="auto"/>
-              <w:rPr>
-                <w:b w:val="1"/>
-              </w:rPr>
-            </w:pPr>
-            <w:r>
-              <w:rPr>
-                <w:b w:val="1"/>
-                <w:rtl w:val="0"/>
-              </w:rPr>
-              <w:t xml:space="preserve">Brief</w:t>
+              <w:pStyle w:val="Normal"/>
+              <w:widowControl w:val="false"/>
+              <w:spacing w:lineRule="auto" w:line="240"/>
+              <w:rPr>
+                <w:b/>
+                <w:b/>
+              </w:rPr>
+            </w:pPr>
+            <w:r>
+              <w:rPr>
+                <w:b/>
+              </w:rPr>
+              <w:t>Brief</w:t>
             </w:r>
           </w:p>
         </w:tc>
         <w:tc>
           <w:tcPr>
+            <w:tcW w:w="3615" w:type="dxa"/>
+            <w:tcBorders>
+              <w:top w:val="single" w:sz="8" w:space="0" w:color="000000"/>
+              <w:left w:val="single" w:sz="8" w:space="0" w:color="000000"/>
+              <w:bottom w:val="single" w:sz="8" w:space="0" w:color="000000"/>
+              <w:right w:val="single" w:sz="8" w:space="0" w:color="000000"/>
+              <w:insideH w:val="single" w:sz="8" w:space="0" w:color="000000"/>
+              <w:insideV w:val="single" w:sz="8" w:space="0" w:color="000000"/>
+            </w:tcBorders>
             <w:shd w:fill="auto" w:val="clear"/>
-            <w:tcMar>
-              <w:top w:w="100.0" w:type="dxa"/>
-              <w:left w:w="100.0" w:type="dxa"/>
-              <w:bottom w:w="100.0" w:type="dxa"/>
-              <w:right w:w="100.0" w:type="dxa"/>
-            </w:tcMar>
-            <w:vAlign w:val="top"/>
           </w:tcPr>
           <w:p>
             <w:pPr>
-              <w:widowControl w:val="0"/>
-              <w:spacing w:line="240" w:lineRule="auto"/>
-              <w:rPr>
-                <w:b w:val="1"/>
-              </w:rPr>
-            </w:pPr>
-            <w:r>
-              <w:rPr>
-                <w:b w:val="1"/>
-                <w:rtl w:val="0"/>
-              </w:rPr>
-              <w:t xml:space="preserve">Kommentarer</w:t>
-            </w:r>
-          </w:p>
-          <w:p>
-            <w:pPr>
-              <w:widowControl w:val="0"/>
-              <w:spacing w:line="240" w:lineRule="auto"/>
-              <w:rPr>
-                <w:b w:val="1"/>
-              </w:rPr>
-            </w:pPr>
-            <w:r>
-              <w:rPr>
-                <w:b w:val="1"/>
-                <w:rtl w:val="0"/>
-              </w:rPr>
-              <w:t xml:space="preserve">/rettelser</w:t>
+              <w:pStyle w:val="Normal"/>
+              <w:widowControl w:val="false"/>
+              <w:spacing w:lineRule="auto" w:line="240"/>
+              <w:rPr>
+                <w:b/>
+                <w:b/>
+              </w:rPr>
+            </w:pPr>
+            <w:r>
+              <w:rPr>
+                <w:b/>
+              </w:rPr>
+              <w:t>Kommentarer</w:t>
+            </w:r>
+          </w:p>
+          <w:p>
+            <w:pPr>
+              <w:pStyle w:val="Normal"/>
+              <w:widowControl w:val="false"/>
+              <w:spacing w:lineRule="auto" w:line="240"/>
+              <w:rPr>
+                <w:b/>
+                <w:b/>
+              </w:rPr>
+            </w:pPr>
+            <w:r>
+              <w:rPr>
+                <w:b/>
+              </w:rPr>
+              <w:t>/rettelser</w:t>
             </w:r>
           </w:p>
         </w:tc>
@@ -201,235 +217,238 @@
         </w:trPr>
         <w:tc>
           <w:tcPr>
+            <w:tcW w:w="1859" w:type="dxa"/>
+            <w:tcBorders>
+              <w:top w:val="single" w:sz="8" w:space="0" w:color="000000"/>
+              <w:left w:val="single" w:sz="8" w:space="0" w:color="000000"/>
+              <w:bottom w:val="single" w:sz="8" w:space="0" w:color="000000"/>
+              <w:right w:val="single" w:sz="8" w:space="0" w:color="000000"/>
+              <w:insideH w:val="single" w:sz="8" w:space="0" w:color="000000"/>
+              <w:insideV w:val="single" w:sz="8" w:space="0" w:color="000000"/>
+            </w:tcBorders>
             <w:shd w:fill="auto" w:val="clear"/>
-            <w:tcMar>
-              <w:top w:w="100.0" w:type="dxa"/>
-              <w:left w:w="100.0" w:type="dxa"/>
-              <w:bottom w:w="100.0" w:type="dxa"/>
-              <w:right w:w="100.0" w:type="dxa"/>
-            </w:tcMar>
-            <w:vAlign w:val="top"/>
           </w:tcPr>
           <w:p>
             <w:pPr>
-              <w:widowControl w:val="0"/>
-              <w:spacing w:line="240" w:lineRule="auto"/>
-              <w:rPr/>
-            </w:pPr>
-            <w:r>
-              <w:rPr>
-                <w:rtl w:val="0"/>
-              </w:rPr>
-              <w:t xml:space="preserve">HØK studerende.</w:t>
+              <w:pStyle w:val="Normal"/>
+              <w:widowControl w:val="false"/>
+              <w:spacing w:lineRule="auto" w:line="240"/>
+              <w:rPr/>
+            </w:pPr>
+            <w:r>
+              <w:rPr/>
+              <w:t>HØK studerende.</w:t>
             </w:r>
           </w:p>
         </w:tc>
         <w:tc>
           <w:tcPr>
+            <w:tcW w:w="1336" w:type="dxa"/>
+            <w:tcBorders>
+              <w:top w:val="single" w:sz="8" w:space="0" w:color="000000"/>
+              <w:left w:val="single" w:sz="8" w:space="0" w:color="000000"/>
+              <w:bottom w:val="single" w:sz="8" w:space="0" w:color="000000"/>
+              <w:right w:val="single" w:sz="8" w:space="0" w:color="000000"/>
+              <w:insideH w:val="single" w:sz="8" w:space="0" w:color="000000"/>
+              <w:insideV w:val="single" w:sz="8" w:space="0" w:color="000000"/>
+            </w:tcBorders>
             <w:shd w:fill="auto" w:val="clear"/>
-            <w:tcMar>
-              <w:top w:w="100.0" w:type="dxa"/>
-              <w:left w:w="100.0" w:type="dxa"/>
-              <w:bottom w:w="100.0" w:type="dxa"/>
-              <w:right w:w="100.0" w:type="dxa"/>
-            </w:tcMar>
-            <w:vAlign w:val="top"/>
           </w:tcPr>
           <w:p>
             <w:pPr>
-              <w:widowControl w:val="0"/>
-              <w:spacing w:line="240" w:lineRule="auto"/>
-              <w:rPr/>
-            </w:pPr>
-            <w:r>
-              <w:rPr>
-                <w:rtl w:val="0"/>
-              </w:rPr>
-              <w:t xml:space="preserve">Beregn Afskrivning</w:t>
+              <w:pStyle w:val="Normal"/>
+              <w:widowControl w:val="false"/>
+              <w:spacing w:lineRule="auto" w:line="240"/>
+              <w:rPr/>
+            </w:pPr>
+            <w:r>
+              <w:rPr/>
+              <w:t>Beregn Afskrivning</w:t>
             </w:r>
           </w:p>
         </w:tc>
         <w:tc>
           <w:tcPr>
+            <w:tcW w:w="3509" w:type="dxa"/>
+            <w:tcBorders>
+              <w:top w:val="single" w:sz="8" w:space="0" w:color="000000"/>
+              <w:left w:val="single" w:sz="8" w:space="0" w:color="000000"/>
+              <w:bottom w:val="single" w:sz="8" w:space="0" w:color="000000"/>
+              <w:right w:val="single" w:sz="8" w:space="0" w:color="000000"/>
+              <w:insideH w:val="single" w:sz="8" w:space="0" w:color="000000"/>
+              <w:insideV w:val="single" w:sz="8" w:space="0" w:color="000000"/>
+            </w:tcBorders>
             <w:shd w:fill="auto" w:val="clear"/>
-            <w:tcMar>
-              <w:top w:w="100.0" w:type="dxa"/>
-              <w:left w:w="100.0" w:type="dxa"/>
-              <w:bottom w:w="100.0" w:type="dxa"/>
-              <w:right w:w="100.0" w:type="dxa"/>
-            </w:tcMar>
-            <w:vAlign w:val="top"/>
           </w:tcPr>
           <w:p>
             <w:pPr>
-              <w:widowControl w:val="0"/>
-              <w:spacing w:line="240" w:lineRule="auto"/>
-              <w:rPr/>
-            </w:pPr>
-            <w:r>
-              <w:rPr>
-                <w:rtl w:val="0"/>
-              </w:rPr>
-              <w:t xml:space="preserve">Bruger vælger udregningsmetode og indtaster derefter korrekte værdier i den valgte metode og systemet returnere korrekt data.</w:t>
+              <w:pStyle w:val="Normal"/>
+              <w:widowControl w:val="false"/>
+              <w:spacing w:lineRule="auto" w:line="240"/>
+              <w:rPr/>
+            </w:pPr>
+            <w:r>
+              <w:rPr/>
+              <w:t>Bruger vælger udregningsmetode og indtaster derefter korrekte værdier i den valgte metode og systemet returnere korrekt data.</w:t>
             </w:r>
           </w:p>
         </w:tc>
         <w:tc>
           <w:tcPr>
+            <w:tcW w:w="3615" w:type="dxa"/>
+            <w:tcBorders>
+              <w:top w:val="single" w:sz="8" w:space="0" w:color="000000"/>
+              <w:left w:val="single" w:sz="8" w:space="0" w:color="000000"/>
+              <w:bottom w:val="single" w:sz="8" w:space="0" w:color="000000"/>
+              <w:right w:val="single" w:sz="8" w:space="0" w:color="000000"/>
+              <w:insideH w:val="single" w:sz="8" w:space="0" w:color="000000"/>
+              <w:insideV w:val="single" w:sz="8" w:space="0" w:color="000000"/>
+            </w:tcBorders>
             <w:shd w:fill="auto" w:val="clear"/>
-            <w:tcMar>
-              <w:top w:w="100.0" w:type="dxa"/>
-              <w:left w:w="100.0" w:type="dxa"/>
-              <w:bottom w:w="100.0" w:type="dxa"/>
-              <w:right w:w="100.0" w:type="dxa"/>
-            </w:tcMar>
-            <w:vAlign w:val="top"/>
           </w:tcPr>
           <w:p>
             <w:pPr>
-              <w:widowControl w:val="0"/>
-              <w:spacing w:line="240" w:lineRule="auto"/>
-              <w:rPr/>
-            </w:pPr>
-            <w:r>
-              <w:rPr>
-                <w:rtl w:val="0"/>
-              </w:rPr>
+              <w:pStyle w:val="Normal"/>
+              <w:widowControl w:val="false"/>
+              <w:spacing w:lineRule="auto" w:line="240"/>
+              <w:rPr/>
+            </w:pPr>
+            <w:r>
+              <w:rPr/>
               <w:t xml:space="preserve">3 metoder: </w:t>
             </w:r>
           </w:p>
           <w:p>
             <w:pPr>
-              <w:widowControl w:val="0"/>
-              <w:spacing w:line="240" w:lineRule="auto"/>
-              <w:rPr/>
-            </w:pPr>
-            <w:r>
-              <w:rPr>
-                <w:rtl w:val="0"/>
-              </w:rPr>
-            </w:r>
-          </w:p>
-          <w:p>
-            <w:pPr>
-              <w:widowControl w:val="0"/>
-              <w:spacing w:line="240" w:lineRule="auto"/>
-              <w:rPr>
-                <w:b w:val="1"/>
-              </w:rPr>
-            </w:pPr>
-            <w:r>
-              <w:rPr>
-                <w:b w:val="1"/>
-                <w:rtl w:val="0"/>
-              </w:rPr>
-              <w:t xml:space="preserve">Lineær:</w:t>
-            </w:r>
-          </w:p>
-          <w:p>
-            <w:pPr>
-              <w:widowControl w:val="0"/>
-              <w:spacing w:line="240" w:lineRule="auto"/>
-              <w:rPr/>
-            </w:pPr>
-            <w:r>
-              <w:rPr>
-                <w:rtl w:val="0"/>
-              </w:rPr>
-              <w:t xml:space="preserve">(Anskaffelsesværdi - scrapværdi) / brugstid i år = årlig afskrivning i kr.</w:t>
-            </w:r>
-          </w:p>
-          <w:p>
-            <w:pPr>
-              <w:widowControl w:val="0"/>
-              <w:spacing w:line="240" w:lineRule="auto"/>
-              <w:rPr>
-                <w:b w:val="1"/>
-              </w:rPr>
-            </w:pPr>
-            <w:r>
-              <w:rPr>
-                <w:rtl w:val="0"/>
-              </w:rPr>
-            </w:r>
-          </w:p>
-          <w:p>
-            <w:pPr>
-              <w:widowControl w:val="0"/>
-              <w:spacing w:line="240" w:lineRule="auto"/>
-              <w:rPr>
-                <w:b w:val="1"/>
-              </w:rPr>
-            </w:pPr>
-            <w:r>
-              <w:rPr>
-                <w:b w:val="1"/>
-                <w:rtl w:val="0"/>
-              </w:rPr>
-              <w:t xml:space="preserve">Saldo:</w:t>
-            </w:r>
-          </w:p>
-          <w:p>
-            <w:pPr>
-              <w:widowControl w:val="0"/>
-              <w:spacing w:line="240" w:lineRule="auto"/>
-              <w:rPr>
-                <w:b w:val="1"/>
-              </w:rPr>
-            </w:pPr>
-            <w:r>
-              <w:rPr>
-                <w:rtl w:val="0"/>
-              </w:rPr>
-              <w:t xml:space="preserve">den årlige afskrivning = anskaffelsesværdi * afskrivningsprocent.</w:t>
-            </w:r>
-            <w:r>
-              <w:rPr>
-                <w:rtl w:val="0"/>
-              </w:rPr>
-            </w:r>
-          </w:p>
-          <w:p>
-            <w:pPr>
-              <w:widowControl w:val="0"/>
-              <w:spacing w:line="240" w:lineRule="auto"/>
-              <w:rPr>
-                <w:b w:val="1"/>
-              </w:rPr>
-            </w:pPr>
-            <w:r>
-              <w:rPr>
-                <w:rtl w:val="0"/>
-              </w:rPr>
-            </w:r>
-          </w:p>
-          <w:p>
-            <w:pPr>
-              <w:widowControl w:val="0"/>
-              <w:spacing w:line="240" w:lineRule="auto"/>
-              <w:rPr>
-                <w:b w:val="1"/>
-              </w:rPr>
-            </w:pPr>
-            <w:r>
-              <w:rPr>
-                <w:b w:val="1"/>
-                <w:rtl w:val="0"/>
+              <w:pStyle w:val="Normal"/>
+              <w:widowControl w:val="false"/>
+              <w:spacing w:lineRule="auto" w:line="240"/>
+              <w:rPr/>
+            </w:pPr>
+            <w:r>
+              <w:rPr/>
+            </w:r>
+          </w:p>
+          <w:p>
+            <w:pPr>
+              <w:pStyle w:val="Normal"/>
+              <w:widowControl w:val="false"/>
+              <w:spacing w:lineRule="auto" w:line="240"/>
+              <w:rPr>
+                <w:b/>
+                <w:b/>
+              </w:rPr>
+            </w:pPr>
+            <w:r>
+              <w:rPr>
+                <w:b/>
+              </w:rPr>
+              <w:t>Lineær:</w:t>
+            </w:r>
+          </w:p>
+          <w:p>
+            <w:pPr>
+              <w:pStyle w:val="Normal"/>
+              <w:widowControl w:val="false"/>
+              <w:spacing w:lineRule="auto" w:line="240"/>
+              <w:rPr/>
+            </w:pPr>
+            <w:r>
+              <w:rPr/>
+              <w:t>(Anskaffelsesværdi - scrapværdi) / brugstid i år = årlig afskrivning i kr.</w:t>
+            </w:r>
+          </w:p>
+          <w:p>
+            <w:pPr>
+              <w:pStyle w:val="Normal"/>
+              <w:widowControl w:val="false"/>
+              <w:spacing w:lineRule="auto" w:line="240"/>
+              <w:rPr>
+                <w:b/>
+                <w:b/>
+              </w:rPr>
+            </w:pPr>
+            <w:r>
+              <w:rPr>
+                <w:b/>
+              </w:rPr>
+            </w:r>
+          </w:p>
+          <w:p>
+            <w:pPr>
+              <w:pStyle w:val="Normal"/>
+              <w:widowControl w:val="false"/>
+              <w:spacing w:lineRule="auto" w:line="240"/>
+              <w:rPr>
+                <w:b/>
+                <w:b/>
+              </w:rPr>
+            </w:pPr>
+            <w:r>
+              <w:rPr>
+                <w:b/>
+              </w:rPr>
+              <w:t>Saldo:</w:t>
+            </w:r>
+          </w:p>
+          <w:p>
+            <w:pPr>
+              <w:pStyle w:val="Normal"/>
+              <w:widowControl w:val="false"/>
+              <w:spacing w:lineRule="auto" w:line="240"/>
+              <w:rPr>
+                <w:b/>
+                <w:b/>
+              </w:rPr>
+            </w:pPr>
+            <w:r>
+              <w:rPr/>
+              <w:t>den årlige afskrivning = anskaffelsesværdi * afskrivningsprocent.</w:t>
+            </w:r>
+          </w:p>
+          <w:p>
+            <w:pPr>
+              <w:pStyle w:val="Normal"/>
+              <w:widowControl w:val="false"/>
+              <w:spacing w:lineRule="auto" w:line="240"/>
+              <w:rPr>
+                <w:b/>
+                <w:b/>
+              </w:rPr>
+            </w:pPr>
+            <w:r>
+              <w:rPr>
+                <w:b/>
+              </w:rPr>
+            </w:r>
+          </w:p>
+          <w:p>
+            <w:pPr>
+              <w:pStyle w:val="Normal"/>
+              <w:widowControl w:val="false"/>
+              <w:spacing w:lineRule="auto" w:line="240"/>
+              <w:rPr>
+                <w:b/>
+                <w:b/>
+              </w:rPr>
+            </w:pPr>
+            <w:r>
+              <w:rPr>
+                <w:b/>
               </w:rPr>
               <w:t xml:space="preserve">Straks: </w:t>
             </w:r>
           </w:p>
           <w:p>
             <w:pPr>
-              <w:widowControl w:val="0"/>
-              <w:spacing w:line="240" w:lineRule="auto"/>
-              <w:rPr/>
-            </w:pPr>
-            <w:r>
-              <w:rPr>
-                <w:rtl w:val="0"/>
-              </w:rPr>
-              <w:t xml:space="preserve">Her betaler man hvis beløb er under 13500 uden moms.</w:t>
+              <w:pStyle w:val="Normal"/>
+              <w:widowControl w:val="false"/>
+              <w:spacing w:lineRule="auto" w:line="240"/>
+              <w:rPr/>
+            </w:pPr>
+            <w:r>
+              <w:rPr/>
+              <w:t>Her betaler man hvis beløb er under 13500 uden moms.</w:t>
             </w:r>
           </w:p>
         </w:tc>
@@ -437,20 +456,25 @@
     </w:tbl>
     <w:p>
       <w:pPr>
-        <w:rPr>
-          <w:b w:val="1"/>
+        <w:pStyle w:val="Normal"/>
+        <w:rPr>
+          <w:b/>
+          <w:b/>
           <w:sz w:val="28"/>
           <w:szCs w:val="28"/>
         </w:rPr>
       </w:pPr>
       <w:r>
         <w:rPr>
-          <w:rtl w:val="0"/>
+          <w:b/>
+          <w:sz w:val="28"/>
+          <w:szCs w:val="28"/>
         </w:rPr>
       </w:r>
     </w:p>
     <w:p>
       <w:pPr>
+        <w:pStyle w:val="Normal"/>
         <w:rPr>
           <w:sz w:val="28"/>
           <w:szCs w:val="28"/>
@@ -458,38 +482,48 @@
       </w:pPr>
       <w:r>
         <w:rPr>
-          <w:rtl w:val="0"/>
+          <w:sz w:val="28"/>
+          <w:szCs w:val="28"/>
         </w:rPr>
       </w:r>
     </w:p>
     <w:p>
       <w:pPr>
-        <w:rPr>
-          <w:sz w:val="24"/>
-          <w:szCs w:val="24"/>
+        <w:pStyle w:val="Normal"/>
+        <w:rPr>
+          <w:sz w:val="28"/>
+          <w:szCs w:val="28"/>
         </w:rPr>
       </w:pPr>
       <w:r>
         <w:rPr>
-          <w:rtl w:val="0"/>
+          <w:sz w:val="28"/>
+          <w:szCs w:val="28"/>
         </w:rPr>
       </w:r>
     </w:p>
     <w:p>
       <w:pPr>
-        <w:rPr>
+        <w:pStyle w:val="Normal"/>
+        <w:rPr>
+          <w:b/>
+          <w:b/>
           <w:sz w:val="28"/>
           <w:szCs w:val="28"/>
         </w:rPr>
       </w:pPr>
       <w:r>
         <w:rPr>
-          <w:rtl w:val="0"/>
-        </w:rPr>
+          <w:b/>
+          <w:sz w:val="28"/>
+          <w:szCs w:val="28"/>
+        </w:rPr>
+        <w:t>Casual Use Case:</w:t>
       </w:r>
     </w:p>
     <w:p>
       <w:pPr>
+        <w:pStyle w:val="Normal"/>
         <w:rPr>
           <w:sz w:val="28"/>
           <w:szCs w:val="28"/>
@@ -497,46 +531,15 @@
       </w:pPr>
       <w:r>
         <w:rPr>
-          <w:rtl w:val="0"/>
-        </w:rPr>
+          <w:sz w:val="28"/>
+          <w:szCs w:val="28"/>
+        </w:rPr>
+        <w:t>Main success scenario:</w:t>
       </w:r>
     </w:p>
     <w:p>
       <w:pPr>
-        <w:rPr>
-          <w:b w:val="1"/>
-          <w:sz w:val="28"/>
-          <w:szCs w:val="28"/>
-        </w:rPr>
-      </w:pPr>
-      <w:r>
-        <w:rPr>
-          <w:b w:val="1"/>
-          <w:sz w:val="28"/>
-          <w:szCs w:val="28"/>
-          <w:rtl w:val="0"/>
-        </w:rPr>
-        <w:t xml:space="preserve">Casual Use Case:</w:t>
-      </w:r>
-    </w:p>
-    <w:p>
-      <w:pPr>
-        <w:rPr>
-          <w:sz w:val="28"/>
-          <w:szCs w:val="28"/>
-        </w:rPr>
-      </w:pPr>
-      <w:r>
-        <w:rPr>
-          <w:sz w:val="28"/>
-          <w:szCs w:val="28"/>
-          <w:rtl w:val="0"/>
-        </w:rPr>
-        <w:t xml:space="preserve">Main success scenario:</w:t>
-      </w:r>
-    </w:p>
-    <w:p>
-      <w:pPr>
+        <w:pStyle w:val="Normal"/>
         <w:numPr>
           <w:ilvl w:val="0"/>
           <w:numId w:val="3"/>
@@ -552,35 +555,45 @@
         <w:rPr>
           <w:sz w:val="24"/>
           <w:szCs w:val="24"/>
-          <w:rtl w:val="0"/>
-        </w:rPr>
-        <w:t xml:space="preserve">Brugeren vælger Lineær afskrivningsmetode og systemet præsentere passende inputfelter</w:t>
+        </w:rPr>
+        <w:t>Brugeren vælger Lineær afskrivningsmetode og systemet præsentere passende inputfelter</w:t>
       </w:r>
     </w:p>
     <w:p>
       <w:pPr>
+        <w:pStyle w:val="Normal"/>
         <w:numPr>
           <w:ilvl w:val="0"/>
           <w:numId w:val="3"/>
         </w:numPr>
         <w:ind w:left="720" w:hanging="360"/>
+        <w:rPr/>
+      </w:pPr>
+      <w:r>
         <w:rPr>
           <w:sz w:val="24"/>
           <w:szCs w:val="24"/>
-          <w:u w:val="none"/>
-        </w:rPr>
-      </w:pPr>
+        </w:rPr>
+        <w:t xml:space="preserve">Brugeren </w:t>
+      </w:r>
       <w:r>
         <w:rPr>
           <w:sz w:val="24"/>
           <w:szCs w:val="24"/>
-          <w:rtl w:val="0"/>
-        </w:rPr>
-        <w:t xml:space="preserve">Brugeren indtaster input.</w:t>
+        </w:rPr>
+        <w:t>angiver</w:t>
+      </w:r>
+      <w:r>
+        <w:rPr>
+          <w:sz w:val="24"/>
+          <w:szCs w:val="24"/>
+        </w:rPr>
+        <w:t xml:space="preserve"> input.</w:t>
       </w:r>
     </w:p>
     <w:p>
       <w:pPr>
+        <w:pStyle w:val="Normal"/>
         <w:numPr>
           <w:ilvl w:val="0"/>
           <w:numId w:val="3"/>
@@ -596,13 +609,13 @@
         <w:rPr>
           <w:sz w:val="24"/>
           <w:szCs w:val="24"/>
-          <w:rtl w:val="0"/>
-        </w:rPr>
-        <w:t xml:space="preserve">Brugeren starter beregningen.</w:t>
+        </w:rPr>
+        <w:t>Brugeren starter beregningen.</w:t>
       </w:r>
     </w:p>
     <w:p>
       <w:pPr>
+        <w:pStyle w:val="Normal"/>
         <w:numPr>
           <w:ilvl w:val="0"/>
           <w:numId w:val="3"/>
@@ -618,13 +631,13 @@
         <w:rPr>
           <w:sz w:val="24"/>
           <w:szCs w:val="24"/>
-          <w:rtl w:val="0"/>
-        </w:rPr>
-        <w:t xml:space="preserve">Systemet udregner den årlige afskrivning i kr.</w:t>
+        </w:rPr>
+        <w:t>Systemet udregner den årlige afskrivning i kr.</w:t>
       </w:r>
     </w:p>
     <w:p>
       <w:pPr>
+        <w:pStyle w:val="Normal"/>
         <w:numPr>
           <w:ilvl w:val="0"/>
           <w:numId w:val="2"/>
@@ -639,13 +652,13 @@
         <w:rPr>
           <w:sz w:val="24"/>
           <w:szCs w:val="24"/>
-          <w:rtl w:val="0"/>
-        </w:rPr>
-        <w:t xml:space="preserve">Systemet præsenterer den årlige afskrivning i kr.</w:t>
+        </w:rPr>
+        <w:t>Systemet præsenterer den årlige afskrivning i kr.</w:t>
       </w:r>
     </w:p>
     <w:p>
       <w:pPr>
+        <w:pStyle w:val="Normal"/>
         <w:rPr>
           <w:sz w:val="24"/>
           <w:szCs w:val="24"/>
@@ -653,12 +666,14 @@
       </w:pPr>
       <w:r>
         <w:rPr>
-          <w:rtl w:val="0"/>
+          <w:sz w:val="24"/>
+          <w:szCs w:val="24"/>
         </w:rPr>
       </w:r>
     </w:p>
     <w:p>
       <w:pPr>
+        <w:pStyle w:val="Normal"/>
         <w:rPr>
           <w:sz w:val="28"/>
           <w:szCs w:val="28"/>
@@ -668,13 +683,13 @@
         <w:rPr>
           <w:sz w:val="28"/>
           <w:szCs w:val="28"/>
-          <w:rtl w:val="0"/>
-        </w:rPr>
-        <w:t xml:space="preserve">Alternate scenarios:</w:t>
+        </w:rPr>
+        <w:t>Alternate scenarios:</w:t>
       </w:r>
     </w:p>
     <w:p>
       <w:pPr>
+        <w:pStyle w:val="Normal"/>
         <w:numPr>
           <w:ilvl w:val="0"/>
           <w:numId w:val="4"/>
@@ -690,13 +705,13 @@
         <w:rPr>
           <w:sz w:val="24"/>
           <w:szCs w:val="24"/>
-          <w:rtl w:val="0"/>
-        </w:rPr>
-        <w:t xml:space="preserve">Hvis brugeren angiver en scrapværdi som er højere en anskaffelsesværdi i den Lineære afskrivningsmetode returneres en fejl</w:t>
+        </w:rPr>
+        <w:t>Hvis brugeren angiver en scrapværdi som er højere en anskaffelsesværdi i den Lineære afskrivningsmetode returneres en fejl</w:t>
       </w:r>
     </w:p>
     <w:p>
       <w:pPr>
+        <w:pStyle w:val="Normal"/>
         <w:numPr>
           <w:ilvl w:val="0"/>
           <w:numId w:val="4"/>
@@ -712,13 +727,13 @@
         <w:rPr>
           <w:sz w:val="24"/>
           <w:szCs w:val="24"/>
-          <w:rtl w:val="0"/>
-        </w:rPr>
-        <w:t xml:space="preserve">Hvis brugeren angiver en brugstid i antal år &lt;= 0 i den Lineære afskrivningsmetode returneres en fejl</w:t>
+        </w:rPr>
+        <w:t>Hvis brugeren angiver en brugstid i antal år &lt;= 0 i den Lineære afskrivningsmetode returneres en fejl</w:t>
       </w:r>
     </w:p>
     <w:p>
       <w:pPr>
+        <w:pStyle w:val="Normal"/>
         <w:numPr>
           <w:ilvl w:val="0"/>
           <w:numId w:val="4"/>
@@ -734,13 +749,13 @@
         <w:rPr>
           <w:sz w:val="24"/>
           <w:szCs w:val="24"/>
-          <w:rtl w:val="0"/>
-        </w:rPr>
-        <w:t xml:space="preserve">Brugeren vælger Saldo afskrivningsmetode</w:t>
+        </w:rPr>
+        <w:t>Brugeren vælger Saldo afskrivningsmetode</w:t>
       </w:r>
     </w:p>
     <w:p>
       <w:pPr>
+        <w:pStyle w:val="Normal"/>
         <w:numPr>
           <w:ilvl w:val="1"/>
           <w:numId w:val="4"/>
@@ -756,35 +771,45 @@
         <w:rPr>
           <w:sz w:val="24"/>
           <w:szCs w:val="24"/>
-          <w:rtl w:val="0"/>
-        </w:rPr>
-        <w:t xml:space="preserve">Systemet præsentere passende inputfelter</w:t>
+        </w:rPr>
+        <w:t>Systemet præsentere passende inputfelter</w:t>
       </w:r>
     </w:p>
     <w:p>
       <w:pPr>
+        <w:pStyle w:val="Normal"/>
         <w:numPr>
           <w:ilvl w:val="1"/>
           <w:numId w:val="4"/>
         </w:numPr>
         <w:ind w:left="1440" w:hanging="360"/>
+        <w:rPr/>
+      </w:pPr>
+      <w:r>
         <w:rPr>
           <w:sz w:val="24"/>
           <w:szCs w:val="24"/>
-          <w:u w:val="none"/>
-        </w:rPr>
-      </w:pPr>
+        </w:rPr>
+        <w:t xml:space="preserve">Brugeren </w:t>
+      </w:r>
       <w:r>
         <w:rPr>
           <w:sz w:val="24"/>
           <w:szCs w:val="24"/>
-          <w:rtl w:val="0"/>
-        </w:rPr>
-        <w:t xml:space="preserve">Brugeren indtager input</w:t>
+        </w:rPr>
+        <w:t>angiver</w:t>
+      </w:r>
+      <w:r>
+        <w:rPr>
+          <w:sz w:val="24"/>
+          <w:szCs w:val="24"/>
+        </w:rPr>
+        <w:t xml:space="preserve"> input</w:t>
       </w:r>
     </w:p>
     <w:p>
       <w:pPr>
+        <w:pStyle w:val="Normal"/>
         <w:numPr>
           <w:ilvl w:val="1"/>
           <w:numId w:val="4"/>
@@ -800,13 +825,13 @@
         <w:rPr>
           <w:sz w:val="24"/>
           <w:szCs w:val="24"/>
-          <w:rtl w:val="0"/>
-        </w:rPr>
-        <w:t xml:space="preserve">Brugeren starter beregningen.</w:t>
+        </w:rPr>
+        <w:t>Brugeren starter beregningen.</w:t>
       </w:r>
     </w:p>
     <w:p>
       <w:pPr>
+        <w:pStyle w:val="Normal"/>
         <w:numPr>
           <w:ilvl w:val="2"/>
           <w:numId w:val="4"/>
@@ -821,13 +846,13 @@
         <w:rPr>
           <w:sz w:val="24"/>
           <w:szCs w:val="24"/>
-          <w:rtl w:val="0"/>
-        </w:rPr>
-        <w:t xml:space="preserve">Hvis afskrivningsprocenten &gt; 1.0 || afskrivningsprocenten &lt; 0.0 returnere systemet en fejl</w:t>
+        </w:rPr>
+        <w:t>Hvis afskrivningsprocenten &gt; 1.0 || afskrivningsprocenten &lt; 0.0 returnere systemet en fejl</w:t>
       </w:r>
     </w:p>
     <w:p>
       <w:pPr>
+        <w:pStyle w:val="Normal"/>
         <w:numPr>
           <w:ilvl w:val="1"/>
           <w:numId w:val="4"/>
@@ -843,13 +868,13 @@
         <w:rPr>
           <w:sz w:val="24"/>
           <w:szCs w:val="24"/>
-          <w:rtl w:val="0"/>
-        </w:rPr>
-        <w:t xml:space="preserve">Systemet udregner den årlige afskrivning i kr.</w:t>
+        </w:rPr>
+        <w:t>Systemet udregner den årlige afskrivning i kr.</w:t>
       </w:r>
     </w:p>
     <w:p>
       <w:pPr>
+        <w:pStyle w:val="Normal"/>
         <w:numPr>
           <w:ilvl w:val="1"/>
           <w:numId w:val="4"/>
@@ -865,14 +890,14 @@
         <w:rPr>
           <w:sz w:val="24"/>
           <w:szCs w:val="24"/>
-          <w:rtl w:val="0"/>
-        </w:rPr>
-        <w:t xml:space="preserve">Systemet præsenterer den årlige afskrivning i kr.</w:t>
+        </w:rPr>
+        <w:t>Systemet præsenterer den årlige afskrivning i kr.</w:t>
       </w:r>
     </w:p>
     <w:p>
       <w:pPr>
-        <w:ind w:left="0" w:firstLine="0"/>
+        <w:pStyle w:val="Normal"/>
+        <w:ind w:left="0" w:hanging="0"/>
         <w:rPr>
           <w:sz w:val="24"/>
           <w:szCs w:val="24"/>
@@ -880,30 +905,33 @@
       </w:pPr>
       <w:r>
         <w:rPr>
-          <w:rtl w:val="0"/>
+          <w:sz w:val="24"/>
+          <w:szCs w:val="24"/>
         </w:rPr>
       </w:r>
     </w:p>
     <w:p>
       <w:pPr>
-        <w:rPr>
-          <w:b w:val="1"/>
+        <w:pStyle w:val="Normal"/>
+        <w:rPr>
+          <w:b/>
+          <w:b/>
           <w:sz w:val="28"/>
           <w:szCs w:val="28"/>
         </w:rPr>
       </w:pPr>
       <w:r>
         <w:rPr>
-          <w:b w:val="1"/>
+          <w:b/>
           <w:sz w:val="28"/>
           <w:szCs w:val="28"/>
-          <w:rtl w:val="0"/>
-        </w:rPr>
-        <w:t xml:space="preserve">Fully Dressed Use Case:</w:t>
+        </w:rPr>
+        <w:t>Fully Dressed Use Case:</w:t>
       </w:r>
     </w:p>
     <w:p>
       <w:pPr>
+        <w:pStyle w:val="Normal"/>
         <w:rPr>
           <w:sz w:val="36"/>
           <w:szCs w:val="36"/>
@@ -911,1070 +939,1172 @@
       </w:pPr>
       <w:r>
         <w:rPr>
-          <w:rtl w:val="0"/>
+          <w:sz w:val="36"/>
+          <w:szCs w:val="36"/>
         </w:rPr>
       </w:r>
     </w:p>
     <w:tbl>
       <w:tblPr>
         <w:tblStyle w:val="Table2"/>
-        <w:tblW w:w="10365.0" w:type="dxa"/>
+        <w:tblW w:w="10365" w:type="dxa"/>
         <w:jc w:val="left"/>
-        <w:tblInd w:w="-575.0" w:type="dxa"/>
+        <w:tblInd w:w="-575" w:type="dxa"/>
         <w:tblBorders>
-          <w:top w:color="000000" w:space="0" w:sz="8" w:val="single"/>
-          <w:left w:color="000000" w:space="0" w:sz="8" w:val="single"/>
-          <w:bottom w:color="000000" w:space="0" w:sz="8" w:val="single"/>
-          <w:right w:color="000000" w:space="0" w:sz="8" w:val="single"/>
-          <w:insideH w:color="000000" w:space="0" w:sz="8" w:val="single"/>
-          <w:insideV w:color="000000" w:space="0" w:sz="8" w:val="single"/>
+          <w:top w:val="single" w:sz="8" w:space="0" w:color="000000"/>
+          <w:left w:val="single" w:sz="8" w:space="0" w:color="000000"/>
+          <w:bottom w:val="single" w:sz="8" w:space="0" w:color="000000"/>
+          <w:right w:val="single" w:sz="8" w:space="0" w:color="000000"/>
+          <w:insideH w:val="single" w:sz="8" w:space="0" w:color="000000"/>
+          <w:insideV w:val="single" w:sz="8" w:space="0" w:color="000000"/>
         </w:tblBorders>
-        <w:tblLayout w:type="fixed"/>
+        <w:tblCellMar>
+          <w:top w:w="100" w:type="dxa"/>
+          <w:left w:w="90" w:type="dxa"/>
+          <w:bottom w:w="100" w:type="dxa"/>
+          <w:right w:w="100" w:type="dxa"/>
+        </w:tblCellMar>
         <w:tblLook w:val="0600"/>
       </w:tblPr>
       <w:tblGrid>
-        <w:gridCol w:w="3090"/>
+        <w:gridCol w:w="3089"/>
         <w:gridCol w:w="7275"/>
-        <w:tblGridChange w:id="0">
-          <w:tblGrid>
-            <w:gridCol w:w="3090"/>
-            <w:gridCol w:w="7275"/>
-          </w:tblGrid>
-        </w:tblGridChange>
       </w:tblGrid>
       <w:tr>
+        <w:trPr/>
         <w:tc>
           <w:tcPr>
-            <w:shd w:fill="cccccc" w:val="clear"/>
-            <w:tcMar>
-              <w:top w:w="100.0" w:type="dxa"/>
-              <w:left w:w="100.0" w:type="dxa"/>
-              <w:bottom w:w="100.0" w:type="dxa"/>
-              <w:right w:w="100.0" w:type="dxa"/>
-            </w:tcMar>
-            <w:vAlign w:val="top"/>
+            <w:tcW w:w="3089" w:type="dxa"/>
+            <w:tcBorders>
+              <w:top w:val="single" w:sz="8" w:space="0" w:color="000000"/>
+              <w:left w:val="single" w:sz="8" w:space="0" w:color="000000"/>
+              <w:bottom w:val="single" w:sz="8" w:space="0" w:color="000000"/>
+              <w:right w:val="single" w:sz="8" w:space="0" w:color="000000"/>
+              <w:insideH w:val="single" w:sz="8" w:space="0" w:color="000000"/>
+              <w:insideV w:val="single" w:sz="8" w:space="0" w:color="000000"/>
+            </w:tcBorders>
+            <w:shd w:fill="CCCCCC" w:val="clear"/>
           </w:tcPr>
           <w:p>
             <w:pPr>
-              <w:widowControl w:val="0"/>
-              <w:spacing w:line="240" w:lineRule="auto"/>
-              <w:rPr>
-                <w:b w:val="1"/>
-              </w:rPr>
-            </w:pPr>
-            <w:r>
-              <w:rPr>
-                <w:b w:val="1"/>
-                <w:rtl w:val="0"/>
-              </w:rPr>
-              <w:t xml:space="preserve">Use Case Section</w:t>
+              <w:pStyle w:val="Normal"/>
+              <w:widowControl w:val="false"/>
+              <w:spacing w:lineRule="auto" w:line="240"/>
+              <w:rPr>
+                <w:b/>
+                <w:b/>
+              </w:rPr>
+            </w:pPr>
+            <w:r>
+              <w:rPr>
+                <w:b/>
+              </w:rPr>
+              <w:t>Use Case Section</w:t>
             </w:r>
           </w:p>
         </w:tc>
         <w:tc>
           <w:tcPr>
-            <w:shd w:fill="cccccc" w:val="clear"/>
-            <w:tcMar>
-              <w:top w:w="100.0" w:type="dxa"/>
-              <w:left w:w="100.0" w:type="dxa"/>
-              <w:bottom w:w="100.0" w:type="dxa"/>
-              <w:right w:w="100.0" w:type="dxa"/>
-            </w:tcMar>
-            <w:vAlign w:val="top"/>
+            <w:tcW w:w="7275" w:type="dxa"/>
+            <w:tcBorders>
+              <w:top w:val="single" w:sz="8" w:space="0" w:color="000000"/>
+              <w:left w:val="single" w:sz="8" w:space="0" w:color="000000"/>
+              <w:bottom w:val="single" w:sz="8" w:space="0" w:color="000000"/>
+              <w:right w:val="single" w:sz="8" w:space="0" w:color="000000"/>
+              <w:insideH w:val="single" w:sz="8" w:space="0" w:color="000000"/>
+              <w:insideV w:val="single" w:sz="8" w:space="0" w:color="000000"/>
+            </w:tcBorders>
+            <w:shd w:fill="CCCCCC" w:val="clear"/>
           </w:tcPr>
           <w:p>
             <w:pPr>
-              <w:widowControl w:val="0"/>
-              <w:spacing w:line="240" w:lineRule="auto"/>
-              <w:rPr>
-                <w:b w:val="1"/>
-              </w:rPr>
-            </w:pPr>
-            <w:r>
-              <w:rPr>
-                <w:b w:val="1"/>
-                <w:rtl w:val="0"/>
-              </w:rPr>
-              <w:t xml:space="preserve">Comment</w:t>
+              <w:pStyle w:val="Normal"/>
+              <w:widowControl w:val="false"/>
+              <w:spacing w:lineRule="auto" w:line="240"/>
+              <w:rPr>
+                <w:b/>
+                <w:b/>
+              </w:rPr>
+            </w:pPr>
+            <w:r>
+              <w:rPr>
+                <w:b/>
+              </w:rPr>
+              <w:t>Comment</w:t>
             </w:r>
           </w:p>
         </w:tc>
       </w:tr>
       <w:tr>
+        <w:trPr/>
         <w:tc>
           <w:tcPr>
+            <w:tcW w:w="3089" w:type="dxa"/>
+            <w:tcBorders>
+              <w:top w:val="single" w:sz="8" w:space="0" w:color="000000"/>
+              <w:left w:val="single" w:sz="8" w:space="0" w:color="000000"/>
+              <w:bottom w:val="single" w:sz="8" w:space="0" w:color="000000"/>
+              <w:right w:val="single" w:sz="8" w:space="0" w:color="000000"/>
+              <w:insideH w:val="single" w:sz="8" w:space="0" w:color="000000"/>
+              <w:insideV w:val="single" w:sz="8" w:space="0" w:color="000000"/>
+            </w:tcBorders>
             <w:shd w:fill="auto" w:val="clear"/>
-            <w:tcMar>
-              <w:top w:w="100.0" w:type="dxa"/>
-              <w:left w:w="100.0" w:type="dxa"/>
-              <w:bottom w:w="100.0" w:type="dxa"/>
-              <w:right w:w="100.0" w:type="dxa"/>
-            </w:tcMar>
-            <w:vAlign w:val="top"/>
           </w:tcPr>
           <w:p>
             <w:pPr>
-              <w:widowControl w:val="0"/>
-              <w:spacing w:line="240" w:lineRule="auto"/>
-              <w:rPr>
-                <w:b w:val="1"/>
-              </w:rPr>
-            </w:pPr>
-            <w:r>
-              <w:rPr>
-                <w:b w:val="1"/>
-                <w:rtl w:val="0"/>
-              </w:rPr>
-              <w:t xml:space="preserve">Use Case Name</w:t>
+              <w:pStyle w:val="Normal"/>
+              <w:widowControl w:val="false"/>
+              <w:spacing w:lineRule="auto" w:line="240"/>
+              <w:rPr>
+                <w:b/>
+                <w:b/>
+              </w:rPr>
+            </w:pPr>
+            <w:r>
+              <w:rPr>
+                <w:b/>
+              </w:rPr>
+              <w:t>Use Case Name</w:t>
             </w:r>
           </w:p>
         </w:tc>
         <w:tc>
           <w:tcPr>
+            <w:tcW w:w="7275" w:type="dxa"/>
+            <w:tcBorders>
+              <w:top w:val="single" w:sz="8" w:space="0" w:color="000000"/>
+              <w:left w:val="single" w:sz="8" w:space="0" w:color="000000"/>
+              <w:bottom w:val="single" w:sz="8" w:space="0" w:color="000000"/>
+              <w:right w:val="single" w:sz="8" w:space="0" w:color="000000"/>
+              <w:insideH w:val="single" w:sz="8" w:space="0" w:color="000000"/>
+              <w:insideV w:val="single" w:sz="8" w:space="0" w:color="000000"/>
+            </w:tcBorders>
             <w:shd w:fill="auto" w:val="clear"/>
-            <w:tcMar>
-              <w:top w:w="100.0" w:type="dxa"/>
-              <w:left w:w="100.0" w:type="dxa"/>
-              <w:bottom w:w="100.0" w:type="dxa"/>
-              <w:right w:w="100.0" w:type="dxa"/>
-            </w:tcMar>
-            <w:vAlign w:val="top"/>
           </w:tcPr>
           <w:p>
             <w:pPr>
-              <w:widowControl w:val="0"/>
-              <w:spacing w:line="240" w:lineRule="auto"/>
-              <w:rPr/>
-            </w:pPr>
-            <w:r>
-              <w:rPr>
-                <w:rtl w:val="0"/>
-              </w:rPr>
-              <w:t xml:space="preserve">Beregn afskrivning</w:t>
+              <w:pStyle w:val="Normal"/>
+              <w:widowControl w:val="false"/>
+              <w:spacing w:lineRule="auto" w:line="240"/>
+              <w:rPr/>
+            </w:pPr>
+            <w:r>
+              <w:rPr/>
+              <w:t>Beregn afskrivning</w:t>
             </w:r>
           </w:p>
         </w:tc>
       </w:tr>
       <w:tr>
+        <w:trPr/>
         <w:tc>
           <w:tcPr>
+            <w:tcW w:w="3089" w:type="dxa"/>
+            <w:tcBorders>
+              <w:top w:val="single" w:sz="8" w:space="0" w:color="000000"/>
+              <w:left w:val="single" w:sz="8" w:space="0" w:color="000000"/>
+              <w:bottom w:val="single" w:sz="8" w:space="0" w:color="000000"/>
+              <w:right w:val="single" w:sz="8" w:space="0" w:color="000000"/>
+              <w:insideH w:val="single" w:sz="8" w:space="0" w:color="000000"/>
+              <w:insideV w:val="single" w:sz="8" w:space="0" w:color="000000"/>
+            </w:tcBorders>
             <w:shd w:fill="auto" w:val="clear"/>
-            <w:tcMar>
-              <w:top w:w="100.0" w:type="dxa"/>
-              <w:left w:w="100.0" w:type="dxa"/>
-              <w:bottom w:w="100.0" w:type="dxa"/>
-              <w:right w:w="100.0" w:type="dxa"/>
-            </w:tcMar>
-            <w:vAlign w:val="top"/>
           </w:tcPr>
           <w:p>
             <w:pPr>
-              <w:widowControl w:val="0"/>
-              <w:spacing w:line="240" w:lineRule="auto"/>
-              <w:rPr>
-                <w:b w:val="1"/>
-              </w:rPr>
-            </w:pPr>
-            <w:r>
-              <w:rPr>
-                <w:b w:val="1"/>
-                <w:rtl w:val="0"/>
-              </w:rPr>
-              <w:t xml:space="preserve">Scope</w:t>
+              <w:pStyle w:val="Normal"/>
+              <w:widowControl w:val="false"/>
+              <w:spacing w:lineRule="auto" w:line="240"/>
+              <w:rPr>
+                <w:b/>
+                <w:b/>
+              </w:rPr>
+            </w:pPr>
+            <w:r>
+              <w:rPr>
+                <w:b/>
+              </w:rPr>
+              <w:t>Scope</w:t>
             </w:r>
           </w:p>
         </w:tc>
         <w:tc>
           <w:tcPr>
+            <w:tcW w:w="7275" w:type="dxa"/>
+            <w:tcBorders>
+              <w:top w:val="single" w:sz="8" w:space="0" w:color="000000"/>
+              <w:left w:val="single" w:sz="8" w:space="0" w:color="000000"/>
+              <w:bottom w:val="single" w:sz="8" w:space="0" w:color="000000"/>
+              <w:right w:val="single" w:sz="8" w:space="0" w:color="000000"/>
+              <w:insideH w:val="single" w:sz="8" w:space="0" w:color="000000"/>
+              <w:insideV w:val="single" w:sz="8" w:space="0" w:color="000000"/>
+            </w:tcBorders>
             <w:shd w:fill="auto" w:val="clear"/>
-            <w:tcMar>
-              <w:top w:w="100.0" w:type="dxa"/>
-              <w:left w:w="100.0" w:type="dxa"/>
-              <w:bottom w:w="100.0" w:type="dxa"/>
-              <w:right w:w="100.0" w:type="dxa"/>
-            </w:tcMar>
-            <w:vAlign w:val="top"/>
           </w:tcPr>
           <w:p>
             <w:pPr>
-              <w:widowControl w:val="0"/>
-              <w:spacing w:line="240" w:lineRule="auto"/>
-              <w:rPr/>
-            </w:pPr>
-            <w:r>
-              <w:rPr>
-                <w:rtl w:val="0"/>
-              </w:rPr>
-              <w:t xml:space="preserve">N/A</w:t>
+              <w:pStyle w:val="Normal"/>
+              <w:widowControl w:val="false"/>
+              <w:spacing w:lineRule="auto" w:line="240"/>
+              <w:rPr/>
+            </w:pPr>
+            <w:r>
+              <w:rPr/>
+              <w:t>Systemet</w:t>
             </w:r>
           </w:p>
         </w:tc>
       </w:tr>
       <w:tr>
+        <w:trPr/>
         <w:tc>
           <w:tcPr>
+            <w:tcW w:w="3089" w:type="dxa"/>
+            <w:tcBorders>
+              <w:top w:val="single" w:sz="8" w:space="0" w:color="000000"/>
+              <w:left w:val="single" w:sz="8" w:space="0" w:color="000000"/>
+              <w:bottom w:val="single" w:sz="8" w:space="0" w:color="000000"/>
+              <w:right w:val="single" w:sz="8" w:space="0" w:color="000000"/>
+              <w:insideH w:val="single" w:sz="8" w:space="0" w:color="000000"/>
+              <w:insideV w:val="single" w:sz="8" w:space="0" w:color="000000"/>
+            </w:tcBorders>
             <w:shd w:fill="auto" w:val="clear"/>
-            <w:tcMar>
-              <w:top w:w="100.0" w:type="dxa"/>
-              <w:left w:w="100.0" w:type="dxa"/>
-              <w:bottom w:w="100.0" w:type="dxa"/>
-              <w:right w:w="100.0" w:type="dxa"/>
-            </w:tcMar>
-            <w:vAlign w:val="top"/>
           </w:tcPr>
           <w:p>
             <w:pPr>
-              <w:widowControl w:val="0"/>
-              <w:spacing w:line="240" w:lineRule="auto"/>
-              <w:rPr>
-                <w:b w:val="1"/>
-              </w:rPr>
-            </w:pPr>
-            <w:r>
-              <w:rPr>
-                <w:b w:val="1"/>
-                <w:rtl w:val="0"/>
-              </w:rPr>
-              <w:t xml:space="preserve">Level</w:t>
+              <w:pStyle w:val="Normal"/>
+              <w:widowControl w:val="false"/>
+              <w:spacing w:lineRule="auto" w:line="240"/>
+              <w:rPr>
+                <w:b/>
+                <w:b/>
+              </w:rPr>
+            </w:pPr>
+            <w:r>
+              <w:rPr>
+                <w:b/>
+              </w:rPr>
+              <w:t>Level</w:t>
             </w:r>
           </w:p>
         </w:tc>
         <w:tc>
           <w:tcPr>
+            <w:tcW w:w="7275" w:type="dxa"/>
+            <w:tcBorders>
+              <w:top w:val="single" w:sz="8" w:space="0" w:color="000000"/>
+              <w:left w:val="single" w:sz="8" w:space="0" w:color="000000"/>
+              <w:bottom w:val="single" w:sz="8" w:space="0" w:color="000000"/>
+              <w:right w:val="single" w:sz="8" w:space="0" w:color="000000"/>
+              <w:insideH w:val="single" w:sz="8" w:space="0" w:color="000000"/>
+              <w:insideV w:val="single" w:sz="8" w:space="0" w:color="000000"/>
+            </w:tcBorders>
             <w:shd w:fill="auto" w:val="clear"/>
-            <w:tcMar>
-              <w:top w:w="100.0" w:type="dxa"/>
-              <w:left w:w="100.0" w:type="dxa"/>
-              <w:bottom w:w="100.0" w:type="dxa"/>
-              <w:right w:w="100.0" w:type="dxa"/>
-            </w:tcMar>
-            <w:vAlign w:val="top"/>
           </w:tcPr>
           <w:p>
             <w:pPr>
-              <w:widowControl w:val="0"/>
-              <w:spacing w:line="240" w:lineRule="auto"/>
-              <w:rPr/>
-            </w:pPr>
-            <w:r>
-              <w:rPr>
-                <w:rtl w:val="0"/>
-              </w:rPr>
-              <w:t xml:space="preserve">Brugermål</w:t>
+              <w:pStyle w:val="Normal"/>
+              <w:widowControl w:val="false"/>
+              <w:spacing w:lineRule="auto" w:line="240"/>
+              <w:rPr/>
+            </w:pPr>
+            <w:r>
+              <w:rPr/>
+              <w:t>Brugermål</w:t>
             </w:r>
           </w:p>
         </w:tc>
       </w:tr>
       <w:tr>
+        <w:trPr/>
         <w:tc>
           <w:tcPr>
+            <w:tcW w:w="3089" w:type="dxa"/>
+            <w:tcBorders>
+              <w:top w:val="single" w:sz="8" w:space="0" w:color="000000"/>
+              <w:left w:val="single" w:sz="8" w:space="0" w:color="000000"/>
+              <w:bottom w:val="single" w:sz="8" w:space="0" w:color="000000"/>
+              <w:right w:val="single" w:sz="8" w:space="0" w:color="000000"/>
+              <w:insideH w:val="single" w:sz="8" w:space="0" w:color="000000"/>
+              <w:insideV w:val="single" w:sz="8" w:space="0" w:color="000000"/>
+            </w:tcBorders>
             <w:shd w:fill="auto" w:val="clear"/>
-            <w:tcMar>
-              <w:top w:w="100.0" w:type="dxa"/>
-              <w:left w:w="100.0" w:type="dxa"/>
-              <w:bottom w:w="100.0" w:type="dxa"/>
-              <w:right w:w="100.0" w:type="dxa"/>
-            </w:tcMar>
-            <w:vAlign w:val="top"/>
           </w:tcPr>
           <w:p>
             <w:pPr>
-              <w:widowControl w:val="0"/>
-              <w:spacing w:line="240" w:lineRule="auto"/>
-              <w:rPr>
-                <w:b w:val="1"/>
-              </w:rPr>
-            </w:pPr>
-            <w:r>
-              <w:rPr>
-                <w:b w:val="1"/>
-                <w:rtl w:val="0"/>
-              </w:rPr>
-              <w:t xml:space="preserve">Primary Actor</w:t>
+              <w:pStyle w:val="Normal"/>
+              <w:widowControl w:val="false"/>
+              <w:spacing w:lineRule="auto" w:line="240"/>
+              <w:rPr>
+                <w:b/>
+                <w:b/>
+              </w:rPr>
+            </w:pPr>
+            <w:r>
+              <w:rPr>
+                <w:b/>
+              </w:rPr>
+              <w:t>Primary Actor</w:t>
             </w:r>
           </w:p>
         </w:tc>
         <w:tc>
           <w:tcPr>
+            <w:tcW w:w="7275" w:type="dxa"/>
+            <w:tcBorders>
+              <w:top w:val="single" w:sz="8" w:space="0" w:color="000000"/>
+              <w:left w:val="single" w:sz="8" w:space="0" w:color="000000"/>
+              <w:bottom w:val="single" w:sz="8" w:space="0" w:color="000000"/>
+              <w:right w:val="single" w:sz="8" w:space="0" w:color="000000"/>
+              <w:insideH w:val="single" w:sz="8" w:space="0" w:color="000000"/>
+              <w:insideV w:val="single" w:sz="8" w:space="0" w:color="000000"/>
+            </w:tcBorders>
             <w:shd w:fill="auto" w:val="clear"/>
-            <w:tcMar>
-              <w:top w:w="100.0" w:type="dxa"/>
-              <w:left w:w="100.0" w:type="dxa"/>
-              <w:bottom w:w="100.0" w:type="dxa"/>
-              <w:right w:w="100.0" w:type="dxa"/>
-            </w:tcMar>
-            <w:vAlign w:val="top"/>
           </w:tcPr>
           <w:p>
             <w:pPr>
-              <w:widowControl w:val="0"/>
-              <w:spacing w:line="240" w:lineRule="auto"/>
-              <w:rPr/>
-            </w:pPr>
-            <w:r>
-              <w:rPr>
-                <w:rtl w:val="0"/>
-              </w:rPr>
-              <w:t xml:space="preserve">HØK-studerende</w:t>
+              <w:pStyle w:val="Normal"/>
+              <w:widowControl w:val="false"/>
+              <w:spacing w:lineRule="auto" w:line="240"/>
+              <w:rPr/>
+            </w:pPr>
+            <w:r>
+              <w:rPr/>
+              <w:t>HØK-studerende</w:t>
             </w:r>
           </w:p>
         </w:tc>
       </w:tr>
       <w:tr>
+        <w:trPr/>
         <w:tc>
           <w:tcPr>
+            <w:tcW w:w="3089" w:type="dxa"/>
+            <w:tcBorders>
+              <w:top w:val="single" w:sz="8" w:space="0" w:color="000000"/>
+              <w:left w:val="single" w:sz="8" w:space="0" w:color="000000"/>
+              <w:bottom w:val="single" w:sz="8" w:space="0" w:color="000000"/>
+              <w:right w:val="single" w:sz="8" w:space="0" w:color="000000"/>
+              <w:insideH w:val="single" w:sz="8" w:space="0" w:color="000000"/>
+              <w:insideV w:val="single" w:sz="8" w:space="0" w:color="000000"/>
+            </w:tcBorders>
             <w:shd w:fill="auto" w:val="clear"/>
-            <w:tcMar>
-              <w:top w:w="100.0" w:type="dxa"/>
-              <w:left w:w="100.0" w:type="dxa"/>
-              <w:bottom w:w="100.0" w:type="dxa"/>
-              <w:right w:w="100.0" w:type="dxa"/>
-            </w:tcMar>
-            <w:vAlign w:val="top"/>
           </w:tcPr>
           <w:p>
             <w:pPr>
-              <w:widowControl w:val="0"/>
-              <w:spacing w:line="240" w:lineRule="auto"/>
-              <w:rPr>
-                <w:b w:val="1"/>
-              </w:rPr>
-            </w:pPr>
-            <w:r>
-              <w:rPr>
-                <w:b w:val="1"/>
-                <w:rtl w:val="0"/>
-              </w:rPr>
-              <w:t xml:space="preserve">Stakeholders and Interest</w:t>
+              <w:pStyle w:val="Normal"/>
+              <w:widowControl w:val="false"/>
+              <w:spacing w:lineRule="auto" w:line="240"/>
+              <w:rPr>
+                <w:b/>
+                <w:b/>
+              </w:rPr>
+            </w:pPr>
+            <w:r>
+              <w:rPr>
+                <w:b/>
+              </w:rPr>
+              <w:t>Stakeholders and Interest</w:t>
             </w:r>
           </w:p>
         </w:tc>
         <w:tc>
           <w:tcPr>
+            <w:tcW w:w="7275" w:type="dxa"/>
+            <w:tcBorders>
+              <w:top w:val="single" w:sz="8" w:space="0" w:color="000000"/>
+              <w:left w:val="single" w:sz="8" w:space="0" w:color="000000"/>
+              <w:bottom w:val="single" w:sz="8" w:space="0" w:color="000000"/>
+              <w:right w:val="single" w:sz="8" w:space="0" w:color="000000"/>
+              <w:insideH w:val="single" w:sz="8" w:space="0" w:color="000000"/>
+              <w:insideV w:val="single" w:sz="8" w:space="0" w:color="000000"/>
+            </w:tcBorders>
             <w:shd w:fill="auto" w:val="clear"/>
-            <w:tcMar>
-              <w:top w:w="100.0" w:type="dxa"/>
-              <w:left w:w="100.0" w:type="dxa"/>
-              <w:bottom w:w="100.0" w:type="dxa"/>
-              <w:right w:w="100.0" w:type="dxa"/>
-            </w:tcMar>
-            <w:vAlign w:val="top"/>
           </w:tcPr>
           <w:p>
             <w:pPr>
-              <w:widowControl w:val="0"/>
-              <w:spacing w:line="240" w:lineRule="auto"/>
-              <w:rPr/>
-            </w:pPr>
-            <w:r>
-              <w:rPr>
-                <w:rtl w:val="0"/>
-              </w:rPr>
-              <w:t xml:space="preserve">Stakeholders:</w:t>
-            </w:r>
-          </w:p>
-          <w:p>
-            <w:pPr>
-              <w:widowControl w:val="0"/>
-              <w:spacing w:line="240" w:lineRule="auto"/>
-              <w:rPr/>
-            </w:pPr>
-            <w:r>
-              <w:rPr>
-                <w:rtl w:val="0"/>
-              </w:rPr>
-              <w:t xml:space="preserve">Studerende og lærerne</w:t>
-            </w:r>
-          </w:p>
-          <w:p>
-            <w:pPr>
-              <w:widowControl w:val="0"/>
-              <w:spacing w:line="240" w:lineRule="auto"/>
-              <w:rPr/>
-            </w:pPr>
-            <w:r>
-              <w:rPr>
-                <w:rtl w:val="0"/>
-              </w:rPr>
-            </w:r>
-          </w:p>
-          <w:p>
-            <w:pPr>
-              <w:widowControl w:val="0"/>
-              <w:spacing w:line="240" w:lineRule="auto"/>
-              <w:rPr/>
-            </w:pPr>
-            <w:r>
-              <w:rPr>
-                <w:rtl w:val="0"/>
-              </w:rPr>
-              <w:t xml:space="preserve">Interest:</w:t>
-            </w:r>
-          </w:p>
-          <w:p>
-            <w:pPr>
-              <w:widowControl w:val="0"/>
-              <w:spacing w:line="240" w:lineRule="auto"/>
-              <w:rPr/>
-            </w:pPr>
-            <w:r>
-              <w:rPr>
-                <w:rtl w:val="0"/>
-              </w:rPr>
-              <w:t xml:space="preserve">Studerende</w:t>
+              <w:pStyle w:val="Normal"/>
+              <w:widowControl w:val="false"/>
+              <w:spacing w:lineRule="auto" w:line="240"/>
+              <w:rPr/>
+            </w:pPr>
+            <w:r>
+              <w:rPr/>
+              <w:t>Stakeholders:</w:t>
+            </w:r>
+          </w:p>
+          <w:p>
+            <w:pPr>
+              <w:pStyle w:val="Normal"/>
+              <w:widowControl w:val="false"/>
+              <w:spacing w:lineRule="auto" w:line="240"/>
+              <w:rPr/>
+            </w:pPr>
+            <w:r>
+              <w:rPr/>
+              <w:t>Studerende og lærerne</w:t>
+            </w:r>
+          </w:p>
+          <w:p>
+            <w:pPr>
+              <w:pStyle w:val="Normal"/>
+              <w:widowControl w:val="false"/>
+              <w:spacing w:lineRule="auto" w:line="240"/>
+              <w:rPr/>
+            </w:pPr>
+            <w:r>
+              <w:rPr/>
+            </w:r>
+          </w:p>
+          <w:p>
+            <w:pPr>
+              <w:pStyle w:val="Normal"/>
+              <w:widowControl w:val="false"/>
+              <w:spacing w:lineRule="auto" w:line="240"/>
+              <w:rPr/>
+            </w:pPr>
+            <w:r>
+              <w:rPr/>
+              <w:t>Interest:</w:t>
+            </w:r>
+          </w:p>
+          <w:p>
+            <w:pPr>
+              <w:pStyle w:val="Normal"/>
+              <w:widowControl w:val="false"/>
+              <w:spacing w:lineRule="auto" w:line="240"/>
+              <w:rPr/>
+            </w:pPr>
+            <w:r>
+              <w:rPr/>
+              <w:t xml:space="preserve">Studerende: </w:t>
+            </w:r>
+            <w:r>
+              <w:rPr/>
+              <w:t>Få det rigtige resultat af ders udregninger, og at kunne genskabe resultaterne.</w:t>
+            </w:r>
+          </w:p>
+          <w:p>
+            <w:pPr>
+              <w:pStyle w:val="Normal"/>
+              <w:widowControl w:val="false"/>
+              <w:spacing w:lineRule="auto" w:line="240"/>
+              <w:rPr/>
+            </w:pPr>
+            <w:r>
+              <w:rPr/>
+              <w:t>Lærene: At kunne checke de studerenes resultater.</w:t>
             </w:r>
           </w:p>
         </w:tc>
       </w:tr>
       <w:tr>
+        <w:trPr/>
         <w:tc>
           <w:tcPr>
+            <w:tcW w:w="3089" w:type="dxa"/>
+            <w:tcBorders>
+              <w:top w:val="single" w:sz="8" w:space="0" w:color="000000"/>
+              <w:left w:val="single" w:sz="8" w:space="0" w:color="000000"/>
+              <w:bottom w:val="single" w:sz="8" w:space="0" w:color="000000"/>
+              <w:right w:val="single" w:sz="8" w:space="0" w:color="000000"/>
+              <w:insideH w:val="single" w:sz="8" w:space="0" w:color="000000"/>
+              <w:insideV w:val="single" w:sz="8" w:space="0" w:color="000000"/>
+            </w:tcBorders>
             <w:shd w:fill="auto" w:val="clear"/>
-            <w:tcMar>
-              <w:top w:w="100.0" w:type="dxa"/>
-              <w:left w:w="100.0" w:type="dxa"/>
-              <w:bottom w:w="100.0" w:type="dxa"/>
-              <w:right w:w="100.0" w:type="dxa"/>
-            </w:tcMar>
-            <w:vAlign w:val="top"/>
           </w:tcPr>
           <w:p>
             <w:pPr>
-              <w:widowControl w:val="0"/>
-              <w:spacing w:line="240" w:lineRule="auto"/>
-              <w:rPr>
-                <w:b w:val="1"/>
-              </w:rPr>
-            </w:pPr>
-            <w:r>
-              <w:rPr>
-                <w:b w:val="1"/>
-                <w:rtl w:val="0"/>
-              </w:rPr>
-              <w:t xml:space="preserve">Preconditions</w:t>
+              <w:pStyle w:val="Normal"/>
+              <w:widowControl w:val="false"/>
+              <w:spacing w:lineRule="auto" w:line="240"/>
+              <w:rPr/>
+            </w:pPr>
+            <w:r>
+              <w:rPr>
+                <w:b/>
+              </w:rPr>
+              <w:t>Preconditions</w:t>
             </w:r>
           </w:p>
         </w:tc>
         <w:tc>
           <w:tcPr>
+            <w:tcW w:w="7275" w:type="dxa"/>
+            <w:tcBorders>
+              <w:top w:val="single" w:sz="8" w:space="0" w:color="000000"/>
+              <w:left w:val="single" w:sz="8" w:space="0" w:color="000000"/>
+              <w:bottom w:val="single" w:sz="8" w:space="0" w:color="000000"/>
+              <w:right w:val="single" w:sz="8" w:space="0" w:color="000000"/>
+              <w:insideH w:val="single" w:sz="8" w:space="0" w:color="000000"/>
+              <w:insideV w:val="single" w:sz="8" w:space="0" w:color="000000"/>
+            </w:tcBorders>
             <w:shd w:fill="auto" w:val="clear"/>
-            <w:tcMar>
-              <w:top w:w="100.0" w:type="dxa"/>
-              <w:left w:w="100.0" w:type="dxa"/>
-              <w:bottom w:w="100.0" w:type="dxa"/>
-              <w:right w:w="100.0" w:type="dxa"/>
-            </w:tcMar>
-            <w:vAlign w:val="top"/>
           </w:tcPr>
           <w:p>
             <w:pPr>
-              <w:widowControl w:val="0"/>
-              <w:spacing w:line="240" w:lineRule="auto"/>
-              <w:rPr/>
-            </w:pPr>
-            <w:r>
-              <w:rPr>
-                <w:rtl w:val="0"/>
-              </w:rPr>
-              <w:t xml:space="preserve">N/A</w:t>
+              <w:pStyle w:val="Normal"/>
+              <w:widowControl w:val="false"/>
+              <w:spacing w:lineRule="auto" w:line="240"/>
+              <w:rPr/>
+            </w:pPr>
+            <w:r>
+              <w:rPr/>
+              <w:t>Brugeren har de rigtige tal og har valgt den rigtige udregningsformel</w:t>
             </w:r>
           </w:p>
         </w:tc>
       </w:tr>
       <w:tr>
+        <w:trPr/>
         <w:tc>
           <w:tcPr>
+            <w:tcW w:w="3089" w:type="dxa"/>
+            <w:tcBorders>
+              <w:top w:val="single" w:sz="8" w:space="0" w:color="000000"/>
+              <w:left w:val="single" w:sz="8" w:space="0" w:color="000000"/>
+              <w:bottom w:val="single" w:sz="8" w:space="0" w:color="000000"/>
+              <w:right w:val="single" w:sz="8" w:space="0" w:color="000000"/>
+              <w:insideH w:val="single" w:sz="8" w:space="0" w:color="000000"/>
+              <w:insideV w:val="single" w:sz="8" w:space="0" w:color="000000"/>
+            </w:tcBorders>
             <w:shd w:fill="auto" w:val="clear"/>
-            <w:tcMar>
-              <w:top w:w="100.0" w:type="dxa"/>
-              <w:left w:w="100.0" w:type="dxa"/>
-              <w:bottom w:w="100.0" w:type="dxa"/>
-              <w:right w:w="100.0" w:type="dxa"/>
-            </w:tcMar>
-            <w:vAlign w:val="top"/>
           </w:tcPr>
           <w:p>
             <w:pPr>
-              <w:widowControl w:val="0"/>
-              <w:spacing w:line="240" w:lineRule="auto"/>
-              <w:rPr>
-                <w:b w:val="1"/>
-              </w:rPr>
-            </w:pPr>
-            <w:r>
-              <w:rPr>
-                <w:b w:val="1"/>
-                <w:rtl w:val="0"/>
-              </w:rPr>
-              <w:t xml:space="preserve">Success Guarantee</w:t>
+              <w:pStyle w:val="Normal"/>
+              <w:widowControl w:val="false"/>
+              <w:spacing w:lineRule="auto" w:line="240"/>
+              <w:rPr>
+                <w:b/>
+                <w:b/>
+              </w:rPr>
+            </w:pPr>
+            <w:r>
+              <w:rPr>
+                <w:b/>
+              </w:rPr>
+              <w:t>Success Guarantee</w:t>
             </w:r>
           </w:p>
         </w:tc>
         <w:tc>
           <w:tcPr>
+            <w:tcW w:w="7275" w:type="dxa"/>
+            <w:tcBorders>
+              <w:top w:val="single" w:sz="8" w:space="0" w:color="000000"/>
+              <w:left w:val="single" w:sz="8" w:space="0" w:color="000000"/>
+              <w:bottom w:val="single" w:sz="8" w:space="0" w:color="000000"/>
+              <w:right w:val="single" w:sz="8" w:space="0" w:color="000000"/>
+              <w:insideH w:val="single" w:sz="8" w:space="0" w:color="000000"/>
+              <w:insideV w:val="single" w:sz="8" w:space="0" w:color="000000"/>
+            </w:tcBorders>
             <w:shd w:fill="auto" w:val="clear"/>
-            <w:tcMar>
-              <w:top w:w="100.0" w:type="dxa"/>
-              <w:left w:w="100.0" w:type="dxa"/>
-              <w:bottom w:w="100.0" w:type="dxa"/>
-              <w:right w:w="100.0" w:type="dxa"/>
-            </w:tcMar>
-            <w:vAlign w:val="top"/>
           </w:tcPr>
           <w:p>
             <w:pPr>
-              <w:widowControl w:val="0"/>
-              <w:spacing w:line="240" w:lineRule="auto"/>
-              <w:rPr/>
-            </w:pPr>
-            <w:r>
-              <w:rPr>
-                <w:rtl w:val="0"/>
-              </w:rPr>
-              <w:t xml:space="preserve">Brugeren har valgt den lineære afskrivningsmetode og angivet korrekt input.</w:t>
+              <w:pStyle w:val="Normal"/>
+              <w:widowControl w:val="false"/>
+              <w:spacing w:lineRule="auto" w:line="240"/>
+              <w:rPr/>
+            </w:pPr>
+            <w:r>
+              <w:rPr/>
+              <w:t>Brugeren har valgt den lineære afskrivningsmetode og angivet korrekt input.</w:t>
             </w:r>
           </w:p>
         </w:tc>
       </w:tr>
       <w:tr>
+        <w:trPr/>
         <w:tc>
           <w:tcPr>
+            <w:tcW w:w="3089" w:type="dxa"/>
+            <w:tcBorders>
+              <w:top w:val="single" w:sz="8" w:space="0" w:color="000000"/>
+              <w:left w:val="single" w:sz="8" w:space="0" w:color="000000"/>
+              <w:bottom w:val="single" w:sz="8" w:space="0" w:color="000000"/>
+              <w:right w:val="single" w:sz="8" w:space="0" w:color="000000"/>
+              <w:insideH w:val="single" w:sz="8" w:space="0" w:color="000000"/>
+              <w:insideV w:val="single" w:sz="8" w:space="0" w:color="000000"/>
+            </w:tcBorders>
             <w:shd w:fill="auto" w:val="clear"/>
-            <w:tcMar>
-              <w:top w:w="100.0" w:type="dxa"/>
-              <w:left w:w="100.0" w:type="dxa"/>
-              <w:bottom w:w="100.0" w:type="dxa"/>
-              <w:right w:w="100.0" w:type="dxa"/>
-            </w:tcMar>
-            <w:vAlign w:val="top"/>
           </w:tcPr>
           <w:p>
             <w:pPr>
-              <w:widowControl w:val="0"/>
-              <w:spacing w:line="240" w:lineRule="auto"/>
-              <w:rPr>
-                <w:b w:val="1"/>
-              </w:rPr>
-            </w:pPr>
-            <w:r>
-              <w:rPr>
-                <w:b w:val="1"/>
-                <w:rtl w:val="0"/>
-              </w:rPr>
-              <w:t xml:space="preserve">Main Success Scenario</w:t>
+              <w:pStyle w:val="Normal"/>
+              <w:widowControl w:val="false"/>
+              <w:spacing w:lineRule="auto" w:line="240"/>
+              <w:rPr>
+                <w:b/>
+                <w:b/>
+              </w:rPr>
+            </w:pPr>
+            <w:r>
+              <w:rPr>
+                <w:b/>
+              </w:rPr>
+              <w:t>Main Success Scenario</w:t>
             </w:r>
           </w:p>
         </w:tc>
         <w:tc>
           <w:tcPr>
+            <w:tcW w:w="7275" w:type="dxa"/>
+            <w:tcBorders>
+              <w:top w:val="single" w:sz="8" w:space="0" w:color="000000"/>
+              <w:left w:val="single" w:sz="8" w:space="0" w:color="000000"/>
+              <w:bottom w:val="single" w:sz="8" w:space="0" w:color="000000"/>
+              <w:right w:val="single" w:sz="8" w:space="0" w:color="000000"/>
+              <w:insideH w:val="single" w:sz="8" w:space="0" w:color="000000"/>
+              <w:insideV w:val="single" w:sz="8" w:space="0" w:color="000000"/>
+            </w:tcBorders>
             <w:shd w:fill="auto" w:val="clear"/>
-            <w:tcMar>
-              <w:top w:w="100.0" w:type="dxa"/>
-              <w:left w:w="100.0" w:type="dxa"/>
-              <w:bottom w:w="100.0" w:type="dxa"/>
-              <w:right w:w="100.0" w:type="dxa"/>
-            </w:tcMar>
-            <w:vAlign w:val="top"/>
           </w:tcPr>
           <w:p>
             <w:pPr>
+              <w:pStyle w:val="Normal"/>
               <w:numPr>
                 <w:ilvl w:val="0"/>
-                <w:numId w:val="3"/>
+                <w:numId w:val="5"/>
               </w:numPr>
-              <w:ind w:left="720" w:hanging="360"/>
-              <w:rPr/>
-            </w:pPr>
-            <w:r>
-              <w:rPr>
-                <w:rtl w:val="0"/>
-              </w:rPr>
-              <w:t xml:space="preserve">Brugeren vælger Lineær afskrivningsmetode og systemet præsentere passende inputfelter</w:t>
-            </w:r>
-          </w:p>
-          <w:p>
-            <w:pPr>
+              <w:rPr/>
+            </w:pPr>
+            <w:r>
+              <w:rPr/>
+              <w:t xml:space="preserve"> </w:t>
+            </w:r>
+            <w:r>
+              <w:rPr/>
+              <w:t>Brugeren vælger Lineær afskrivningsmetode og systemet præsentere passende inputfelter</w:t>
+            </w:r>
+          </w:p>
+          <w:p>
+            <w:pPr>
+              <w:pStyle w:val="Normal"/>
               <w:numPr>
                 <w:ilvl w:val="0"/>
-                <w:numId w:val="3"/>
+                <w:numId w:val="5"/>
               </w:numPr>
-              <w:ind w:left="720" w:hanging="360"/>
-              <w:rPr/>
-            </w:pPr>
-            <w:r>
-              <w:rPr>
-                <w:rtl w:val="0"/>
-              </w:rPr>
-              <w:t xml:space="preserve">Brugeren indtaster input.</w:t>
-            </w:r>
-          </w:p>
-          <w:p>
-            <w:pPr>
+              <w:rPr/>
+            </w:pPr>
+            <w:r>
+              <w:rPr/>
+              <w:t xml:space="preserve">Brugeren </w:t>
+            </w:r>
+            <w:r>
+              <w:rPr/>
+              <w:t>angiver</w:t>
+            </w:r>
+            <w:r>
+              <w:rPr/>
+              <w:t xml:space="preserve"> input.</w:t>
+            </w:r>
+          </w:p>
+          <w:p>
+            <w:pPr>
+              <w:pStyle w:val="Normal"/>
               <w:numPr>
                 <w:ilvl w:val="0"/>
-                <w:numId w:val="3"/>
+                <w:numId w:val="5"/>
               </w:numPr>
-              <w:ind w:left="720" w:hanging="360"/>
-              <w:rPr/>
-            </w:pPr>
-            <w:r>
-              <w:rPr>
-                <w:rtl w:val="0"/>
-              </w:rPr>
-              <w:t xml:space="preserve">Brugeren starter beregningen.</w:t>
-            </w:r>
-          </w:p>
-          <w:p>
-            <w:pPr>
+              <w:rPr/>
+            </w:pPr>
+            <w:r>
+              <w:rPr/>
+              <w:t xml:space="preserve"> </w:t>
+            </w:r>
+            <w:r>
+              <w:rPr/>
+              <w:t>Brugeren starter beregningen.</w:t>
+            </w:r>
+          </w:p>
+          <w:p>
+            <w:pPr>
+              <w:pStyle w:val="Normal"/>
               <w:numPr>
                 <w:ilvl w:val="0"/>
-                <w:numId w:val="3"/>
+                <w:numId w:val="5"/>
               </w:numPr>
-              <w:ind w:left="720" w:hanging="360"/>
-              <w:rPr/>
-            </w:pPr>
-            <w:r>
-              <w:rPr>
-                <w:rtl w:val="0"/>
-              </w:rPr>
-              <w:t xml:space="preserve">Systemet udregner den årlige afskrivning i kr.</w:t>
-            </w:r>
-          </w:p>
-          <w:p>
-            <w:pPr>
+              <w:rPr/>
+            </w:pPr>
+            <w:r>
+              <w:rPr/>
+              <w:t>Systemet udregner den årlige afskrivning i kr.</w:t>
+            </w:r>
+          </w:p>
+          <w:p>
+            <w:pPr>
+              <w:pStyle w:val="Normal"/>
               <w:numPr>
                 <w:ilvl w:val="0"/>
-                <w:numId w:val="2"/>
+                <w:numId w:val="5"/>
               </w:numPr>
-              <w:ind w:left="720" w:hanging="360"/>
-              <w:rPr/>
-            </w:pPr>
-            <w:r>
-              <w:rPr>
-                <w:rtl w:val="0"/>
-              </w:rPr>
-              <w:t xml:space="preserve">Systemet præsenterer den årlige afskrivning i kr.</w:t>
+              <w:rPr/>
+            </w:pPr>
+            <w:r>
+              <w:rPr/>
+              <w:t>Systemet præsenterer den årlige afskrivning i kr.</w:t>
             </w:r>
           </w:p>
         </w:tc>
       </w:tr>
       <w:tr>
+        <w:trPr/>
         <w:tc>
           <w:tcPr>
+            <w:tcW w:w="3089" w:type="dxa"/>
+            <w:tcBorders>
+              <w:top w:val="single" w:sz="8" w:space="0" w:color="000000"/>
+              <w:left w:val="single" w:sz="8" w:space="0" w:color="000000"/>
+              <w:bottom w:val="single" w:sz="8" w:space="0" w:color="000000"/>
+              <w:right w:val="single" w:sz="8" w:space="0" w:color="000000"/>
+              <w:insideH w:val="single" w:sz="8" w:space="0" w:color="000000"/>
+              <w:insideV w:val="single" w:sz="8" w:space="0" w:color="000000"/>
+            </w:tcBorders>
             <w:shd w:fill="auto" w:val="clear"/>
-            <w:tcMar>
-              <w:top w:w="100.0" w:type="dxa"/>
-              <w:left w:w="100.0" w:type="dxa"/>
-              <w:bottom w:w="100.0" w:type="dxa"/>
-              <w:right w:w="100.0" w:type="dxa"/>
-            </w:tcMar>
-            <w:vAlign w:val="top"/>
           </w:tcPr>
           <w:p>
             <w:pPr>
-              <w:widowControl w:val="0"/>
-              <w:spacing w:line="240" w:lineRule="auto"/>
-              <w:rPr>
-                <w:b w:val="1"/>
-              </w:rPr>
-            </w:pPr>
-            <w:r>
-              <w:rPr>
-                <w:b w:val="1"/>
-                <w:rtl w:val="0"/>
-              </w:rPr>
-              <w:t xml:space="preserve">Extensions</w:t>
+              <w:pStyle w:val="Normal"/>
+              <w:widowControl w:val="false"/>
+              <w:spacing w:lineRule="auto" w:line="240"/>
+              <w:rPr/>
+            </w:pPr>
+            <w:r>
+              <w:rPr>
+                <w:b/>
+              </w:rPr>
+              <w:t>Extensions</w:t>
             </w:r>
           </w:p>
         </w:tc>
         <w:tc>
           <w:tcPr>
+            <w:tcW w:w="7275" w:type="dxa"/>
+            <w:tcBorders>
+              <w:top w:val="single" w:sz="8" w:space="0" w:color="000000"/>
+              <w:left w:val="single" w:sz="8" w:space="0" w:color="000000"/>
+              <w:bottom w:val="single" w:sz="8" w:space="0" w:color="000000"/>
+              <w:right w:val="single" w:sz="8" w:space="0" w:color="000000"/>
+              <w:insideH w:val="single" w:sz="8" w:space="0" w:color="000000"/>
+              <w:insideV w:val="single" w:sz="8" w:space="0" w:color="000000"/>
+            </w:tcBorders>
             <w:shd w:fill="auto" w:val="clear"/>
-            <w:tcMar>
-              <w:top w:w="100.0" w:type="dxa"/>
-              <w:left w:w="100.0" w:type="dxa"/>
-              <w:bottom w:w="100.0" w:type="dxa"/>
-              <w:right w:w="100.0" w:type="dxa"/>
-            </w:tcMar>
-            <w:vAlign w:val="top"/>
           </w:tcPr>
           <w:p>
             <w:pPr>
+              <w:pStyle w:val="Normal"/>
               <w:numPr>
                 <w:ilvl w:val="0"/>
-                <w:numId w:val="1"/>
+                <w:numId w:val="6"/>
               </w:numPr>
-              <w:ind w:left="720" w:hanging="360"/>
-              <w:rPr/>
-            </w:pPr>
-            <w:r>
-              <w:rPr>
-                <w:rtl w:val="0"/>
-              </w:rPr>
-              <w:t xml:space="preserve">Hvis brugeren angiver en scrapværdi som er højere en anskaffelsesværdi i den Lineære afskrivningsmetode returneres en fejl</w:t>
-            </w:r>
-          </w:p>
-          <w:p>
-            <w:pPr>
+              <w:rPr/>
+            </w:pPr>
+            <w:r>
+              <w:rPr/>
+              <w:t>Hvis brugeren angiver en scrapværdi som er højere en anskaffelsesværdi i den Lineære afskrivningsmetode returneres en fejl</w:t>
+            </w:r>
+          </w:p>
+          <w:p>
+            <w:pPr>
+              <w:pStyle w:val="Normal"/>
               <w:numPr>
                 <w:ilvl w:val="0"/>
-                <w:numId w:val="1"/>
+                <w:numId w:val="6"/>
               </w:numPr>
-              <w:ind w:left="720" w:hanging="360"/>
-              <w:rPr/>
-            </w:pPr>
-            <w:r>
-              <w:rPr>
-                <w:rtl w:val="0"/>
-              </w:rPr>
-              <w:t xml:space="preserve">Hvis brugeren angiver en brugstid i antal år &lt;= 0 i den Lineære afskrivningsmetode returneres en fejl</w:t>
-            </w:r>
-          </w:p>
-          <w:p>
-            <w:pPr>
+              <w:rPr/>
+            </w:pPr>
+            <w:r>
+              <w:rPr/>
+              <w:t>Hvis brugeren angiver en brugstid i antal år &lt;= 0 i den Lineære afskrivningsmetode returneres en fejl</w:t>
+            </w:r>
+          </w:p>
+          <w:p>
+            <w:pPr>
+              <w:pStyle w:val="Normal"/>
               <w:numPr>
                 <w:ilvl w:val="0"/>
-                <w:numId w:val="1"/>
+                <w:numId w:val="6"/>
               </w:numPr>
-              <w:ind w:left="720" w:hanging="360"/>
-              <w:rPr/>
-            </w:pPr>
-            <w:r>
-              <w:rPr>
-                <w:rtl w:val="0"/>
-              </w:rPr>
-              <w:t xml:space="preserve">Brugeren vælger Saldo afskrivningsmetode</w:t>
-            </w:r>
-          </w:p>
-          <w:p>
-            <w:pPr>
+              <w:rPr/>
+            </w:pPr>
+            <w:r>
+              <w:rPr/>
+              <w:t>Brugeren vælger Saldo afskrivningsmetode</w:t>
+            </w:r>
+          </w:p>
+          <w:p>
+            <w:pPr>
+              <w:pStyle w:val="Normal"/>
+              <w:ind w:left="1440" w:hanging="360"/>
+              <w:rPr/>
+            </w:pPr>
+            <w:r>
+              <w:rPr/>
+              <w:t xml:space="preserve">3a. </w:t>
+            </w:r>
+            <w:r>
+              <w:rPr/>
+              <w:t>Systemet præsentere passende inputfelter</w:t>
+            </w:r>
+          </w:p>
+          <w:p>
+            <w:pPr>
+              <w:pStyle w:val="Normal"/>
               <w:numPr>
-                <w:ilvl w:val="1"/>
-                <w:numId w:val="1"/>
+                <w:ilvl w:val="0"/>
+                <w:numId w:val="0"/>
               </w:numPr>
-              <w:ind w:left="1440" w:hanging="360"/>
-              <w:rPr/>
-            </w:pPr>
-            <w:r>
-              <w:rPr>
-                <w:rtl w:val="0"/>
-              </w:rPr>
-              <w:t xml:space="preserve">Systemet præsentere passende inputfelter</w:t>
-            </w:r>
-          </w:p>
-          <w:p>
-            <w:pPr>
-              <w:numPr>
-                <w:ilvl w:val="1"/>
-                <w:numId w:val="1"/>
-              </w:numPr>
-              <w:ind w:left="1440" w:hanging="360"/>
-              <w:rPr/>
-            </w:pPr>
-            <w:r>
-              <w:rPr>
-                <w:rtl w:val="0"/>
-              </w:rPr>
-              <w:t xml:space="preserve">Brugeren indtager input</w:t>
-            </w:r>
-          </w:p>
-          <w:p>
-            <w:pPr>
-              <w:numPr>
-                <w:ilvl w:val="1"/>
-                <w:numId w:val="1"/>
-              </w:numPr>
-              <w:ind w:left="1440" w:hanging="360"/>
-              <w:rPr/>
-            </w:pPr>
-            <w:r>
-              <w:rPr>
-                <w:rtl w:val="0"/>
-              </w:rPr>
-              <w:t xml:space="preserve">Brugeren starter beregningen.</w:t>
-            </w:r>
-          </w:p>
-          <w:p>
-            <w:pPr>
-              <w:numPr>
-                <w:ilvl w:val="2"/>
-                <w:numId w:val="1"/>
-              </w:numPr>
+              <w:ind w:left="2520" w:hanging="0"/>
+              <w:rPr/>
+            </w:pPr>
+            <w:r>
+              <w:rPr/>
+              <w:t xml:space="preserve">3b </w:t>
+            </w:r>
+            <w:r>
+              <w:rPr/>
+              <w:t xml:space="preserve">Brugeren </w:t>
+            </w:r>
+            <w:r>
+              <w:rPr/>
+              <w:t>angiver</w:t>
+            </w:r>
+            <w:r>
+              <w:rPr/>
+              <w:t xml:space="preserve"> input</w:t>
+            </w:r>
+          </w:p>
+          <w:p>
+            <w:pPr>
+              <w:pStyle w:val="Normal"/>
+              <w:rPr/>
+            </w:pPr>
+            <w:r>
+              <w:rPr/>
+              <w:t xml:space="preserve">                 </w:t>
+            </w:r>
+            <w:r>
+              <w:rPr/>
+              <w:t xml:space="preserve">3c  </w:t>
+            </w:r>
+            <w:r>
+              <w:rPr/>
+              <w:t>Brugeren starter beregningen.</w:t>
+            </w:r>
+          </w:p>
+          <w:p>
+            <w:pPr>
+              <w:pStyle w:val="Normal"/>
               <w:ind w:left="2160" w:hanging="360"/>
               <w:rPr/>
             </w:pPr>
             <w:r>
-              <w:rPr>
-                <w:rtl w:val="0"/>
-              </w:rPr>
-              <w:t xml:space="preserve">Hvis afskrivningsprocenten &gt; 1.0 || afskrivningsprocenten &lt; 0.0 returnere systemet en fejl</w:t>
-            </w:r>
-          </w:p>
-          <w:p>
-            <w:pPr>
-              <w:numPr>
-                <w:ilvl w:val="1"/>
-                <w:numId w:val="1"/>
-              </w:numPr>
-              <w:ind w:left="1440" w:hanging="360"/>
-              <w:rPr/>
-            </w:pPr>
-            <w:r>
-              <w:rPr>
-                <w:rtl w:val="0"/>
-              </w:rPr>
-              <w:t xml:space="preserve">Systemet udregner den årlige afskrivning i kr.</w:t>
-            </w:r>
-          </w:p>
-          <w:p>
-            <w:pPr>
-              <w:numPr>
-                <w:ilvl w:val="1"/>
-                <w:numId w:val="1"/>
-              </w:numPr>
-              <w:ind w:left="1440" w:hanging="360"/>
-              <w:rPr/>
-            </w:pPr>
-            <w:r>
-              <w:rPr>
-                <w:rtl w:val="0"/>
-              </w:rPr>
-              <w:t xml:space="preserve">Systemet præsenterer den årlige afskrivning i kr.</w:t>
-            </w:r>
-            <w:r>
-              <w:rPr>
-                <w:rtl w:val="0"/>
-              </w:rPr>
+              <w:rPr/>
+              <w:t xml:space="preserve">3c1 </w:t>
+            </w:r>
+            <w:r>
+              <w:rPr/>
+              <w:t>Hvis afskrivningsprocenten &gt; 1.0 || afskrivningsprocenten &lt; 0.0 returnere systemet en fejl</w:t>
+            </w:r>
+          </w:p>
+          <w:p>
+            <w:pPr>
+              <w:pStyle w:val="Normal"/>
+              <w:rPr/>
+            </w:pPr>
+            <w:r>
+              <w:rPr/>
+              <w:t xml:space="preserve">                   </w:t>
+            </w:r>
+            <w:r>
+              <w:rPr/>
+              <w:t xml:space="preserve">4.  </w:t>
+            </w:r>
+            <w:r>
+              <w:rPr/>
+              <w:t>Systemet udregner den årlige afskrivning i kr.</w:t>
+            </w:r>
+          </w:p>
+          <w:p>
+            <w:pPr>
+              <w:pStyle w:val="Normal"/>
+              <w:rPr/>
+            </w:pPr>
+            <w:r>
+              <w:rPr/>
+              <w:t xml:space="preserve">                   </w:t>
+            </w:r>
+            <w:r>
+              <w:rPr/>
+              <w:t xml:space="preserve">5.  </w:t>
+            </w:r>
+            <w:r>
+              <w:rPr/>
+              <w:t>Systemet præsenterer den årlige afskrivning i kr.</w:t>
             </w:r>
           </w:p>
         </w:tc>
       </w:tr>
       <w:tr>
+        <w:trPr/>
         <w:tc>
           <w:tcPr>
+            <w:tcW w:w="3089" w:type="dxa"/>
+            <w:tcBorders>
+              <w:top w:val="single" w:sz="8" w:space="0" w:color="000000"/>
+              <w:left w:val="single" w:sz="8" w:space="0" w:color="000000"/>
+              <w:bottom w:val="single" w:sz="8" w:space="0" w:color="000000"/>
+              <w:right w:val="single" w:sz="8" w:space="0" w:color="000000"/>
+              <w:insideH w:val="single" w:sz="8" w:space="0" w:color="000000"/>
+              <w:insideV w:val="single" w:sz="8" w:space="0" w:color="000000"/>
+            </w:tcBorders>
             <w:shd w:fill="auto" w:val="clear"/>
-            <w:tcMar>
-              <w:top w:w="100.0" w:type="dxa"/>
-              <w:left w:w="100.0" w:type="dxa"/>
-              <w:bottom w:w="100.0" w:type="dxa"/>
-              <w:right w:w="100.0" w:type="dxa"/>
-            </w:tcMar>
-            <w:vAlign w:val="top"/>
           </w:tcPr>
           <w:p>
             <w:pPr>
-              <w:widowControl w:val="0"/>
-              <w:spacing w:line="240" w:lineRule="auto"/>
-              <w:rPr>
-                <w:b w:val="1"/>
-              </w:rPr>
-            </w:pPr>
-            <w:r>
-              <w:rPr>
-                <w:b w:val="1"/>
-                <w:rtl w:val="0"/>
-              </w:rPr>
-              <w:t xml:space="preserve">Special Requirements</w:t>
+              <w:pStyle w:val="Normal"/>
+              <w:widowControl w:val="false"/>
+              <w:spacing w:lineRule="auto" w:line="240"/>
+              <w:rPr>
+                <w:b/>
+                <w:b/>
+              </w:rPr>
+            </w:pPr>
+            <w:r>
+              <w:rPr>
+                <w:b/>
+              </w:rPr>
+              <w:t>Special Requirements</w:t>
             </w:r>
           </w:p>
         </w:tc>
         <w:tc>
           <w:tcPr>
+            <w:tcW w:w="7275" w:type="dxa"/>
+            <w:tcBorders>
+              <w:top w:val="single" w:sz="8" w:space="0" w:color="000000"/>
+              <w:left w:val="single" w:sz="8" w:space="0" w:color="000000"/>
+              <w:bottom w:val="single" w:sz="8" w:space="0" w:color="000000"/>
+              <w:right w:val="single" w:sz="8" w:space="0" w:color="000000"/>
+              <w:insideH w:val="single" w:sz="8" w:space="0" w:color="000000"/>
+              <w:insideV w:val="single" w:sz="8" w:space="0" w:color="000000"/>
+            </w:tcBorders>
             <w:shd w:fill="auto" w:val="clear"/>
-            <w:tcMar>
-              <w:top w:w="100.0" w:type="dxa"/>
-              <w:left w:w="100.0" w:type="dxa"/>
-              <w:bottom w:w="100.0" w:type="dxa"/>
-              <w:right w:w="100.0" w:type="dxa"/>
-            </w:tcMar>
-            <w:vAlign w:val="top"/>
           </w:tcPr>
           <w:p>
             <w:pPr>
-              <w:widowControl w:val="0"/>
-              <w:spacing w:line="240" w:lineRule="auto"/>
-              <w:rPr/>
-            </w:pPr>
-            <w:r>
-              <w:rPr>
-                <w:rtl w:val="0"/>
-              </w:rPr>
+              <w:pStyle w:val="Normal"/>
+              <w:widowControl w:val="false"/>
+              <w:spacing w:lineRule="auto" w:line="240"/>
+              <w:rPr/>
+            </w:pPr>
+            <w:r>
+              <w:rPr/>
+              <w:t>N/A</w:t>
             </w:r>
           </w:p>
         </w:tc>
       </w:tr>
       <w:tr>
+        <w:trPr/>
         <w:tc>
           <w:tcPr>
+            <w:tcW w:w="3089" w:type="dxa"/>
+            <w:tcBorders>
+              <w:top w:val="single" w:sz="8" w:space="0" w:color="000000"/>
+              <w:left w:val="single" w:sz="8" w:space="0" w:color="000000"/>
+              <w:bottom w:val="single" w:sz="8" w:space="0" w:color="000000"/>
+              <w:right w:val="single" w:sz="8" w:space="0" w:color="000000"/>
+              <w:insideH w:val="single" w:sz="8" w:space="0" w:color="000000"/>
+              <w:insideV w:val="single" w:sz="8" w:space="0" w:color="000000"/>
+            </w:tcBorders>
             <w:shd w:fill="auto" w:val="clear"/>
-            <w:tcMar>
-              <w:top w:w="100.0" w:type="dxa"/>
-              <w:left w:w="100.0" w:type="dxa"/>
-              <w:bottom w:w="100.0" w:type="dxa"/>
-              <w:right w:w="100.0" w:type="dxa"/>
-            </w:tcMar>
-            <w:vAlign w:val="top"/>
           </w:tcPr>
           <w:p>
             <w:pPr>
-              <w:widowControl w:val="0"/>
-              <w:spacing w:line="240" w:lineRule="auto"/>
-              <w:rPr>
-                <w:b w:val="1"/>
-              </w:rPr>
-            </w:pPr>
-            <w:r>
-              <w:rPr>
-                <w:b w:val="1"/>
-                <w:rtl w:val="0"/>
-              </w:rPr>
-              <w:t xml:space="preserve">Technology and Data Variations</w:t>
+              <w:pStyle w:val="Normal"/>
+              <w:widowControl w:val="false"/>
+              <w:spacing w:lineRule="auto" w:line="240"/>
+              <w:rPr>
+                <w:b/>
+                <w:b/>
+              </w:rPr>
+            </w:pPr>
+            <w:r>
+              <w:rPr>
+                <w:b/>
+              </w:rPr>
+              <w:t>Technology and Data Variations</w:t>
             </w:r>
           </w:p>
         </w:tc>
         <w:tc>
           <w:tcPr>
+            <w:tcW w:w="7275" w:type="dxa"/>
+            <w:tcBorders>
+              <w:top w:val="single" w:sz="8" w:space="0" w:color="000000"/>
+              <w:left w:val="single" w:sz="8" w:space="0" w:color="000000"/>
+              <w:bottom w:val="single" w:sz="8" w:space="0" w:color="000000"/>
+              <w:right w:val="single" w:sz="8" w:space="0" w:color="000000"/>
+              <w:insideH w:val="single" w:sz="8" w:space="0" w:color="000000"/>
+              <w:insideV w:val="single" w:sz="8" w:space="0" w:color="000000"/>
+            </w:tcBorders>
             <w:shd w:fill="auto" w:val="clear"/>
-            <w:tcMar>
-              <w:top w:w="100.0" w:type="dxa"/>
-              <w:left w:w="100.0" w:type="dxa"/>
-              <w:bottom w:w="100.0" w:type="dxa"/>
-              <w:right w:w="100.0" w:type="dxa"/>
-            </w:tcMar>
-            <w:vAlign w:val="top"/>
           </w:tcPr>
           <w:p>
             <w:pPr>
-              <w:widowControl w:val="0"/>
-              <w:spacing w:line="240" w:lineRule="auto"/>
-              <w:rPr/>
-            </w:pPr>
-            <w:r>
-              <w:rPr>
-                <w:rtl w:val="0"/>
-              </w:rPr>
-              <w:t xml:space="preserve">Android telefon eller en funktionel computer med java installeret</w:t>
-            </w:r>
-          </w:p>
-          <w:p>
-            <w:pPr>
-              <w:widowControl w:val="0"/>
-              <w:spacing w:line="240" w:lineRule="auto"/>
-              <w:rPr/>
-            </w:pPr>
-            <w:r>
-              <w:rPr>
-                <w:rtl w:val="0"/>
-              </w:rPr>
+              <w:pStyle w:val="Normal"/>
+              <w:widowControl w:val="false"/>
+              <w:spacing w:lineRule="auto" w:line="240"/>
+              <w:rPr/>
+            </w:pPr>
+            <w:r>
+              <w:rPr/>
+              <w:t>Android telefon eller en funktionel computer med java installeret</w:t>
+            </w:r>
+          </w:p>
+          <w:p>
+            <w:pPr>
+              <w:pStyle w:val="Normal"/>
+              <w:widowControl w:val="false"/>
+              <w:spacing w:lineRule="auto" w:line="240"/>
+              <w:rPr/>
+            </w:pPr>
+            <w:r>
+              <w:rPr/>
+            </w:r>
+          </w:p>
+          <w:p>
+            <w:pPr>
+              <w:pStyle w:val="Normal"/>
+              <w:widowControl w:val="false"/>
+              <w:spacing w:lineRule="auto" w:line="240"/>
+              <w:rPr/>
+            </w:pPr>
+            <w:r>
+              <w:rPr/>
             </w:r>
           </w:p>
         </w:tc>
       </w:tr>
       <w:tr>
+        <w:trPr/>
         <w:tc>
           <w:tcPr>
+            <w:tcW w:w="3089" w:type="dxa"/>
+            <w:tcBorders>
+              <w:top w:val="single" w:sz="8" w:space="0" w:color="000000"/>
+              <w:left w:val="single" w:sz="8" w:space="0" w:color="000000"/>
+              <w:bottom w:val="single" w:sz="8" w:space="0" w:color="000000"/>
+              <w:right w:val="single" w:sz="8" w:space="0" w:color="000000"/>
+              <w:insideH w:val="single" w:sz="8" w:space="0" w:color="000000"/>
+              <w:insideV w:val="single" w:sz="8" w:space="0" w:color="000000"/>
+            </w:tcBorders>
             <w:shd w:fill="auto" w:val="clear"/>
-            <w:tcMar>
-              <w:top w:w="100.0" w:type="dxa"/>
-              <w:left w:w="100.0" w:type="dxa"/>
-              <w:bottom w:w="100.0" w:type="dxa"/>
-              <w:right w:w="100.0" w:type="dxa"/>
-            </w:tcMar>
-            <w:vAlign w:val="top"/>
           </w:tcPr>
           <w:p>
             <w:pPr>
-              <w:widowControl w:val="0"/>
-              <w:spacing w:line="240" w:lineRule="auto"/>
-              <w:rPr>
-                <w:b w:val="1"/>
-              </w:rPr>
-            </w:pPr>
-            <w:r>
-              <w:rPr>
-                <w:b w:val="1"/>
-                <w:rtl w:val="0"/>
-              </w:rPr>
-              <w:t xml:space="preserve">Frequency of Occurrence</w:t>
+              <w:pStyle w:val="Normal"/>
+              <w:widowControl w:val="false"/>
+              <w:spacing w:lineRule="auto" w:line="240"/>
+              <w:rPr>
+                <w:b/>
+                <w:b/>
+              </w:rPr>
+            </w:pPr>
+            <w:r>
+              <w:rPr>
+                <w:b/>
+              </w:rPr>
+              <w:t>Frequency of Occurrence</w:t>
             </w:r>
           </w:p>
         </w:tc>
         <w:tc>
           <w:tcPr>
+            <w:tcW w:w="7275" w:type="dxa"/>
+            <w:tcBorders>
+              <w:top w:val="single" w:sz="8" w:space="0" w:color="000000"/>
+              <w:left w:val="single" w:sz="8" w:space="0" w:color="000000"/>
+              <w:bottom w:val="single" w:sz="8" w:space="0" w:color="000000"/>
+              <w:right w:val="single" w:sz="8" w:space="0" w:color="000000"/>
+              <w:insideH w:val="single" w:sz="8" w:space="0" w:color="000000"/>
+              <w:insideV w:val="single" w:sz="8" w:space="0" w:color="000000"/>
+            </w:tcBorders>
             <w:shd w:fill="auto" w:val="clear"/>
-            <w:tcMar>
-              <w:top w:w="100.0" w:type="dxa"/>
-              <w:left w:w="100.0" w:type="dxa"/>
-              <w:bottom w:w="100.0" w:type="dxa"/>
-              <w:right w:w="100.0" w:type="dxa"/>
-            </w:tcMar>
-            <w:vAlign w:val="top"/>
           </w:tcPr>
           <w:p>
             <w:pPr>
-              <w:widowControl w:val="0"/>
-              <w:spacing w:line="240" w:lineRule="auto"/>
-              <w:rPr/>
-            </w:pPr>
-            <w:r>
-              <w:rPr>
-                <w:rtl w:val="0"/>
-              </w:rPr>
-              <w:t xml:space="preserve">Så længe der er behov for det.</w:t>
+              <w:pStyle w:val="Normal"/>
+              <w:widowControl w:val="false"/>
+              <w:spacing w:lineRule="auto" w:line="240"/>
+              <w:rPr/>
+            </w:pPr>
+            <w:r>
+              <w:rPr/>
+              <w:t>Så længe der er behov for det.</w:t>
             </w:r>
           </w:p>
         </w:tc>
       </w:tr>
       <w:tr>
+        <w:trPr/>
         <w:tc>
           <w:tcPr>
+            <w:tcW w:w="3089" w:type="dxa"/>
+            <w:tcBorders>
+              <w:top w:val="single" w:sz="8" w:space="0" w:color="000000"/>
+              <w:left w:val="single" w:sz="8" w:space="0" w:color="000000"/>
+              <w:bottom w:val="single" w:sz="8" w:space="0" w:color="000000"/>
+              <w:right w:val="single" w:sz="8" w:space="0" w:color="000000"/>
+              <w:insideH w:val="single" w:sz="8" w:space="0" w:color="000000"/>
+              <w:insideV w:val="single" w:sz="8" w:space="0" w:color="000000"/>
+            </w:tcBorders>
             <w:shd w:fill="auto" w:val="clear"/>
-            <w:tcMar>
-              <w:top w:w="100.0" w:type="dxa"/>
-              <w:left w:w="100.0" w:type="dxa"/>
-              <w:bottom w:w="100.0" w:type="dxa"/>
-              <w:right w:w="100.0" w:type="dxa"/>
-            </w:tcMar>
-            <w:vAlign w:val="top"/>
           </w:tcPr>
           <w:p>
             <w:pPr>
-              <w:widowControl w:val="0"/>
-              <w:spacing w:line="240" w:lineRule="auto"/>
-              <w:rPr>
-                <w:b w:val="1"/>
-              </w:rPr>
-            </w:pPr>
-            <w:r>
-              <w:rPr>
-                <w:b w:val="1"/>
-                <w:rtl w:val="0"/>
-              </w:rPr>
-              <w:t xml:space="preserve">Miscellaneous</w:t>
+              <w:pStyle w:val="Normal"/>
+              <w:widowControl w:val="false"/>
+              <w:spacing w:lineRule="auto" w:line="240"/>
+              <w:rPr>
+                <w:b/>
+                <w:b/>
+              </w:rPr>
+            </w:pPr>
+            <w:r>
+              <w:rPr>
+                <w:b/>
+              </w:rPr>
+              <w:t>Miscellaneous</w:t>
             </w:r>
           </w:p>
         </w:tc>
         <w:tc>
           <w:tcPr>
+            <w:tcW w:w="7275" w:type="dxa"/>
+            <w:tcBorders>
+              <w:top w:val="single" w:sz="8" w:space="0" w:color="000000"/>
+              <w:left w:val="single" w:sz="8" w:space="0" w:color="000000"/>
+              <w:bottom w:val="single" w:sz="8" w:space="0" w:color="000000"/>
+              <w:right w:val="single" w:sz="8" w:space="0" w:color="000000"/>
+              <w:insideH w:val="single" w:sz="8" w:space="0" w:color="000000"/>
+              <w:insideV w:val="single" w:sz="8" w:space="0" w:color="000000"/>
+            </w:tcBorders>
             <w:shd w:fill="auto" w:val="clear"/>
-            <w:tcMar>
-              <w:top w:w="100.0" w:type="dxa"/>
-              <w:left w:w="100.0" w:type="dxa"/>
-              <w:bottom w:w="100.0" w:type="dxa"/>
-              <w:right w:w="100.0" w:type="dxa"/>
-            </w:tcMar>
-            <w:vAlign w:val="top"/>
           </w:tcPr>
           <w:p>
             <w:pPr>
-              <w:widowControl w:val="0"/>
-              <w:spacing w:line="240" w:lineRule="auto"/>
-              <w:rPr/>
-            </w:pPr>
-            <w:r>
-              <w:rPr>
-                <w:rtl w:val="0"/>
-              </w:rPr>
+              <w:pStyle w:val="Normal"/>
+              <w:widowControl w:val="false"/>
+              <w:spacing w:lineRule="auto" w:line="240"/>
+              <w:rPr/>
+            </w:pPr>
+            <w:r>
+              <w:rPr/>
+              <w:t>N/a</w:t>
             </w:r>
           </w:p>
         </w:tc>
@@ -1982,6 +2112,7 @@
     </w:tbl>
     <w:p>
       <w:pPr>
+        <w:pStyle w:val="Normal"/>
         <w:rPr>
           <w:sz w:val="28"/>
           <w:szCs w:val="28"/>
@@ -1989,12 +2120,14 @@
       </w:pPr>
       <w:r>
         <w:rPr>
-          <w:rtl w:val="0"/>
+          <w:sz w:val="28"/>
+          <w:szCs w:val="28"/>
         </w:rPr>
       </w:r>
     </w:p>
     <w:p>
       <w:pPr>
+        <w:pStyle w:val="Normal"/>
         <w:rPr>
           <w:sz w:val="28"/>
           <w:szCs w:val="28"/>
@@ -2002,50 +2135,50 @@
       </w:pPr>
       <w:r>
         <w:rPr>
-          <w:rtl w:val="0"/>
+          <w:sz w:val="28"/>
+          <w:szCs w:val="28"/>
         </w:rPr>
       </w:r>
     </w:p>
     <w:p>
       <w:pPr>
-        <w:rPr>
-          <w:sz w:val="28"/>
-          <w:szCs w:val="28"/>
-        </w:rPr>
+        <w:pStyle w:val="Normal"/>
+        <w:rPr/>
       </w:pPr>
       <w:r>
-        <w:rPr>
-          <w:rtl w:val="0"/>
-        </w:rPr>
+        <w:rPr/>
       </w:r>
     </w:p>
     <w:sectPr>
-      <w:footerReference r:id="rId6" w:type="default"/>
-      <w:pgSz w:h="16834" w:w="11909"/>
-      <w:pgMar w:bottom="1440" w:top="1440" w:left="1440" w:right="1440" w:header="720" w:footer="720"/>
-      <w:pgNumType w:start="1"/>
+      <w:footerReference w:type="default" r:id="rId2"/>
+      <w:type w:val="nextPage"/>
+      <w:pgSz w:w="11906" w:h="16838"/>
+      <w:pgMar w:left="1440" w:right="1440" w:header="0" w:top="1440" w:footer="720" w:bottom="1440" w:gutter="0"/>
+      <w:pgNumType w:start="1" w:fmt="decimal"/>
+      <w:formProt w:val="false"/>
+      <w:textDirection w:val="lrTb"/>
+      <w:docGrid w:type="default" w:linePitch="100" w:charSpace="4096"/>
     </w:sectPr>
   </w:body>
 </w:document>
 </file>
 
 <file path=word/footer1.xml><?xml version="1.0" encoding="utf-8"?>
-<w:ftr xmlns:mc="http://schemas.openxmlformats.org/markup-compatibility/2006" xmlns:o="urn:schemas-microsoft-com:office:office" xmlns:r="http://schemas.openxmlformats.org/officeDocument/2006/relationships" xmlns:m="http://schemas.openxmlformats.org/officeDocument/2006/math" xmlns:v="urn:schemas-microsoft-com:vml" xmlns:wp="http://schemas.openxmlformats.org/drawingml/2006/wordprocessingDrawing" xmlns:w10="urn:schemas-microsoft-com:office:word" xmlns:w="http://schemas.openxmlformats.org/wordprocessingml/2006/main" xmlns:wne="http://schemas.microsoft.com/office/word/2006/wordml" xmlns:sl="http://schemas.openxmlformats.org/schemaLibrary/2006/main" xmlns:a="http://schemas.openxmlformats.org/drawingml/2006/main" xmlns:pic="http://schemas.openxmlformats.org/drawingml/2006/picture" xmlns:c="http://schemas.openxmlformats.org/drawingml/2006/chart" xmlns:lc="http://schemas.openxmlformats.org/drawingml/2006/lockedCanvas" xmlns:dgm="http://schemas.openxmlformats.org/drawingml/2006/diagram" xmlns:wps="http://schemas.microsoft.com/office/word/2010/wordprocessingShape" xmlns:wpg="http://schemas.microsoft.com/office/word/2010/wordprocessingGroup" xmlns:w14="http://schemas.microsoft.com/office/word/2010/wordml" xmlns:w15="http://schemas.microsoft.com/office/word/2012/wordml">
+<w:ftr xmlns:o="urn:schemas-microsoft-com:office:office" xmlns:r="http://schemas.openxmlformats.org/officeDocument/2006/relationships" xmlns:v="urn:schemas-microsoft-com:vml" xmlns:w="http://schemas.openxmlformats.org/wordprocessingml/2006/main" xmlns:w10="urn:schemas-microsoft-com:office:word" xmlns:wp="http://schemas.openxmlformats.org/drawingml/2006/wordprocessingDrawing" xmlns:wps="http://schemas.microsoft.com/office/word/2010/wordprocessingShape" xmlns:wpg="http://schemas.microsoft.com/office/word/2010/wordprocessingGroup" xmlns:mc="http://schemas.openxmlformats.org/markup-compatibility/2006" xmlns:wp14="http://schemas.microsoft.com/office/word/2010/wordprocessingDrawing" xmlns:w14="http://schemas.microsoft.com/office/word/2010/wordml" mc:Ignorable="w14 wp14">
   <w:p>
     <w:pPr>
+      <w:pStyle w:val="Normal"/>
       <w:rPr/>
     </w:pPr>
     <w:r>
-      <w:rPr>
-        <w:rtl w:val="0"/>
-      </w:rPr>
+      <w:rPr/>
     </w:r>
   </w:p>
 </w:ftr>
 </file>
 
 <file path=word/numbering.xml><?xml version="1.0" encoding="utf-8"?>
-<w:numbering xmlns:mc="http://schemas.openxmlformats.org/markup-compatibility/2006" xmlns:o="urn:schemas-microsoft-com:office:office" xmlns:r="http://schemas.openxmlformats.org/officeDocument/2006/relationships" xmlns:m="http://schemas.openxmlformats.org/officeDocument/2006/math" xmlns:v="urn:schemas-microsoft-com:vml" xmlns:wp="http://schemas.openxmlformats.org/drawingml/2006/wordprocessingDrawing" xmlns:w10="urn:schemas-microsoft-com:office:word" xmlns:w="http://schemas.openxmlformats.org/wordprocessingml/2006/main" xmlns:wne="http://schemas.microsoft.com/office/word/2006/wordml" xmlns:sl="http://schemas.openxmlformats.org/schemaLibrary/2006/main" xmlns:a="http://schemas.openxmlformats.org/drawingml/2006/main" xmlns:pic="http://schemas.openxmlformats.org/drawingml/2006/picture" xmlns:c="http://schemas.openxmlformats.org/drawingml/2006/chart" xmlns:lc="http://schemas.openxmlformats.org/drawingml/2006/lockedCanvas" xmlns:dgm="http://schemas.openxmlformats.org/drawingml/2006/diagram" xmlns:wps="http://schemas.microsoft.com/office/word/2010/wordprocessingShape" xmlns:wpg="http://schemas.microsoft.com/office/word/2010/wordprocessingGroup" xmlns:w14="http://schemas.microsoft.com/office/word/2010/wordml" xmlns:w15="http://schemas.microsoft.com/office/word/2012/wordml">
+<w:numbering xmlns:w="http://schemas.openxmlformats.org/wordprocessingml/2006/main" xmlns:o="urn:schemas-microsoft-com:office:office" xmlns:r="http://schemas.openxmlformats.org/officeDocument/2006/relationships" xmlns:v="urn:schemas-microsoft-com:vml">
   <w:abstractNum w:abstractNumId="1">
     <w:lvl w:ilvl="0">
       <w:start w:val="1"/>
@@ -2056,6 +2189,7 @@
         <w:ind w:left="720" w:hanging="360"/>
       </w:pPr>
       <w:rPr>
+        <w:rFonts w:ascii="OpenSymbol" w:hAnsi="OpenSymbol" w:cs="OpenSymbol" w:hint="default"/>
         <w:u w:val="none"/>
       </w:rPr>
     </w:lvl>
@@ -2068,6 +2202,7 @@
         <w:ind w:left="1440" w:hanging="360"/>
       </w:pPr>
       <w:rPr>
+        <w:rFonts w:ascii="OpenSymbol" w:hAnsi="OpenSymbol" w:cs="OpenSymbol" w:hint="default"/>
         <w:u w:val="none"/>
       </w:rPr>
     </w:lvl>
@@ -2080,6 +2215,7 @@
         <w:ind w:left="2160" w:hanging="360"/>
       </w:pPr>
       <w:rPr>
+        <w:rFonts w:ascii="OpenSymbol" w:hAnsi="OpenSymbol" w:cs="OpenSymbol" w:hint="default"/>
         <w:u w:val="none"/>
       </w:rPr>
     </w:lvl>
@@ -2092,6 +2228,7 @@
         <w:ind w:left="2880" w:hanging="360"/>
       </w:pPr>
       <w:rPr>
+        <w:rFonts w:ascii="OpenSymbol" w:hAnsi="OpenSymbol" w:cs="OpenSymbol" w:hint="default"/>
         <w:u w:val="none"/>
       </w:rPr>
     </w:lvl>
@@ -2104,6 +2241,7 @@
         <w:ind w:left="3600" w:hanging="360"/>
       </w:pPr>
       <w:rPr>
+        <w:rFonts w:ascii="OpenSymbol" w:hAnsi="OpenSymbol" w:cs="OpenSymbol" w:hint="default"/>
         <w:u w:val="none"/>
       </w:rPr>
     </w:lvl>
@@ -2116,6 +2254,7 @@
         <w:ind w:left="4320" w:hanging="360"/>
       </w:pPr>
       <w:rPr>
+        <w:rFonts w:ascii="OpenSymbol" w:hAnsi="OpenSymbol" w:cs="OpenSymbol" w:hint="default"/>
         <w:u w:val="none"/>
       </w:rPr>
     </w:lvl>
@@ -2128,6 +2267,7 @@
         <w:ind w:left="5040" w:hanging="360"/>
       </w:pPr>
       <w:rPr>
+        <w:rFonts w:ascii="OpenSymbol" w:hAnsi="OpenSymbol" w:cs="OpenSymbol" w:hint="default"/>
         <w:u w:val="none"/>
       </w:rPr>
     </w:lvl>
@@ -2140,6 +2280,7 @@
         <w:ind w:left="5760" w:hanging="360"/>
       </w:pPr>
       <w:rPr>
+        <w:rFonts w:ascii="OpenSymbol" w:hAnsi="OpenSymbol" w:cs="OpenSymbol" w:hint="default"/>
         <w:u w:val="none"/>
       </w:rPr>
     </w:lvl>
@@ -2152,6 +2293,7 @@
         <w:ind w:left="6480" w:hanging="360"/>
       </w:pPr>
       <w:rPr>
+        <w:rFonts w:ascii="OpenSymbol" w:hAnsi="OpenSymbol" w:cs="OpenSymbol" w:hint="default"/>
         <w:u w:val="none"/>
       </w:rPr>
     </w:lvl>
@@ -2166,6 +2308,8 @@
         <w:ind w:left="720" w:hanging="360"/>
       </w:pPr>
       <w:rPr>
+        <w:rFonts w:ascii="OpenSymbol" w:hAnsi="OpenSymbol" w:cs="OpenSymbol" w:hint="default"/>
+        <w:sz w:val="24"/>
         <w:u w:val="none"/>
       </w:rPr>
     </w:lvl>
@@ -2178,6 +2322,7 @@
         <w:ind w:left="1440" w:hanging="360"/>
       </w:pPr>
       <w:rPr>
+        <w:rFonts w:ascii="OpenSymbol" w:hAnsi="OpenSymbol" w:cs="OpenSymbol" w:hint="default"/>
         <w:u w:val="none"/>
       </w:rPr>
     </w:lvl>
@@ -2190,6 +2335,7 @@
         <w:ind w:left="2160" w:hanging="360"/>
       </w:pPr>
       <w:rPr>
+        <w:rFonts w:ascii="OpenSymbol" w:hAnsi="OpenSymbol" w:cs="OpenSymbol" w:hint="default"/>
         <w:u w:val="none"/>
       </w:rPr>
     </w:lvl>
@@ -2202,6 +2348,7 @@
         <w:ind w:left="2880" w:hanging="360"/>
       </w:pPr>
       <w:rPr>
+        <w:rFonts w:ascii="OpenSymbol" w:hAnsi="OpenSymbol" w:cs="OpenSymbol" w:hint="default"/>
         <w:u w:val="none"/>
       </w:rPr>
     </w:lvl>
@@ -2214,6 +2361,7 @@
         <w:ind w:left="3600" w:hanging="360"/>
       </w:pPr>
       <w:rPr>
+        <w:rFonts w:ascii="OpenSymbol" w:hAnsi="OpenSymbol" w:cs="OpenSymbol" w:hint="default"/>
         <w:u w:val="none"/>
       </w:rPr>
     </w:lvl>
@@ -2226,6 +2374,7 @@
         <w:ind w:left="4320" w:hanging="360"/>
       </w:pPr>
       <w:rPr>
+        <w:rFonts w:ascii="OpenSymbol" w:hAnsi="OpenSymbol" w:cs="OpenSymbol" w:hint="default"/>
         <w:u w:val="none"/>
       </w:rPr>
     </w:lvl>
@@ -2238,6 +2387,7 @@
         <w:ind w:left="5040" w:hanging="360"/>
       </w:pPr>
       <w:rPr>
+        <w:rFonts w:ascii="OpenSymbol" w:hAnsi="OpenSymbol" w:cs="OpenSymbol" w:hint="default"/>
         <w:u w:val="none"/>
       </w:rPr>
     </w:lvl>
@@ -2250,6 +2400,7 @@
         <w:ind w:left="5760" w:hanging="360"/>
       </w:pPr>
       <w:rPr>
+        <w:rFonts w:ascii="OpenSymbol" w:hAnsi="OpenSymbol" w:cs="OpenSymbol" w:hint="default"/>
         <w:u w:val="none"/>
       </w:rPr>
     </w:lvl>
@@ -2262,6 +2413,7 @@
         <w:ind w:left="6480" w:hanging="360"/>
       </w:pPr>
       <w:rPr>
+        <w:rFonts w:ascii="OpenSymbol" w:hAnsi="OpenSymbol" w:cs="OpenSymbol" w:hint="default"/>
         <w:u w:val="none"/>
       </w:rPr>
     </w:lvl>
@@ -2276,6 +2428,8 @@
         <w:ind w:left="720" w:hanging="360"/>
       </w:pPr>
       <w:rPr>
+        <w:rFonts w:ascii="OpenSymbol" w:hAnsi="OpenSymbol" w:cs="OpenSymbol" w:hint="default"/>
+        <w:sz w:val="24"/>
         <w:u w:val="none"/>
       </w:rPr>
     </w:lvl>
@@ -2288,6 +2442,7 @@
         <w:ind w:left="1440" w:hanging="360"/>
       </w:pPr>
       <w:rPr>
+        <w:rFonts w:ascii="OpenSymbol" w:hAnsi="OpenSymbol" w:cs="OpenSymbol" w:hint="default"/>
         <w:u w:val="none"/>
       </w:rPr>
     </w:lvl>
@@ -2300,6 +2455,7 @@
         <w:ind w:left="2160" w:hanging="360"/>
       </w:pPr>
       <w:rPr>
+        <w:rFonts w:ascii="OpenSymbol" w:hAnsi="OpenSymbol" w:cs="OpenSymbol" w:hint="default"/>
         <w:u w:val="none"/>
       </w:rPr>
     </w:lvl>
@@ -2312,6 +2468,7 @@
         <w:ind w:left="2880" w:hanging="360"/>
       </w:pPr>
       <w:rPr>
+        <w:rFonts w:ascii="OpenSymbol" w:hAnsi="OpenSymbol" w:cs="OpenSymbol" w:hint="default"/>
         <w:u w:val="none"/>
       </w:rPr>
     </w:lvl>
@@ -2324,6 +2481,7 @@
         <w:ind w:left="3600" w:hanging="360"/>
       </w:pPr>
       <w:rPr>
+        <w:rFonts w:ascii="OpenSymbol" w:hAnsi="OpenSymbol" w:cs="OpenSymbol" w:hint="default"/>
         <w:u w:val="none"/>
       </w:rPr>
     </w:lvl>
@@ -2336,6 +2494,7 @@
         <w:ind w:left="4320" w:hanging="360"/>
       </w:pPr>
       <w:rPr>
+        <w:rFonts w:ascii="OpenSymbol" w:hAnsi="OpenSymbol" w:cs="OpenSymbol" w:hint="default"/>
         <w:u w:val="none"/>
       </w:rPr>
     </w:lvl>
@@ -2348,6 +2507,7 @@
         <w:ind w:left="5040" w:hanging="360"/>
       </w:pPr>
       <w:rPr>
+        <w:rFonts w:ascii="OpenSymbol" w:hAnsi="OpenSymbol" w:cs="OpenSymbol" w:hint="default"/>
         <w:u w:val="none"/>
       </w:rPr>
     </w:lvl>
@@ -2360,6 +2520,7 @@
         <w:ind w:left="5760" w:hanging="360"/>
       </w:pPr>
       <w:rPr>
+        <w:rFonts w:ascii="OpenSymbol" w:hAnsi="OpenSymbol" w:cs="OpenSymbol" w:hint="default"/>
         <w:u w:val="none"/>
       </w:rPr>
     </w:lvl>
@@ -2372,6 +2533,7 @@
         <w:ind w:left="6480" w:hanging="360"/>
       </w:pPr>
       <w:rPr>
+        <w:rFonts w:ascii="OpenSymbol" w:hAnsi="OpenSymbol" w:cs="OpenSymbol" w:hint="default"/>
         <w:u w:val="none"/>
       </w:rPr>
     </w:lvl>
@@ -2386,6 +2548,8 @@
         <w:ind w:left="720" w:hanging="360"/>
       </w:pPr>
       <w:rPr>
+        <w:rFonts w:ascii="OpenSymbol" w:hAnsi="OpenSymbol" w:cs="OpenSymbol" w:hint="default"/>
+        <w:sz w:val="24"/>
         <w:u w:val="none"/>
       </w:rPr>
     </w:lvl>
@@ -2398,6 +2562,8 @@
         <w:ind w:left="1440" w:hanging="360"/>
       </w:pPr>
       <w:rPr>
+        <w:rFonts w:ascii="OpenSymbol" w:hAnsi="OpenSymbol" w:cs="OpenSymbol" w:hint="default"/>
+        <w:sz w:val="24"/>
         <w:u w:val="none"/>
       </w:rPr>
     </w:lvl>
@@ -2410,6 +2576,8 @@
         <w:ind w:left="2160" w:hanging="360"/>
       </w:pPr>
       <w:rPr>
+        <w:rFonts w:ascii="OpenSymbol" w:hAnsi="OpenSymbol" w:cs="OpenSymbol" w:hint="default"/>
+        <w:sz w:val="24"/>
         <w:u w:val="none"/>
       </w:rPr>
     </w:lvl>
@@ -2422,6 +2590,7 @@
         <w:ind w:left="2880" w:hanging="360"/>
       </w:pPr>
       <w:rPr>
+        <w:rFonts w:ascii="OpenSymbol" w:hAnsi="OpenSymbol" w:cs="OpenSymbol" w:hint="default"/>
         <w:u w:val="none"/>
       </w:rPr>
     </w:lvl>
@@ -2434,6 +2603,7 @@
         <w:ind w:left="3600" w:hanging="360"/>
       </w:pPr>
       <w:rPr>
+        <w:rFonts w:ascii="OpenSymbol" w:hAnsi="OpenSymbol" w:cs="OpenSymbol" w:hint="default"/>
         <w:u w:val="none"/>
       </w:rPr>
     </w:lvl>
@@ -2446,6 +2616,7 @@
         <w:ind w:left="4320" w:hanging="360"/>
       </w:pPr>
       <w:rPr>
+        <w:rFonts w:ascii="OpenSymbol" w:hAnsi="OpenSymbol" w:cs="OpenSymbol" w:hint="default"/>
         <w:u w:val="none"/>
       </w:rPr>
     </w:lvl>
@@ -2458,6 +2629,7 @@
         <w:ind w:left="5040" w:hanging="360"/>
       </w:pPr>
       <w:rPr>
+        <w:rFonts w:ascii="OpenSymbol" w:hAnsi="OpenSymbol" w:cs="OpenSymbol" w:hint="default"/>
         <w:u w:val="none"/>
       </w:rPr>
     </w:lvl>
@@ -2470,6 +2642,7 @@
         <w:ind w:left="5760" w:hanging="360"/>
       </w:pPr>
       <w:rPr>
+        <w:rFonts w:ascii="OpenSymbol" w:hAnsi="OpenSymbol" w:cs="OpenSymbol" w:hint="default"/>
         <w:u w:val="none"/>
       </w:rPr>
     </w:lvl>
@@ -2482,8 +2655,339 @@
         <w:ind w:left="6480" w:hanging="360"/>
       </w:pPr>
       <w:rPr>
+        <w:rFonts w:ascii="OpenSymbol" w:hAnsi="OpenSymbol" w:cs="OpenSymbol" w:hint="default"/>
         <w:u w:val="none"/>
       </w:rPr>
+    </w:lvl>
+  </w:abstractNum>
+  <w:abstractNum w:abstractNumId="5">
+    <w:lvl w:ilvl="0">
+      <w:start w:val="1"/>
+      <w:numFmt w:val="decimal"/>
+      <w:lvlText w:val="%1."/>
+      <w:lvlJc w:val="left"/>
+      <w:pPr>
+        <w:tabs>
+          <w:tab w:val="num" w:pos="720"/>
+        </w:tabs>
+        <w:ind w:left="720" w:hanging="360"/>
+      </w:pPr>
+      <w:rPr/>
+    </w:lvl>
+    <w:lvl w:ilvl="1">
+      <w:start w:val="1"/>
+      <w:numFmt w:val="decimal"/>
+      <w:lvlText w:val="%2."/>
+      <w:lvlJc w:val="left"/>
+      <w:pPr>
+        <w:tabs>
+          <w:tab w:val="num" w:pos="1080"/>
+        </w:tabs>
+        <w:ind w:left="1080" w:hanging="360"/>
+      </w:pPr>
+      <w:rPr/>
+    </w:lvl>
+    <w:lvl w:ilvl="2">
+      <w:start w:val="1"/>
+      <w:numFmt w:val="decimal"/>
+      <w:lvlText w:val="%3."/>
+      <w:lvlJc w:val="left"/>
+      <w:pPr>
+        <w:tabs>
+          <w:tab w:val="num" w:pos="1440"/>
+        </w:tabs>
+        <w:ind w:left="1440" w:hanging="360"/>
+      </w:pPr>
+      <w:rPr/>
+    </w:lvl>
+    <w:lvl w:ilvl="3">
+      <w:start w:val="1"/>
+      <w:numFmt w:val="decimal"/>
+      <w:lvlText w:val="%4."/>
+      <w:lvlJc w:val="left"/>
+      <w:pPr>
+        <w:tabs>
+          <w:tab w:val="num" w:pos="1800"/>
+        </w:tabs>
+        <w:ind w:left="1800" w:hanging="360"/>
+      </w:pPr>
+      <w:rPr/>
+    </w:lvl>
+    <w:lvl w:ilvl="4">
+      <w:start w:val="1"/>
+      <w:numFmt w:val="decimal"/>
+      <w:lvlText w:val="%5."/>
+      <w:lvlJc w:val="left"/>
+      <w:pPr>
+        <w:tabs>
+          <w:tab w:val="num" w:pos="2160"/>
+        </w:tabs>
+        <w:ind w:left="2160" w:hanging="360"/>
+      </w:pPr>
+      <w:rPr/>
+    </w:lvl>
+    <w:lvl w:ilvl="5">
+      <w:start w:val="1"/>
+      <w:numFmt w:val="decimal"/>
+      <w:lvlText w:val="%6."/>
+      <w:lvlJc w:val="left"/>
+      <w:pPr>
+        <w:tabs>
+          <w:tab w:val="num" w:pos="2520"/>
+        </w:tabs>
+        <w:ind w:left="2520" w:hanging="360"/>
+      </w:pPr>
+      <w:rPr/>
+    </w:lvl>
+    <w:lvl w:ilvl="6">
+      <w:start w:val="1"/>
+      <w:numFmt w:val="decimal"/>
+      <w:lvlText w:val="%7."/>
+      <w:lvlJc w:val="left"/>
+      <w:pPr>
+        <w:tabs>
+          <w:tab w:val="num" w:pos="2880"/>
+        </w:tabs>
+        <w:ind w:left="2880" w:hanging="360"/>
+      </w:pPr>
+      <w:rPr/>
+    </w:lvl>
+    <w:lvl w:ilvl="7">
+      <w:start w:val="1"/>
+      <w:numFmt w:val="decimal"/>
+      <w:lvlText w:val="%8."/>
+      <w:lvlJc w:val="left"/>
+      <w:pPr>
+        <w:tabs>
+          <w:tab w:val="num" w:pos="3240"/>
+        </w:tabs>
+        <w:ind w:left="3240" w:hanging="360"/>
+      </w:pPr>
+      <w:rPr/>
+    </w:lvl>
+    <w:lvl w:ilvl="8">
+      <w:start w:val="1"/>
+      <w:numFmt w:val="decimal"/>
+      <w:lvlText w:val="%9."/>
+      <w:lvlJc w:val="left"/>
+      <w:pPr>
+        <w:tabs>
+          <w:tab w:val="num" w:pos="3600"/>
+        </w:tabs>
+        <w:ind w:left="3600" w:hanging="360"/>
+      </w:pPr>
+      <w:rPr/>
+    </w:lvl>
+  </w:abstractNum>
+  <w:abstractNum w:abstractNumId="6">
+    <w:lvl w:ilvl="0">
+      <w:start w:val="1"/>
+      <w:numFmt w:val="decimal"/>
+      <w:lvlText w:val="%1."/>
+      <w:lvlJc w:val="left"/>
+      <w:pPr>
+        <w:tabs>
+          <w:tab w:val="num" w:pos="720"/>
+        </w:tabs>
+        <w:ind w:left="720" w:hanging="360"/>
+      </w:pPr>
+      <w:rPr/>
+    </w:lvl>
+    <w:lvl w:ilvl="1">
+      <w:start w:val="1"/>
+      <w:numFmt w:val="decimal"/>
+      <w:lvlText w:val="%2."/>
+      <w:lvlJc w:val="left"/>
+      <w:pPr>
+        <w:tabs>
+          <w:tab w:val="num" w:pos="1080"/>
+        </w:tabs>
+        <w:ind w:left="1080" w:hanging="360"/>
+      </w:pPr>
+      <w:rPr/>
+    </w:lvl>
+    <w:lvl w:ilvl="2">
+      <w:start w:val="1"/>
+      <w:numFmt w:val="decimal"/>
+      <w:lvlText w:val="%3."/>
+      <w:lvlJc w:val="left"/>
+      <w:pPr>
+        <w:tabs>
+          <w:tab w:val="num" w:pos="1440"/>
+        </w:tabs>
+        <w:ind w:left="1440" w:hanging="360"/>
+      </w:pPr>
+      <w:rPr/>
+    </w:lvl>
+    <w:lvl w:ilvl="3">
+      <w:start w:val="1"/>
+      <w:numFmt w:val="decimal"/>
+      <w:lvlText w:val="%4."/>
+      <w:lvlJc w:val="left"/>
+      <w:pPr>
+        <w:tabs>
+          <w:tab w:val="num" w:pos="1800"/>
+        </w:tabs>
+        <w:ind w:left="1800" w:hanging="360"/>
+      </w:pPr>
+      <w:rPr/>
+    </w:lvl>
+    <w:lvl w:ilvl="4">
+      <w:start w:val="1"/>
+      <w:numFmt w:val="decimal"/>
+      <w:lvlText w:val="%5."/>
+      <w:lvlJc w:val="left"/>
+      <w:pPr>
+        <w:tabs>
+          <w:tab w:val="num" w:pos="2160"/>
+        </w:tabs>
+        <w:ind w:left="2160" w:hanging="360"/>
+      </w:pPr>
+      <w:rPr/>
+    </w:lvl>
+    <w:lvl w:ilvl="5">
+      <w:start w:val="1"/>
+      <w:numFmt w:val="decimal"/>
+      <w:lvlText w:val="%6."/>
+      <w:lvlJc w:val="left"/>
+      <w:pPr>
+        <w:tabs>
+          <w:tab w:val="num" w:pos="2520"/>
+        </w:tabs>
+        <w:ind w:left="2520" w:hanging="360"/>
+      </w:pPr>
+      <w:rPr/>
+    </w:lvl>
+    <w:lvl w:ilvl="6">
+      <w:start w:val="1"/>
+      <w:numFmt w:val="decimal"/>
+      <w:lvlText w:val="%7."/>
+      <w:lvlJc w:val="left"/>
+      <w:pPr>
+        <w:tabs>
+          <w:tab w:val="num" w:pos="2880"/>
+        </w:tabs>
+        <w:ind w:left="2880" w:hanging="360"/>
+      </w:pPr>
+      <w:rPr/>
+    </w:lvl>
+    <w:lvl w:ilvl="7">
+      <w:start w:val="1"/>
+      <w:numFmt w:val="decimal"/>
+      <w:lvlText w:val="%8."/>
+      <w:lvlJc w:val="left"/>
+      <w:pPr>
+        <w:tabs>
+          <w:tab w:val="num" w:pos="3240"/>
+        </w:tabs>
+        <w:ind w:left="3240" w:hanging="360"/>
+      </w:pPr>
+      <w:rPr/>
+    </w:lvl>
+    <w:lvl w:ilvl="8">
+      <w:start w:val="1"/>
+      <w:numFmt w:val="decimal"/>
+      <w:lvlText w:val="%9."/>
+      <w:lvlJc w:val="left"/>
+      <w:pPr>
+        <w:tabs>
+          <w:tab w:val="num" w:pos="3600"/>
+        </w:tabs>
+        <w:ind w:left="3600" w:hanging="360"/>
+      </w:pPr>
+      <w:rPr/>
+    </w:lvl>
+  </w:abstractNum>
+  <w:abstractNum w:abstractNumId="7">
+    <w:lvl w:ilvl="0">
+      <w:start w:val="1"/>
+      <w:numFmt w:val="none"/>
+      <w:suff w:val="nothing"/>
+      <w:lvlText w:val=""/>
+      <w:lvlJc w:val="left"/>
+      <w:pPr>
+        <w:ind w:left="0" w:hanging="0"/>
+      </w:pPr>
+    </w:lvl>
+    <w:lvl w:ilvl="1">
+      <w:start w:val="1"/>
+      <w:numFmt w:val="none"/>
+      <w:suff w:val="nothing"/>
+      <w:lvlText w:val=""/>
+      <w:lvlJc w:val="left"/>
+      <w:pPr>
+        <w:ind w:left="0" w:hanging="0"/>
+      </w:pPr>
+    </w:lvl>
+    <w:lvl w:ilvl="2">
+      <w:start w:val="1"/>
+      <w:numFmt w:val="none"/>
+      <w:suff w:val="nothing"/>
+      <w:lvlText w:val=""/>
+      <w:lvlJc w:val="left"/>
+      <w:pPr>
+        <w:ind w:left="0" w:hanging="0"/>
+      </w:pPr>
+    </w:lvl>
+    <w:lvl w:ilvl="3">
+      <w:start w:val="1"/>
+      <w:numFmt w:val="none"/>
+      <w:suff w:val="nothing"/>
+      <w:lvlText w:val=""/>
+      <w:lvlJc w:val="left"/>
+      <w:pPr>
+        <w:ind w:left="0" w:hanging="0"/>
+      </w:pPr>
+    </w:lvl>
+    <w:lvl w:ilvl="4">
+      <w:start w:val="1"/>
+      <w:numFmt w:val="none"/>
+      <w:suff w:val="nothing"/>
+      <w:lvlText w:val=""/>
+      <w:lvlJc w:val="left"/>
+      <w:pPr>
+        <w:ind w:left="0" w:hanging="0"/>
+      </w:pPr>
+    </w:lvl>
+    <w:lvl w:ilvl="5">
+      <w:start w:val="1"/>
+      <w:numFmt w:val="none"/>
+      <w:suff w:val="nothing"/>
+      <w:lvlText w:val=""/>
+      <w:lvlJc w:val="left"/>
+      <w:pPr>
+        <w:ind w:left="0" w:hanging="0"/>
+      </w:pPr>
+    </w:lvl>
+    <w:lvl w:ilvl="6">
+      <w:start w:val="1"/>
+      <w:numFmt w:val="none"/>
+      <w:suff w:val="nothing"/>
+      <w:lvlText w:val=""/>
+      <w:lvlJc w:val="left"/>
+      <w:pPr>
+        <w:ind w:left="0" w:hanging="0"/>
+      </w:pPr>
+    </w:lvl>
+    <w:lvl w:ilvl="7">
+      <w:start w:val="1"/>
+      <w:numFmt w:val="none"/>
+      <w:suff w:val="nothing"/>
+      <w:lvlText w:val=""/>
+      <w:lvlJc w:val="left"/>
+      <w:pPr>
+        <w:ind w:left="0" w:hanging="0"/>
+      </w:pPr>
+    </w:lvl>
+    <w:lvl w:ilvl="8">
+      <w:start w:val="1"/>
+      <w:numFmt w:val="none"/>
+      <w:suff w:val="nothing"/>
+      <w:lvlText w:val=""/>
+      <w:lvlJc w:val="left"/>
+      <w:pPr>
+        <w:ind w:left="0" w:hanging="0"/>
+      </w:pPr>
     </w:lvl>
   </w:abstractNum>
   <w:num w:numId="1">
@@ -2498,40 +3002,58 @@
   <w:num w:numId="4">
     <w:abstractNumId w:val="4"/>
   </w:num>
+  <w:num w:numId="5">
+    <w:abstractNumId w:val="5"/>
+  </w:num>
+  <w:num w:numId="6">
+    <w:abstractNumId w:val="6"/>
+  </w:num>
+  <w:num w:numId="7">
+    <w:abstractNumId w:val="7"/>
+  </w:num>
 </w:numbering>
 </file>
 
 <file path=word/styles.xml><?xml version="1.0" encoding="utf-8"?>
-<w:styles xmlns:mc="http://schemas.openxmlformats.org/markup-compatibility/2006" xmlns:o="urn:schemas-microsoft-com:office:office" xmlns:r="http://schemas.openxmlformats.org/officeDocument/2006/relationships" xmlns:m="http://schemas.openxmlformats.org/officeDocument/2006/math" xmlns:v="urn:schemas-microsoft-com:vml" xmlns:wp="http://schemas.openxmlformats.org/drawingml/2006/wordprocessingDrawing" xmlns:w10="urn:schemas-microsoft-com:office:word" xmlns:w="http://schemas.openxmlformats.org/wordprocessingml/2006/main" xmlns:wne="http://schemas.microsoft.com/office/word/2006/wordml" xmlns:sl="http://schemas.openxmlformats.org/schemaLibrary/2006/main" xmlns:a="http://schemas.openxmlformats.org/drawingml/2006/main" xmlns:pic="http://schemas.openxmlformats.org/drawingml/2006/picture" xmlns:c="http://schemas.openxmlformats.org/drawingml/2006/chart" xmlns:lc="http://schemas.openxmlformats.org/drawingml/2006/lockedCanvas" xmlns:dgm="http://schemas.openxmlformats.org/drawingml/2006/diagram" xmlns:wps="http://schemas.microsoft.com/office/word/2010/wordprocessingShape" xmlns:wpg="http://schemas.microsoft.com/office/word/2010/wordprocessingGroup" xmlns:w14="http://schemas.microsoft.com/office/word/2010/wordml" xmlns:w15="http://schemas.microsoft.com/office/word/2012/wordml">
+<w:styles xmlns:w="http://schemas.openxmlformats.org/wordprocessingml/2006/main" xmlns:w14="http://schemas.microsoft.com/office/word/2010/wordml" xmlns:mc="http://schemas.openxmlformats.org/markup-compatibility/2006" mc:Ignorable="w14">
   <w:docDefaults>
     <w:rPrDefault>
       <w:rPr>
-        <w:rFonts w:ascii="Arial" w:cs="Arial" w:eastAsia="Arial" w:hAnsi="Arial"/>
+        <w:rFonts w:ascii="Arial" w:hAnsi="Arial" w:eastAsia="Arial" w:cs="Arial"/>
         <w:sz w:val="22"/>
         <w:szCs w:val="22"/>
-        <w:lang w:val="da"/>
+        <w:lang w:val="da" w:eastAsia="zh-CN" w:bidi="hi-IN"/>
       </w:rPr>
     </w:rPrDefault>
     <w:pPrDefault>
-      <w:pPr>
-        <w:spacing w:line="276" w:lineRule="auto"/>
-      </w:pPr>
+      <w:pPr/>
     </w:pPrDefault>
   </w:docDefaults>
-  <w:style w:type="paragraph" w:styleId="Normal" w:default="1">
-    <w:name w:val="normal"/>
-  </w:style>
-  <w:style w:type="table" w:styleId="TableNormal" w:default="1">
-    <w:name w:val="Table Normal"/>
+  <w:style w:type="paragraph" w:styleId="Normal">
+    <w:name w:val="Normal"/>
+    <w:qFormat/>
+    <w:pPr>
+      <w:widowControl w:val="false"/>
+      <w:spacing w:lineRule="auto" w:line="276"/>
+    </w:pPr>
+    <w:rPr>
+      <w:rFonts w:ascii="Arial" w:hAnsi="Arial" w:eastAsia="Arial" w:cs="Arial"/>
+      <w:color w:val="auto"/>
+      <w:kern w:val="0"/>
+      <w:sz w:val="22"/>
+      <w:szCs w:val="22"/>
+      <w:lang w:val="da" w:eastAsia="zh-CN" w:bidi="hi-IN"/>
+    </w:rPr>
   </w:style>
   <w:style w:type="paragraph" w:styleId="Heading1">
-    <w:name w:val="heading 1"/>
-    <w:basedOn w:val="Normal"/>
+    <w:name w:val="Heading 1"/>
+    <w:basedOn w:val="Normal1"/>
     <w:next w:val="Normal"/>
+    <w:qFormat/>
     <w:pPr>
-      <w:keepNext w:val="1"/>
-      <w:keepLines w:val="1"/>
-      <w:spacing w:after="120" w:before="400" w:lineRule="auto"/>
+      <w:keepNext w:val="true"/>
+      <w:keepLines/>
+      <w:spacing w:lineRule="auto" w:line="240" w:before="400" w:after="120"/>
     </w:pPr>
     <w:rPr>
       <w:sz w:val="40"/>
@@ -2539,44 +3061,47 @@
     </w:rPr>
   </w:style>
   <w:style w:type="paragraph" w:styleId="Heading2">
-    <w:name w:val="heading 2"/>
-    <w:basedOn w:val="Normal"/>
+    <w:name w:val="Heading 2"/>
+    <w:basedOn w:val="Normal1"/>
     <w:next w:val="Normal"/>
+    <w:qFormat/>
     <w:pPr>
-      <w:keepNext w:val="1"/>
-      <w:keepLines w:val="1"/>
-      <w:spacing w:after="120" w:before="360" w:lineRule="auto"/>
+      <w:keepNext w:val="true"/>
+      <w:keepLines/>
+      <w:spacing w:lineRule="auto" w:line="240" w:before="360" w:after="120"/>
     </w:pPr>
     <w:rPr>
-      <w:b w:val="0"/>
+      <w:b w:val="false"/>
       <w:sz w:val="32"/>
       <w:szCs w:val="32"/>
     </w:rPr>
   </w:style>
   <w:style w:type="paragraph" w:styleId="Heading3">
-    <w:name w:val="heading 3"/>
-    <w:basedOn w:val="Normal"/>
+    <w:name w:val="Heading 3"/>
+    <w:basedOn w:val="Normal1"/>
     <w:next w:val="Normal"/>
+    <w:qFormat/>
     <w:pPr>
-      <w:keepNext w:val="1"/>
-      <w:keepLines w:val="1"/>
-      <w:spacing w:after="80" w:before="320" w:lineRule="auto"/>
+      <w:keepNext w:val="true"/>
+      <w:keepLines/>
+      <w:spacing w:lineRule="auto" w:line="240" w:before="320" w:after="80"/>
     </w:pPr>
     <w:rPr>
-      <w:b w:val="0"/>
+      <w:b w:val="false"/>
       <w:color w:val="434343"/>
       <w:sz w:val="28"/>
       <w:szCs w:val="28"/>
     </w:rPr>
   </w:style>
   <w:style w:type="paragraph" w:styleId="Heading4">
-    <w:name w:val="heading 4"/>
-    <w:basedOn w:val="Normal"/>
+    <w:name w:val="Heading 4"/>
+    <w:basedOn w:val="Normal1"/>
     <w:next w:val="Normal"/>
+    <w:qFormat/>
     <w:pPr>
-      <w:keepNext w:val="1"/>
-      <w:keepLines w:val="1"/>
-      <w:spacing w:after="80" w:before="280" w:lineRule="auto"/>
+      <w:keepNext w:val="true"/>
+      <w:keepLines/>
+      <w:spacing w:lineRule="auto" w:line="240" w:before="280" w:after="80"/>
     </w:pPr>
     <w:rPr>
       <w:color w:val="666666"/>
@@ -2585,13 +3110,14 @@
     </w:rPr>
   </w:style>
   <w:style w:type="paragraph" w:styleId="Heading5">
-    <w:name w:val="heading 5"/>
-    <w:basedOn w:val="Normal"/>
+    <w:name w:val="Heading 5"/>
+    <w:basedOn w:val="Normal1"/>
     <w:next w:val="Normal"/>
+    <w:qFormat/>
     <w:pPr>
-      <w:keepNext w:val="1"/>
-      <w:keepLines w:val="1"/>
-      <w:spacing w:after="80" w:before="240" w:lineRule="auto"/>
+      <w:keepNext w:val="true"/>
+      <w:keepLines/>
+      <w:spacing w:lineRule="auto" w:line="240" w:before="240" w:after="80"/>
     </w:pPr>
     <w:rPr>
       <w:color w:val="666666"/>
@@ -2600,29 +3126,368 @@
     </w:rPr>
   </w:style>
   <w:style w:type="paragraph" w:styleId="Heading6">
-    <w:name w:val="heading 6"/>
-    <w:basedOn w:val="Normal"/>
+    <w:name w:val="Heading 6"/>
+    <w:basedOn w:val="Normal1"/>
     <w:next w:val="Normal"/>
+    <w:qFormat/>
     <w:pPr>
-      <w:keepNext w:val="1"/>
-      <w:keepLines w:val="1"/>
-      <w:spacing w:after="80" w:before="240" w:lineRule="auto"/>
+      <w:keepNext w:val="true"/>
+      <w:keepLines/>
+      <w:spacing w:lineRule="auto" w:line="240" w:before="240" w:after="80"/>
     </w:pPr>
     <w:rPr>
-      <w:i w:val="1"/>
+      <w:i/>
       <w:color w:val="666666"/>
       <w:sz w:val="22"/>
       <w:szCs w:val="22"/>
     </w:rPr>
   </w:style>
+  <w:style w:type="character" w:styleId="ListLabel1">
+    <w:name w:val="ListLabel 1"/>
+    <w:qFormat/>
+    <w:rPr>
+      <w:u w:val="none"/>
+    </w:rPr>
+  </w:style>
+  <w:style w:type="character" w:styleId="ListLabel2">
+    <w:name w:val="ListLabel 2"/>
+    <w:qFormat/>
+    <w:rPr>
+      <w:u w:val="none"/>
+    </w:rPr>
+  </w:style>
+  <w:style w:type="character" w:styleId="ListLabel3">
+    <w:name w:val="ListLabel 3"/>
+    <w:qFormat/>
+    <w:rPr>
+      <w:u w:val="none"/>
+    </w:rPr>
+  </w:style>
+  <w:style w:type="character" w:styleId="ListLabel4">
+    <w:name w:val="ListLabel 4"/>
+    <w:qFormat/>
+    <w:rPr>
+      <w:u w:val="none"/>
+    </w:rPr>
+  </w:style>
+  <w:style w:type="character" w:styleId="ListLabel5">
+    <w:name w:val="ListLabel 5"/>
+    <w:qFormat/>
+    <w:rPr>
+      <w:u w:val="none"/>
+    </w:rPr>
+  </w:style>
+  <w:style w:type="character" w:styleId="ListLabel6">
+    <w:name w:val="ListLabel 6"/>
+    <w:qFormat/>
+    <w:rPr>
+      <w:u w:val="none"/>
+    </w:rPr>
+  </w:style>
+  <w:style w:type="character" w:styleId="ListLabel7">
+    <w:name w:val="ListLabel 7"/>
+    <w:qFormat/>
+    <w:rPr>
+      <w:u w:val="none"/>
+    </w:rPr>
+  </w:style>
+  <w:style w:type="character" w:styleId="ListLabel8">
+    <w:name w:val="ListLabel 8"/>
+    <w:qFormat/>
+    <w:rPr>
+      <w:u w:val="none"/>
+    </w:rPr>
+  </w:style>
+  <w:style w:type="character" w:styleId="ListLabel9">
+    <w:name w:val="ListLabel 9"/>
+    <w:qFormat/>
+    <w:rPr>
+      <w:u w:val="none"/>
+    </w:rPr>
+  </w:style>
+  <w:style w:type="character" w:styleId="ListLabel10">
+    <w:name w:val="ListLabel 10"/>
+    <w:qFormat/>
+    <w:rPr>
+      <w:sz w:val="24"/>
+      <w:u w:val="none"/>
+    </w:rPr>
+  </w:style>
+  <w:style w:type="character" w:styleId="ListLabel11">
+    <w:name w:val="ListLabel 11"/>
+    <w:qFormat/>
+    <w:rPr>
+      <w:u w:val="none"/>
+    </w:rPr>
+  </w:style>
+  <w:style w:type="character" w:styleId="ListLabel12">
+    <w:name w:val="ListLabel 12"/>
+    <w:qFormat/>
+    <w:rPr>
+      <w:u w:val="none"/>
+    </w:rPr>
+  </w:style>
+  <w:style w:type="character" w:styleId="ListLabel13">
+    <w:name w:val="ListLabel 13"/>
+    <w:qFormat/>
+    <w:rPr>
+      <w:u w:val="none"/>
+    </w:rPr>
+  </w:style>
+  <w:style w:type="character" w:styleId="ListLabel14">
+    <w:name w:val="ListLabel 14"/>
+    <w:qFormat/>
+    <w:rPr>
+      <w:u w:val="none"/>
+    </w:rPr>
+  </w:style>
+  <w:style w:type="character" w:styleId="ListLabel15">
+    <w:name w:val="ListLabel 15"/>
+    <w:qFormat/>
+    <w:rPr>
+      <w:u w:val="none"/>
+    </w:rPr>
+  </w:style>
+  <w:style w:type="character" w:styleId="ListLabel16">
+    <w:name w:val="ListLabel 16"/>
+    <w:qFormat/>
+    <w:rPr>
+      <w:u w:val="none"/>
+    </w:rPr>
+  </w:style>
+  <w:style w:type="character" w:styleId="ListLabel17">
+    <w:name w:val="ListLabel 17"/>
+    <w:qFormat/>
+    <w:rPr>
+      <w:u w:val="none"/>
+    </w:rPr>
+  </w:style>
+  <w:style w:type="character" w:styleId="ListLabel18">
+    <w:name w:val="ListLabel 18"/>
+    <w:qFormat/>
+    <w:rPr>
+      <w:u w:val="none"/>
+    </w:rPr>
+  </w:style>
+  <w:style w:type="character" w:styleId="ListLabel19">
+    <w:name w:val="ListLabel 19"/>
+    <w:qFormat/>
+    <w:rPr>
+      <w:sz w:val="24"/>
+      <w:u w:val="none"/>
+    </w:rPr>
+  </w:style>
+  <w:style w:type="character" w:styleId="ListLabel20">
+    <w:name w:val="ListLabel 20"/>
+    <w:qFormat/>
+    <w:rPr>
+      <w:u w:val="none"/>
+    </w:rPr>
+  </w:style>
+  <w:style w:type="character" w:styleId="ListLabel21">
+    <w:name w:val="ListLabel 21"/>
+    <w:qFormat/>
+    <w:rPr>
+      <w:u w:val="none"/>
+    </w:rPr>
+  </w:style>
+  <w:style w:type="character" w:styleId="ListLabel22">
+    <w:name w:val="ListLabel 22"/>
+    <w:qFormat/>
+    <w:rPr>
+      <w:u w:val="none"/>
+    </w:rPr>
+  </w:style>
+  <w:style w:type="character" w:styleId="ListLabel23">
+    <w:name w:val="ListLabel 23"/>
+    <w:qFormat/>
+    <w:rPr>
+      <w:u w:val="none"/>
+    </w:rPr>
+  </w:style>
+  <w:style w:type="character" w:styleId="ListLabel24">
+    <w:name w:val="ListLabel 24"/>
+    <w:qFormat/>
+    <w:rPr>
+      <w:u w:val="none"/>
+    </w:rPr>
+  </w:style>
+  <w:style w:type="character" w:styleId="ListLabel25">
+    <w:name w:val="ListLabel 25"/>
+    <w:qFormat/>
+    <w:rPr>
+      <w:u w:val="none"/>
+    </w:rPr>
+  </w:style>
+  <w:style w:type="character" w:styleId="ListLabel26">
+    <w:name w:val="ListLabel 26"/>
+    <w:qFormat/>
+    <w:rPr>
+      <w:u w:val="none"/>
+    </w:rPr>
+  </w:style>
+  <w:style w:type="character" w:styleId="ListLabel27">
+    <w:name w:val="ListLabel 27"/>
+    <w:qFormat/>
+    <w:rPr>
+      <w:u w:val="none"/>
+    </w:rPr>
+  </w:style>
+  <w:style w:type="character" w:styleId="ListLabel28">
+    <w:name w:val="ListLabel 28"/>
+    <w:qFormat/>
+    <w:rPr>
+      <w:sz w:val="24"/>
+      <w:u w:val="none"/>
+    </w:rPr>
+  </w:style>
+  <w:style w:type="character" w:styleId="ListLabel29">
+    <w:name w:val="ListLabel 29"/>
+    <w:qFormat/>
+    <w:rPr>
+      <w:sz w:val="24"/>
+      <w:u w:val="none"/>
+    </w:rPr>
+  </w:style>
+  <w:style w:type="character" w:styleId="ListLabel30">
+    <w:name w:val="ListLabel 30"/>
+    <w:qFormat/>
+    <w:rPr>
+      <w:sz w:val="24"/>
+      <w:u w:val="none"/>
+    </w:rPr>
+  </w:style>
+  <w:style w:type="character" w:styleId="ListLabel31">
+    <w:name w:val="ListLabel 31"/>
+    <w:qFormat/>
+    <w:rPr>
+      <w:u w:val="none"/>
+    </w:rPr>
+  </w:style>
+  <w:style w:type="character" w:styleId="ListLabel32">
+    <w:name w:val="ListLabel 32"/>
+    <w:qFormat/>
+    <w:rPr>
+      <w:u w:val="none"/>
+    </w:rPr>
+  </w:style>
+  <w:style w:type="character" w:styleId="ListLabel33">
+    <w:name w:val="ListLabel 33"/>
+    <w:qFormat/>
+    <w:rPr>
+      <w:u w:val="none"/>
+    </w:rPr>
+  </w:style>
+  <w:style w:type="character" w:styleId="ListLabel34">
+    <w:name w:val="ListLabel 34"/>
+    <w:qFormat/>
+    <w:rPr>
+      <w:u w:val="none"/>
+    </w:rPr>
+  </w:style>
+  <w:style w:type="character" w:styleId="ListLabel35">
+    <w:name w:val="ListLabel 35"/>
+    <w:qFormat/>
+    <w:rPr>
+      <w:u w:val="none"/>
+    </w:rPr>
+  </w:style>
+  <w:style w:type="character" w:styleId="ListLabel36">
+    <w:name w:val="ListLabel 36"/>
+    <w:qFormat/>
+    <w:rPr>
+      <w:u w:val="none"/>
+    </w:rPr>
+  </w:style>
+  <w:style w:type="character" w:styleId="NumberingSymbols">
+    <w:name w:val="Numbering Symbols"/>
+    <w:qFormat/>
+    <w:rPr/>
+  </w:style>
+  <w:style w:type="paragraph" w:styleId="Heading">
+    <w:name w:val="Heading"/>
+    <w:basedOn w:val="Normal"/>
+    <w:next w:val="TextBody"/>
+    <w:qFormat/>
+    <w:pPr>
+      <w:keepNext w:val="true"/>
+      <w:spacing w:before="240" w:after="120"/>
+    </w:pPr>
+    <w:rPr>
+      <w:rFonts w:ascii="Liberation Sans" w:hAnsi="Liberation Sans" w:eastAsia="Noto Sans CJK SC" w:cs="Lohit Devanagari"/>
+      <w:sz w:val="28"/>
+      <w:szCs w:val="28"/>
+    </w:rPr>
+  </w:style>
+  <w:style w:type="paragraph" w:styleId="TextBody">
+    <w:name w:val="Body Text"/>
+    <w:basedOn w:val="Normal"/>
+    <w:pPr>
+      <w:spacing w:lineRule="auto" w:line="276" w:before="0" w:after="140"/>
+    </w:pPr>
+    <w:rPr/>
+  </w:style>
+  <w:style w:type="paragraph" w:styleId="List">
+    <w:name w:val="List"/>
+    <w:basedOn w:val="TextBody"/>
+    <w:pPr/>
+    <w:rPr>
+      <w:rFonts w:cs="Lohit Devanagari"/>
+    </w:rPr>
+  </w:style>
+  <w:style w:type="paragraph" w:styleId="Caption">
+    <w:name w:val="Caption"/>
+    <w:basedOn w:val="Normal"/>
+    <w:qFormat/>
+    <w:pPr>
+      <w:suppressLineNumbers/>
+      <w:spacing w:before="120" w:after="120"/>
+    </w:pPr>
+    <w:rPr>
+      <w:rFonts w:cs="Lohit Devanagari"/>
+      <w:i/>
+      <w:iCs/>
+      <w:sz w:val="24"/>
+      <w:szCs w:val="24"/>
+    </w:rPr>
+  </w:style>
+  <w:style w:type="paragraph" w:styleId="Index">
+    <w:name w:val="Index"/>
+    <w:basedOn w:val="Normal"/>
+    <w:qFormat/>
+    <w:pPr>
+      <w:suppressLineNumbers/>
+    </w:pPr>
+    <w:rPr>
+      <w:rFonts w:cs="Lohit Devanagari"/>
+    </w:rPr>
+  </w:style>
+  <w:style w:type="paragraph" w:styleId="Normal1" w:default="1">
+    <w:name w:val="LO-normal"/>
+    <w:qFormat/>
+    <w:pPr>
+      <w:widowControl/>
+      <w:bidi w:val="0"/>
+      <w:jc w:val="left"/>
+    </w:pPr>
+    <w:rPr>
+      <w:rFonts w:ascii="Arial" w:hAnsi="Arial" w:eastAsia="Arial" w:cs="Arial"/>
+      <w:color w:val="auto"/>
+      <w:kern w:val="0"/>
+      <w:sz w:val="22"/>
+      <w:szCs w:val="22"/>
+      <w:lang w:val="da" w:eastAsia="zh-CN" w:bidi="hi-IN"/>
+    </w:rPr>
+  </w:style>
   <w:style w:type="paragraph" w:styleId="Title">
     <w:name w:val="Title"/>
-    <w:basedOn w:val="Normal"/>
+    <w:basedOn w:val="Normal1"/>
     <w:next w:val="Normal"/>
+    <w:qFormat/>
     <w:pPr>
-      <w:keepNext w:val="1"/>
-      <w:keepLines w:val="1"/>
-      <w:spacing w:after="60" w:before="0" w:lineRule="auto"/>
+      <w:keepNext w:val="true"/>
+      <w:keepLines/>
+      <w:spacing w:lineRule="auto" w:line="240" w:before="0" w:after="60"/>
     </w:pPr>
     <w:rPr>
       <w:sz w:val="52"/>
@@ -2631,46 +3496,30 @@
   </w:style>
   <w:style w:type="paragraph" w:styleId="Subtitle">
     <w:name w:val="Subtitle"/>
-    <w:basedOn w:val="Normal"/>
+    <w:basedOn w:val="Normal1"/>
     <w:next w:val="Normal"/>
+    <w:qFormat/>
     <w:pPr>
-      <w:keepNext w:val="1"/>
-      <w:keepLines w:val="1"/>
-      <w:spacing w:after="320" w:before="0" w:lineRule="auto"/>
+      <w:keepNext w:val="true"/>
+      <w:keepLines/>
+      <w:spacing w:lineRule="auto" w:line="240" w:before="0" w:after="320"/>
     </w:pPr>
     <w:rPr>
-      <w:rFonts w:ascii="Arial" w:cs="Arial" w:eastAsia="Arial" w:hAnsi="Arial"/>
-      <w:i w:val="0"/>
+      <w:rFonts w:ascii="Arial" w:hAnsi="Arial" w:eastAsia="Arial" w:cs="Arial"/>
+      <w:i w:val="false"/>
       <w:color w:val="666666"/>
       <w:sz w:val="30"/>
       <w:szCs w:val="30"/>
     </w:rPr>
   </w:style>
-  <w:style w:type="table" w:styleId="Table1">
-    <w:basedOn w:val="TableNormal"/>
-    <w:tblPr>
-      <w:tblStyleRowBandSize w:val="1"/>
-      <w:tblStyleColBandSize w:val="1"/>
-      <w:tblCellMar>
-        <w:top w:w="100.0" w:type="dxa"/>
-        <w:left w:w="100.0" w:type="dxa"/>
-        <w:bottom w:w="100.0" w:type="dxa"/>
-        <w:right w:w="100.0" w:type="dxa"/>
-      </w:tblCellMar>
-    </w:tblPr>
-  </w:style>
-  <w:style w:type="table" w:styleId="Table2">
-    <w:basedOn w:val="TableNormal"/>
-    <w:tblPr>
-      <w:tblStyleRowBandSize w:val="1"/>
-      <w:tblStyleColBandSize w:val="1"/>
-      <w:tblCellMar>
-        <w:top w:w="100.0" w:type="dxa"/>
-        <w:left w:w="100.0" w:type="dxa"/>
-        <w:bottom w:w="100.0" w:type="dxa"/>
-        <w:right w:w="100.0" w:type="dxa"/>
-      </w:tblCellMar>
-    </w:tblPr>
+  <w:style w:type="paragraph" w:styleId="Footer">
+    <w:name w:val="Footer"/>
+    <w:basedOn w:val="Normal"/>
+    <w:pPr/>
+    <w:rPr/>
+  </w:style>
+  <w:style w:type="table" w:default="1" w:styleId="TableNormal">
+    <w:name w:val="Table Normal"/>
   </w:style>
 </w:styles>
 </file>

--- a/02 Requirements & Analysis/UC08a beregn afskrivning.docx
+++ b/02 Requirements & Analysis/UC08a beregn afskrivning.docx
@@ -63,8 +63,8 @@
       </w:tblPr>
       <w:tblGrid>
         <w:gridCol w:w="1859"/>
-        <w:gridCol w:w="1336"/>
-        <w:gridCol w:w="3509"/>
+        <w:gridCol w:w="1337"/>
+        <w:gridCol w:w="3508"/>
         <w:gridCol w:w="3615"/>
       </w:tblGrid>
       <w:tr>
@@ -102,7 +102,7 @@
         </w:tc>
         <w:tc>
           <w:tcPr>
-            <w:tcW w:w="1336" w:type="dxa"/>
+            <w:tcW w:w="1337" w:type="dxa"/>
             <w:tcBorders>
               <w:top w:val="single" w:sz="8" w:space="0" w:color="000000"/>
               <w:left w:val="single" w:sz="8" w:space="0" w:color="000000"/>
@@ -133,7 +133,7 @@
         </w:tc>
         <w:tc>
           <w:tcPr>
-            <w:tcW w:w="3509" w:type="dxa"/>
+            <w:tcW w:w="3508" w:type="dxa"/>
             <w:tcBorders>
               <w:top w:val="single" w:sz="8" w:space="0" w:color="000000"/>
               <w:left w:val="single" w:sz="8" w:space="0" w:color="000000"/>
@@ -243,7 +243,7 @@
         </w:tc>
         <w:tc>
           <w:tcPr>
-            <w:tcW w:w="1336" w:type="dxa"/>
+            <w:tcW w:w="1337" w:type="dxa"/>
             <w:tcBorders>
               <w:top w:val="single" w:sz="8" w:space="0" w:color="000000"/>
               <w:left w:val="single" w:sz="8" w:space="0" w:color="000000"/>
@@ -269,7 +269,7 @@
         </w:tc>
         <w:tc>
           <w:tcPr>
-            <w:tcW w:w="3509" w:type="dxa"/>
+            <w:tcW w:w="3508" w:type="dxa"/>
             <w:tcBorders>
               <w:top w:val="single" w:sz="8" w:space="0" w:color="000000"/>
               <w:left w:val="single" w:sz="8" w:space="0" w:color="000000"/>
@@ -448,7 +448,15 @@
             </w:pPr>
             <w:r>
               <w:rPr/>
-              <w:t>Her betaler man hvis beløb er under 13500 uden moms.</w:t>
+              <w:t>Her betaler man hvis beløb er under 1</w:t>
+            </w:r>
+            <w:r>
+              <w:rPr/>
+              <w:t>42</w:t>
+            </w:r>
+            <w:r>
+              <w:rPr/>
+              <w:t>00 uden moms.</w:t>
             </w:r>
           </w:p>
         </w:tc>
@@ -524,17 +532,171 @@
     <w:p>
       <w:pPr>
         <w:pStyle w:val="Normal"/>
+        <w:rPr/>
+      </w:pPr>
+      <w:r>
         <w:rPr>
           <w:sz w:val="28"/>
           <w:szCs w:val="28"/>
         </w:rPr>
+        <w:t>Main success scenario:</w:t>
+      </w:r>
+    </w:p>
+    <w:p>
+      <w:pPr>
+        <w:pStyle w:val="Normal"/>
+        <w:rPr/>
       </w:pPr>
       <w:r>
         <w:rPr>
           <w:sz w:val="28"/>
           <w:szCs w:val="28"/>
         </w:rPr>
-        <w:t>Main success scenario:</w:t>
+        <w:tab/>
+        <w:t xml:space="preserve">- </w:t>
+      </w:r>
+      <w:r>
+        <w:rPr>
+          <w:sz w:val="24"/>
+          <w:szCs w:val="24"/>
+        </w:rPr>
+        <w:t>Brugeren angiver navn til afskrivningen.</w:t>
+      </w:r>
+    </w:p>
+    <w:p>
+      <w:pPr>
+        <w:pStyle w:val="Normal"/>
+        <w:numPr>
+          <w:ilvl w:val="0"/>
+          <w:numId w:val="2"/>
+        </w:numPr>
+        <w:ind w:left="720" w:hanging="360"/>
+        <w:rPr>
+          <w:sz w:val="24"/>
+          <w:szCs w:val="24"/>
+          <w:u w:val="none"/>
+        </w:rPr>
+      </w:pPr>
+      <w:r>
+        <w:rPr>
+          <w:sz w:val="24"/>
+          <w:szCs w:val="24"/>
+        </w:rPr>
+        <w:t>Brugeren vælger Lineær afskrivningsmetode og systemet præsentere passende inputfelter</w:t>
+      </w:r>
+    </w:p>
+    <w:p>
+      <w:pPr>
+        <w:pStyle w:val="Normal"/>
+        <w:numPr>
+          <w:ilvl w:val="0"/>
+          <w:numId w:val="2"/>
+        </w:numPr>
+        <w:ind w:left="720" w:hanging="360"/>
+        <w:rPr/>
+      </w:pPr>
+      <w:r>
+        <w:rPr>
+          <w:sz w:val="24"/>
+          <w:szCs w:val="24"/>
+        </w:rPr>
+        <w:t>Brugeren angiver input.</w:t>
+      </w:r>
+    </w:p>
+    <w:p>
+      <w:pPr>
+        <w:pStyle w:val="Normal"/>
+        <w:numPr>
+          <w:ilvl w:val="0"/>
+          <w:numId w:val="2"/>
+        </w:numPr>
+        <w:ind w:left="720" w:hanging="360"/>
+        <w:rPr>
+          <w:sz w:val="24"/>
+          <w:szCs w:val="24"/>
+          <w:u w:val="none"/>
+        </w:rPr>
+      </w:pPr>
+      <w:r>
+        <w:rPr>
+          <w:sz w:val="24"/>
+          <w:szCs w:val="24"/>
+        </w:rPr>
+        <w:t>Brugeren starter beregningen.</w:t>
+      </w:r>
+    </w:p>
+    <w:p>
+      <w:pPr>
+        <w:pStyle w:val="Normal"/>
+        <w:numPr>
+          <w:ilvl w:val="0"/>
+          <w:numId w:val="2"/>
+        </w:numPr>
+        <w:ind w:left="720" w:hanging="360"/>
+        <w:rPr>
+          <w:sz w:val="24"/>
+          <w:szCs w:val="24"/>
+          <w:u w:val="none"/>
+        </w:rPr>
+      </w:pPr>
+      <w:r>
+        <w:rPr>
+          <w:sz w:val="24"/>
+          <w:szCs w:val="24"/>
+        </w:rPr>
+        <w:t>Systemet udregner den årlige afskrivning i kr.</w:t>
+      </w:r>
+    </w:p>
+    <w:p>
+      <w:pPr>
+        <w:pStyle w:val="Normal"/>
+        <w:numPr>
+          <w:ilvl w:val="0"/>
+          <w:numId w:val="1"/>
+        </w:numPr>
+        <w:ind w:left="720" w:hanging="360"/>
+        <w:rPr>
+          <w:sz w:val="24"/>
+          <w:szCs w:val="24"/>
+        </w:rPr>
+      </w:pPr>
+      <w:r>
+        <w:rPr>
+          <w:sz w:val="24"/>
+          <w:szCs w:val="24"/>
+        </w:rPr>
+        <w:t>Systemet præsenterer den årlige afskrivning i kr.</w:t>
+      </w:r>
+    </w:p>
+    <w:p>
+      <w:pPr>
+        <w:pStyle w:val="Normal"/>
+        <w:rPr>
+          <w:sz w:val="24"/>
+          <w:szCs w:val="24"/>
+        </w:rPr>
+      </w:pPr>
+      <w:r>
+        <w:rPr>
+          <w:sz w:val="24"/>
+          <w:szCs w:val="24"/>
+        </w:rPr>
+      </w:r>
+    </w:p>
+    <w:p>
+      <w:pPr>
+        <w:pStyle w:val="Normal"/>
+        <w:rPr>
+          <w:sz w:val="28"/>
+          <w:szCs w:val="28"/>
+        </w:rPr>
+      </w:pPr>
+      <w:r>
+        <w:rPr>
+          <w:sz w:val="28"/>
+          <w:szCs w:val="28"/>
+        </w:rPr>
+        <w:t>Alternate scenarios:</w:t>
       </w:r>
     </w:p>
     <w:p>
@@ -556,7 +718,7 @@
           <w:sz w:val="24"/>
           <w:szCs w:val="24"/>
         </w:rPr>
-        <w:t>Brugeren vælger Lineær afskrivningsmetode og systemet præsentere passende inputfelter</w:t>
+        <w:t>Hvis brugeren angiver en scrapværdi som er højere en anskaffelsesværdi i den Lineære afskrivningsmetode returneres en fejl</w:t>
       </w:r>
     </w:p>
     <w:p>
@@ -567,28 +729,18 @@
           <w:numId w:val="3"/>
         </w:numPr>
         <w:ind w:left="720" w:hanging="360"/>
-        <w:rPr/>
-      </w:pPr>
-      <w:r>
         <w:rPr>
           <w:sz w:val="24"/>
           <w:szCs w:val="24"/>
-        </w:rPr>
-        <w:t xml:space="preserve">Brugeren </w:t>
-      </w:r>
+          <w:u w:val="none"/>
+        </w:rPr>
+      </w:pPr>
       <w:r>
         <w:rPr>
           <w:sz w:val="24"/>
           <w:szCs w:val="24"/>
         </w:rPr>
-        <w:t>angiver</w:t>
-      </w:r>
-      <w:r>
-        <w:rPr>
-          <w:sz w:val="24"/>
-          <w:szCs w:val="24"/>
-        </w:rPr>
-        <w:t xml:space="preserve"> input.</w:t>
+        <w:t>Hvis brugeren angiver en brugstid i antal år &lt;= 0 i den Lineære afskrivningsmetode returneres en fejl</w:t>
       </w:r>
     </w:p>
     <w:p>
@@ -610,6 +762,68 @@
           <w:sz w:val="24"/>
           <w:szCs w:val="24"/>
         </w:rPr>
+        <w:t>Brugeren vælger Saldo afskrivningsmetode</w:t>
+      </w:r>
+    </w:p>
+    <w:p>
+      <w:pPr>
+        <w:pStyle w:val="Normal"/>
+        <w:numPr>
+          <w:ilvl w:val="1"/>
+          <w:numId w:val="3"/>
+        </w:numPr>
+        <w:ind w:left="1440" w:hanging="360"/>
+        <w:rPr>
+          <w:sz w:val="24"/>
+          <w:szCs w:val="24"/>
+          <w:u w:val="none"/>
+        </w:rPr>
+      </w:pPr>
+      <w:r>
+        <w:rPr>
+          <w:sz w:val="24"/>
+          <w:szCs w:val="24"/>
+        </w:rPr>
+        <w:t>Systemet præsentere passende inputfelter</w:t>
+      </w:r>
+    </w:p>
+    <w:p>
+      <w:pPr>
+        <w:pStyle w:val="Normal"/>
+        <w:numPr>
+          <w:ilvl w:val="1"/>
+          <w:numId w:val="3"/>
+        </w:numPr>
+        <w:ind w:left="1440" w:hanging="360"/>
+        <w:rPr/>
+      </w:pPr>
+      <w:r>
+        <w:rPr>
+          <w:sz w:val="24"/>
+          <w:szCs w:val="24"/>
+        </w:rPr>
+        <w:t>Brugeren angiver input</w:t>
+      </w:r>
+    </w:p>
+    <w:p>
+      <w:pPr>
+        <w:pStyle w:val="Normal"/>
+        <w:numPr>
+          <w:ilvl w:val="1"/>
+          <w:numId w:val="3"/>
+        </w:numPr>
+        <w:ind w:left="1440" w:hanging="360"/>
+        <w:rPr>
+          <w:sz w:val="24"/>
+          <w:szCs w:val="24"/>
+          <w:u w:val="none"/>
+        </w:rPr>
+      </w:pPr>
+      <w:r>
+        <w:rPr>
+          <w:sz w:val="24"/>
+          <w:szCs w:val="24"/>
+        </w:rPr>
         <w:t>Brugeren starter beregningen.</w:t>
       </w:r>
     </w:p>
@@ -617,10 +831,31 @@
       <w:pPr>
         <w:pStyle w:val="Normal"/>
         <w:numPr>
-          <w:ilvl w:val="0"/>
+          <w:ilvl w:val="2"/>
           <w:numId w:val="3"/>
         </w:numPr>
-        <w:ind w:left="720" w:hanging="360"/>
+        <w:ind w:left="2160" w:hanging="360"/>
+        <w:rPr>
+          <w:sz w:val="24"/>
+          <w:szCs w:val="24"/>
+        </w:rPr>
+      </w:pPr>
+      <w:r>
+        <w:rPr>
+          <w:sz w:val="24"/>
+          <w:szCs w:val="24"/>
+        </w:rPr>
+        <w:t>Hvis afskrivningsprocenten &gt; 1.0 || afskrivningsprocenten &lt; 0.0 returnere systemet en fejl</w:t>
+      </w:r>
+    </w:p>
+    <w:p>
+      <w:pPr>
+        <w:pStyle w:val="Normal"/>
+        <w:numPr>
+          <w:ilvl w:val="1"/>
+          <w:numId w:val="3"/>
+        </w:numPr>
+        <w:ind w:left="1440" w:hanging="360"/>
         <w:rPr>
           <w:sz w:val="24"/>
           <w:szCs w:val="24"/>
@@ -639,245 +874,8 @@
       <w:pPr>
         <w:pStyle w:val="Normal"/>
         <w:numPr>
-          <w:ilvl w:val="0"/>
-          <w:numId w:val="2"/>
-        </w:numPr>
-        <w:ind w:left="720" w:hanging="360"/>
-        <w:rPr>
-          <w:sz w:val="24"/>
-          <w:szCs w:val="24"/>
-        </w:rPr>
-      </w:pPr>
-      <w:r>
-        <w:rPr>
-          <w:sz w:val="24"/>
-          <w:szCs w:val="24"/>
-        </w:rPr>
-        <w:t>Systemet præsenterer den årlige afskrivning i kr.</w:t>
-      </w:r>
-    </w:p>
-    <w:p>
-      <w:pPr>
-        <w:pStyle w:val="Normal"/>
-        <w:rPr>
-          <w:sz w:val="24"/>
-          <w:szCs w:val="24"/>
-        </w:rPr>
-      </w:pPr>
-      <w:r>
-        <w:rPr>
-          <w:sz w:val="24"/>
-          <w:szCs w:val="24"/>
-        </w:rPr>
-      </w:r>
-    </w:p>
-    <w:p>
-      <w:pPr>
-        <w:pStyle w:val="Normal"/>
-        <w:rPr>
-          <w:sz w:val="28"/>
-          <w:szCs w:val="28"/>
-        </w:rPr>
-      </w:pPr>
-      <w:r>
-        <w:rPr>
-          <w:sz w:val="28"/>
-          <w:szCs w:val="28"/>
-        </w:rPr>
-        <w:t>Alternate scenarios:</w:t>
-      </w:r>
-    </w:p>
-    <w:p>
-      <w:pPr>
-        <w:pStyle w:val="Normal"/>
-        <w:numPr>
-          <w:ilvl w:val="0"/>
-          <w:numId w:val="4"/>
-        </w:numPr>
-        <w:ind w:left="720" w:hanging="360"/>
-        <w:rPr>
-          <w:sz w:val="24"/>
-          <w:szCs w:val="24"/>
-          <w:u w:val="none"/>
-        </w:rPr>
-      </w:pPr>
-      <w:r>
-        <w:rPr>
-          <w:sz w:val="24"/>
-          <w:szCs w:val="24"/>
-        </w:rPr>
-        <w:t>Hvis brugeren angiver en scrapværdi som er højere en anskaffelsesværdi i den Lineære afskrivningsmetode returneres en fejl</w:t>
-      </w:r>
-    </w:p>
-    <w:p>
-      <w:pPr>
-        <w:pStyle w:val="Normal"/>
-        <w:numPr>
-          <w:ilvl w:val="0"/>
-          <w:numId w:val="4"/>
-        </w:numPr>
-        <w:ind w:left="720" w:hanging="360"/>
-        <w:rPr>
-          <w:sz w:val="24"/>
-          <w:szCs w:val="24"/>
-          <w:u w:val="none"/>
-        </w:rPr>
-      </w:pPr>
-      <w:r>
-        <w:rPr>
-          <w:sz w:val="24"/>
-          <w:szCs w:val="24"/>
-        </w:rPr>
-        <w:t>Hvis brugeren angiver en brugstid i antal år &lt;= 0 i den Lineære afskrivningsmetode returneres en fejl</w:t>
-      </w:r>
-    </w:p>
-    <w:p>
-      <w:pPr>
-        <w:pStyle w:val="Normal"/>
-        <w:numPr>
-          <w:ilvl w:val="0"/>
-          <w:numId w:val="4"/>
-        </w:numPr>
-        <w:ind w:left="720" w:hanging="360"/>
-        <w:rPr>
-          <w:sz w:val="24"/>
-          <w:szCs w:val="24"/>
-          <w:u w:val="none"/>
-        </w:rPr>
-      </w:pPr>
-      <w:r>
-        <w:rPr>
-          <w:sz w:val="24"/>
-          <w:szCs w:val="24"/>
-        </w:rPr>
-        <w:t>Brugeren vælger Saldo afskrivningsmetode</w:t>
-      </w:r>
-    </w:p>
-    <w:p>
-      <w:pPr>
-        <w:pStyle w:val="Normal"/>
-        <w:numPr>
           <w:ilvl w:val="1"/>
-          <w:numId w:val="4"/>
-        </w:numPr>
-        <w:ind w:left="1440" w:hanging="360"/>
-        <w:rPr>
-          <w:sz w:val="24"/>
-          <w:szCs w:val="24"/>
-          <w:u w:val="none"/>
-        </w:rPr>
-      </w:pPr>
-      <w:r>
-        <w:rPr>
-          <w:sz w:val="24"/>
-          <w:szCs w:val="24"/>
-        </w:rPr>
-        <w:t>Systemet præsentere passende inputfelter</w:t>
-      </w:r>
-    </w:p>
-    <w:p>
-      <w:pPr>
-        <w:pStyle w:val="Normal"/>
-        <w:numPr>
-          <w:ilvl w:val="1"/>
-          <w:numId w:val="4"/>
-        </w:numPr>
-        <w:ind w:left="1440" w:hanging="360"/>
-        <w:rPr/>
-      </w:pPr>
-      <w:r>
-        <w:rPr>
-          <w:sz w:val="24"/>
-          <w:szCs w:val="24"/>
-        </w:rPr>
-        <w:t xml:space="preserve">Brugeren </w:t>
-      </w:r>
-      <w:r>
-        <w:rPr>
-          <w:sz w:val="24"/>
-          <w:szCs w:val="24"/>
-        </w:rPr>
-        <w:t>angiver</w:t>
-      </w:r>
-      <w:r>
-        <w:rPr>
-          <w:sz w:val="24"/>
-          <w:szCs w:val="24"/>
-        </w:rPr>
-        <w:t xml:space="preserve"> input</w:t>
-      </w:r>
-    </w:p>
-    <w:p>
-      <w:pPr>
-        <w:pStyle w:val="Normal"/>
-        <w:numPr>
-          <w:ilvl w:val="1"/>
-          <w:numId w:val="4"/>
-        </w:numPr>
-        <w:ind w:left="1440" w:hanging="360"/>
-        <w:rPr>
-          <w:sz w:val="24"/>
-          <w:szCs w:val="24"/>
-          <w:u w:val="none"/>
-        </w:rPr>
-      </w:pPr>
-      <w:r>
-        <w:rPr>
-          <w:sz w:val="24"/>
-          <w:szCs w:val="24"/>
-        </w:rPr>
-        <w:t>Brugeren starter beregningen.</w:t>
-      </w:r>
-    </w:p>
-    <w:p>
-      <w:pPr>
-        <w:pStyle w:val="Normal"/>
-        <w:numPr>
-          <w:ilvl w:val="2"/>
-          <w:numId w:val="4"/>
-        </w:numPr>
-        <w:ind w:left="2160" w:hanging="360"/>
-        <w:rPr>
-          <w:sz w:val="24"/>
-          <w:szCs w:val="24"/>
-        </w:rPr>
-      </w:pPr>
-      <w:r>
-        <w:rPr>
-          <w:sz w:val="24"/>
-          <w:szCs w:val="24"/>
-        </w:rPr>
-        <w:t>Hvis afskrivningsprocenten &gt; 1.0 || afskrivningsprocenten &lt; 0.0 returnere systemet en fejl</w:t>
-      </w:r>
-    </w:p>
-    <w:p>
-      <w:pPr>
-        <w:pStyle w:val="Normal"/>
-        <w:numPr>
-          <w:ilvl w:val="1"/>
-          <w:numId w:val="4"/>
-        </w:numPr>
-        <w:ind w:left="1440" w:hanging="360"/>
-        <w:rPr>
-          <w:sz w:val="24"/>
-          <w:szCs w:val="24"/>
-          <w:u w:val="none"/>
-        </w:rPr>
-      </w:pPr>
-      <w:r>
-        <w:rPr>
-          <w:sz w:val="24"/>
-          <w:szCs w:val="24"/>
-        </w:rPr>
-        <w:t>Systemet udregner den årlige afskrivning i kr.</w:t>
-      </w:r>
-    </w:p>
-    <w:p>
-      <w:pPr>
-        <w:pStyle w:val="Normal"/>
-        <w:numPr>
-          <w:ilvl w:val="1"/>
-          <w:numId w:val="4"/>
+          <w:numId w:val="3"/>
         </w:numPr>
         <w:ind w:left="1440" w:hanging="360"/>
         <w:rPr>
@@ -1377,11 +1375,7 @@
             </w:pPr>
             <w:r>
               <w:rPr/>
-              <w:t xml:space="preserve">Studerende: </w:t>
-            </w:r>
-            <w:r>
-              <w:rPr/>
-              <w:t>Få det rigtige resultat af ders udregninger, og at kunne genskabe resultaterne.</w:t>
+              <w:t>Studerende: Få det rigtige resultat af ders udregninger, og at kunne genskabe resultaterne.</w:t>
             </w:r>
           </w:p>
           <w:p>
@@ -1535,10 +1529,7 @@
               <w:pStyle w:val="Normal"/>
               <w:widowControl w:val="false"/>
               <w:spacing w:lineRule="auto" w:line="240"/>
-              <w:rPr>
-                <w:b/>
-                <w:b/>
-              </w:rPr>
+              <w:rPr/>
             </w:pPr>
             <w:r>
               <w:rPr>
@@ -1566,17 +1557,13 @@
               <w:pStyle w:val="Normal"/>
               <w:numPr>
                 <w:ilvl w:val="0"/>
-                <w:numId w:val="5"/>
+                <w:numId w:val="4"/>
               </w:numPr>
               <w:rPr/>
             </w:pPr>
             <w:r>
               <w:rPr/>
-              <w:t xml:space="preserve"> </w:t>
-            </w:r>
-            <w:r>
-              <w:rPr/>
-              <w:t>Brugeren vælger Lineær afskrivningsmetode og systemet præsentere passende inputfelter</w:t>
+              <w:t>Brugeren angiver navn til afskrivningen.</w:t>
             </w:r>
           </w:p>
           <w:p>
@@ -1584,21 +1571,25 @@
               <w:pStyle w:val="Normal"/>
               <w:numPr>
                 <w:ilvl w:val="0"/>
-                <w:numId w:val="5"/>
+                <w:numId w:val="4"/>
               </w:numPr>
               <w:rPr/>
             </w:pPr>
             <w:r>
               <w:rPr/>
-              <w:t xml:space="preserve">Brugeren </w:t>
-            </w:r>
-            <w:r>
-              <w:rPr/>
-              <w:t>angiver</w:t>
-            </w:r>
-            <w:r>
-              <w:rPr/>
-              <w:t xml:space="preserve"> input.</w:t>
+              <w:t xml:space="preserve"> </w:t>
+            </w:r>
+            <w:r>
+              <w:rPr/>
+              <w:t xml:space="preserve">Brugeren vælger </w:t>
+            </w:r>
+            <w:r>
+              <w:rPr/>
+              <w:t>Linær</w:t>
+            </w:r>
+            <w:r>
+              <w:rPr/>
+              <w:t xml:space="preserve"> afskrivningsmetode og systemet præsentere passende inputfelter</w:t>
             </w:r>
           </w:p>
           <w:p>
@@ -1606,17 +1597,21 @@
               <w:pStyle w:val="Normal"/>
               <w:numPr>
                 <w:ilvl w:val="0"/>
-                <w:numId w:val="5"/>
+                <w:numId w:val="4"/>
               </w:numPr>
               <w:rPr/>
             </w:pPr>
             <w:r>
               <w:rPr/>
-              <w:t xml:space="preserve"> </w:t>
-            </w:r>
-            <w:r>
-              <w:rPr/>
-              <w:t>Brugeren starter beregningen.</w:t>
+              <w:t xml:space="preserve">Brugeren angiver </w:t>
+            </w:r>
+            <w:r>
+              <w:rPr/>
+              <w:t>brugstid, scrapværdi, askaffelsesværdi</w:t>
+            </w:r>
+            <w:r>
+              <w:rPr/>
+              <w:t>.</w:t>
             </w:r>
           </w:p>
           <w:p>
@@ -1624,13 +1619,17 @@
               <w:pStyle w:val="Normal"/>
               <w:numPr>
                 <w:ilvl w:val="0"/>
-                <w:numId w:val="5"/>
+                <w:numId w:val="4"/>
               </w:numPr>
               <w:rPr/>
             </w:pPr>
             <w:r>
               <w:rPr/>
-              <w:t>Systemet udregner den årlige afskrivning i kr.</w:t>
+              <w:t xml:space="preserve"> </w:t>
+            </w:r>
+            <w:r>
+              <w:rPr/>
+              <w:t>Brugeren starter beregningen.</w:t>
             </w:r>
           </w:p>
           <w:p>
@@ -1638,13 +1637,43 @@
               <w:pStyle w:val="Normal"/>
               <w:numPr>
                 <w:ilvl w:val="0"/>
-                <w:numId w:val="5"/>
+                <w:numId w:val="4"/>
               </w:numPr>
               <w:rPr/>
             </w:pPr>
             <w:r>
               <w:rPr/>
-              <w:t>Systemet præsenterer den årlige afskrivning i kr.</w:t>
+              <w:t>Systemet udregner den årlige afskrivning</w:t>
+            </w:r>
+            <w:r>
+              <w:rPr/>
+              <w:t>værdi</w:t>
+            </w:r>
+            <w:r>
+              <w:rPr/>
+              <w:t xml:space="preserve"> i kr.</w:t>
+            </w:r>
+          </w:p>
+          <w:p>
+            <w:pPr>
+              <w:pStyle w:val="Normal"/>
+              <w:numPr>
+                <w:ilvl w:val="0"/>
+                <w:numId w:val="4"/>
+              </w:numPr>
+              <w:rPr/>
+            </w:pPr>
+            <w:r>
+              <w:rPr/>
+              <w:t>Systemet præsenterer den årlige afskrivning</w:t>
+            </w:r>
+            <w:r>
+              <w:rPr/>
+              <w:t>sværdi</w:t>
+            </w:r>
+            <w:r>
+              <w:rPr/>
+              <w:t xml:space="preserve"> i kr.</w:t>
             </w:r>
           </w:p>
         </w:tc>
@@ -1697,10 +1726,15 @@
               <w:pStyle w:val="Normal"/>
               <w:numPr>
                 <w:ilvl w:val="0"/>
-                <w:numId w:val="6"/>
+                <w:numId w:val="0"/>
               </w:numPr>
-              <w:rPr/>
-            </w:pPr>
+              <w:ind w:left="720" w:hanging="0"/>
+              <w:rPr/>
+            </w:pPr>
+            <w:r>
+              <w:rPr/>
+              <w:t xml:space="preserve">2.  </w:t>
+            </w:r>
             <w:r>
               <w:rPr/>
               <w:t>Hvis brugeren angiver en scrapværdi som er højere en anskaffelsesværdi i den Lineære afskrivningsmetode returneres en fejl</w:t>
@@ -1711,24 +1745,46 @@
               <w:pStyle w:val="Normal"/>
               <w:numPr>
                 <w:ilvl w:val="0"/>
-                <w:numId w:val="6"/>
+                <w:numId w:val="0"/>
               </w:numPr>
-              <w:rPr/>
-            </w:pPr>
-            <w:r>
-              <w:rPr/>
-              <w:t>Hvis brugeren angiver en brugstid i antal år &lt;= 0 i den Lineære afskrivningsmetode returneres en fejl</w:t>
-            </w:r>
-          </w:p>
-          <w:p>
-            <w:pPr>
-              <w:pStyle w:val="Normal"/>
-              <w:numPr>
-                <w:ilvl w:val="0"/>
-                <w:numId w:val="6"/>
-              </w:numPr>
-              <w:rPr/>
-            </w:pPr>
+              <w:ind w:left="720" w:hanging="0"/>
+              <w:rPr/>
+            </w:pPr>
+            <w:r>
+              <w:rPr/>
+            </w:r>
+          </w:p>
+          <w:p>
+            <w:pPr>
+              <w:pStyle w:val="Normal"/>
+              <w:rPr/>
+            </w:pPr>
+            <w:r>
+              <w:rPr/>
+              <w:t xml:space="preserve">          </w:t>
+            </w:r>
+            <w:r>
+              <w:rPr/>
+              <w:t xml:space="preserve">3.  </w:t>
+            </w:r>
+            <w:r>
+              <w:rPr/>
+              <w:t>Hvis brugeren angiver en brugstid i antal år &lt;= 0 i den Lineære                                afskrivningsmetode returneres en fejl</w:t>
+            </w:r>
+          </w:p>
+          <w:p>
+            <w:pPr>
+              <w:pStyle w:val="Normal"/>
+              <w:rPr/>
+            </w:pPr>
+            <w:r>
+              <w:rPr/>
+              <w:t xml:space="preserve">          </w:t>
+            </w:r>
+            <w:r>
+              <w:rPr/>
+              <w:t xml:space="preserve">4. </w:t>
+            </w:r>
             <w:r>
               <w:rPr/>
               <w:t>Brugeren vælger Saldo afskrivningsmetode</w:t>
@@ -1742,11 +1798,11 @@
             </w:pPr>
             <w:r>
               <w:rPr/>
-              <w:t xml:space="preserve">3a. </w:t>
-            </w:r>
-            <w:r>
-              <w:rPr/>
-              <w:t>Systemet præsentere passende inputfelter</w:t>
+              <w:t>4</w:t>
+            </w:r>
+            <w:r>
+              <w:rPr/>
+              <w:t>a. Systemet præsentere passende inputfelter</w:t>
             </w:r>
           </w:p>
           <w:p>
@@ -1761,19 +1817,11 @@
             </w:pPr>
             <w:r>
               <w:rPr/>
-              <w:t xml:space="preserve">3b </w:t>
-            </w:r>
-            <w:r>
-              <w:rPr/>
-              <w:t xml:space="preserve">Brugeren </w:t>
-            </w:r>
-            <w:r>
-              <w:rPr/>
-              <w:t>angiver</w:t>
-            </w:r>
-            <w:r>
-              <w:rPr/>
-              <w:t xml:space="preserve"> input</w:t>
+              <w:t>4</w:t>
+            </w:r>
+            <w:r>
+              <w:rPr/>
+              <w:t>b Brugeren angiver input</w:t>
             </w:r>
           </w:p>
           <w:p>
@@ -1787,11 +1835,11 @@
             </w:r>
             <w:r>
               <w:rPr/>
-              <w:t xml:space="preserve">3c  </w:t>
-            </w:r>
-            <w:r>
-              <w:rPr/>
-              <w:t>Brugeren starter beregningen.</w:t>
+              <w:t>4</w:t>
+            </w:r>
+            <w:r>
+              <w:rPr/>
+              <w:t>c  Brugeren starter beregningen.</w:t>
             </w:r>
           </w:p>
           <w:p>
@@ -1802,11 +1850,11 @@
             </w:pPr>
             <w:r>
               <w:rPr/>
-              <w:t xml:space="preserve">3c1 </w:t>
-            </w:r>
-            <w:r>
-              <w:rPr/>
-              <w:t>Hvis afskrivningsprocenten &gt; 1.0 || afskrivningsprocenten &lt; 0.0 returnere systemet en fejl</w:t>
+              <w:t>4</w:t>
+            </w:r>
+            <w:r>
+              <w:rPr/>
+              <w:t>c1 Hvis afskrivningsprocenten &gt; 1.0 || afskrivningsprocenten &lt; 0.0 returnere systemet en fejl</w:t>
             </w:r>
           </w:p>
           <w:p>
@@ -1820,11 +1868,11 @@
             </w:r>
             <w:r>
               <w:rPr/>
-              <w:t xml:space="preserve">4.  </w:t>
-            </w:r>
-            <w:r>
-              <w:rPr/>
-              <w:t>Systemet udregner den årlige afskrivning i kr.</w:t>
+              <w:t>5.</w:t>
+            </w:r>
+            <w:r>
+              <w:rPr/>
+              <w:t xml:space="preserve">  Systemet udregner den årlige afskrivning i kr.</w:t>
             </w:r>
           </w:p>
           <w:p>
@@ -1838,11 +1886,11 @@
             </w:r>
             <w:r>
               <w:rPr/>
-              <w:t xml:space="preserve">5.  </w:t>
-            </w:r>
-            <w:r>
-              <w:rPr/>
-              <w:t>Systemet præsenterer den årlige afskrivning i kr.</w:t>
+              <w:t>6.</w:t>
+            </w:r>
+            <w:r>
+              <w:rPr/>
+              <w:t xml:space="preserve">  Systemet præsenterer den årlige afskrivning i kr.</w:t>
             </w:r>
           </w:p>
         </w:tc>
@@ -2190,7 +2238,9 @@
       </w:pPr>
       <w:rPr>
         <w:rFonts w:ascii="OpenSymbol" w:hAnsi="OpenSymbol" w:cs="OpenSymbol" w:hint="default"/>
+        <w:sz w:val="24"/>
         <w:u w:val="none"/>
+        <w:rFonts w:cs="OpenSymbol"/>
       </w:rPr>
     </w:lvl>
     <w:lvl w:ilvl="1">
@@ -2204,6 +2254,7 @@
       <w:rPr>
         <w:rFonts w:ascii="OpenSymbol" w:hAnsi="OpenSymbol" w:cs="OpenSymbol" w:hint="default"/>
         <w:u w:val="none"/>
+        <w:rFonts w:cs="OpenSymbol"/>
       </w:rPr>
     </w:lvl>
     <w:lvl w:ilvl="2">
@@ -2217,6 +2268,7 @@
       <w:rPr>
         <w:rFonts w:ascii="OpenSymbol" w:hAnsi="OpenSymbol" w:cs="OpenSymbol" w:hint="default"/>
         <w:u w:val="none"/>
+        <w:rFonts w:cs="OpenSymbol"/>
       </w:rPr>
     </w:lvl>
     <w:lvl w:ilvl="3">
@@ -2230,6 +2282,7 @@
       <w:rPr>
         <w:rFonts w:ascii="OpenSymbol" w:hAnsi="OpenSymbol" w:cs="OpenSymbol" w:hint="default"/>
         <w:u w:val="none"/>
+        <w:rFonts w:cs="OpenSymbol"/>
       </w:rPr>
     </w:lvl>
     <w:lvl w:ilvl="4">
@@ -2243,6 +2296,7 @@
       <w:rPr>
         <w:rFonts w:ascii="OpenSymbol" w:hAnsi="OpenSymbol" w:cs="OpenSymbol" w:hint="default"/>
         <w:u w:val="none"/>
+        <w:rFonts w:cs="OpenSymbol"/>
       </w:rPr>
     </w:lvl>
     <w:lvl w:ilvl="5">
@@ -2256,6 +2310,7 @@
       <w:rPr>
         <w:rFonts w:ascii="OpenSymbol" w:hAnsi="OpenSymbol" w:cs="OpenSymbol" w:hint="default"/>
         <w:u w:val="none"/>
+        <w:rFonts w:cs="OpenSymbol"/>
       </w:rPr>
     </w:lvl>
     <w:lvl w:ilvl="6">
@@ -2269,6 +2324,7 @@
       <w:rPr>
         <w:rFonts w:ascii="OpenSymbol" w:hAnsi="OpenSymbol" w:cs="OpenSymbol" w:hint="default"/>
         <w:u w:val="none"/>
+        <w:rFonts w:cs="OpenSymbol"/>
       </w:rPr>
     </w:lvl>
     <w:lvl w:ilvl="7">
@@ -2282,6 +2338,7 @@
       <w:rPr>
         <w:rFonts w:ascii="OpenSymbol" w:hAnsi="OpenSymbol" w:cs="OpenSymbol" w:hint="default"/>
         <w:u w:val="none"/>
+        <w:rFonts w:cs="OpenSymbol"/>
       </w:rPr>
     </w:lvl>
     <w:lvl w:ilvl="8">
@@ -2295,6 +2352,7 @@
       <w:rPr>
         <w:rFonts w:ascii="OpenSymbol" w:hAnsi="OpenSymbol" w:cs="OpenSymbol" w:hint="default"/>
         <w:u w:val="none"/>
+        <w:rFonts w:cs="OpenSymbol"/>
       </w:rPr>
     </w:lvl>
   </w:abstractNum>
@@ -2311,6 +2369,7 @@
         <w:rFonts w:ascii="OpenSymbol" w:hAnsi="OpenSymbol" w:cs="OpenSymbol" w:hint="default"/>
         <w:sz w:val="24"/>
         <w:u w:val="none"/>
+        <w:rFonts w:cs="OpenSymbol"/>
       </w:rPr>
     </w:lvl>
     <w:lvl w:ilvl="1">
@@ -2324,6 +2383,7 @@
       <w:rPr>
         <w:rFonts w:ascii="OpenSymbol" w:hAnsi="OpenSymbol" w:cs="OpenSymbol" w:hint="default"/>
         <w:u w:val="none"/>
+        <w:rFonts w:cs="OpenSymbol"/>
       </w:rPr>
     </w:lvl>
     <w:lvl w:ilvl="2">
@@ -2337,6 +2397,7 @@
       <w:rPr>
         <w:rFonts w:ascii="OpenSymbol" w:hAnsi="OpenSymbol" w:cs="OpenSymbol" w:hint="default"/>
         <w:u w:val="none"/>
+        <w:rFonts w:cs="OpenSymbol"/>
       </w:rPr>
     </w:lvl>
     <w:lvl w:ilvl="3">
@@ -2350,6 +2411,7 @@
       <w:rPr>
         <w:rFonts w:ascii="OpenSymbol" w:hAnsi="OpenSymbol" w:cs="OpenSymbol" w:hint="default"/>
         <w:u w:val="none"/>
+        <w:rFonts w:cs="OpenSymbol"/>
       </w:rPr>
     </w:lvl>
     <w:lvl w:ilvl="4">
@@ -2363,6 +2425,7 @@
       <w:rPr>
         <w:rFonts w:ascii="OpenSymbol" w:hAnsi="OpenSymbol" w:cs="OpenSymbol" w:hint="default"/>
         <w:u w:val="none"/>
+        <w:rFonts w:cs="OpenSymbol"/>
       </w:rPr>
     </w:lvl>
     <w:lvl w:ilvl="5">
@@ -2376,6 +2439,7 @@
       <w:rPr>
         <w:rFonts w:ascii="OpenSymbol" w:hAnsi="OpenSymbol" w:cs="OpenSymbol" w:hint="default"/>
         <w:u w:val="none"/>
+        <w:rFonts w:cs="OpenSymbol"/>
       </w:rPr>
     </w:lvl>
     <w:lvl w:ilvl="6">
@@ -2389,6 +2453,7 @@
       <w:rPr>
         <w:rFonts w:ascii="OpenSymbol" w:hAnsi="OpenSymbol" w:cs="OpenSymbol" w:hint="default"/>
         <w:u w:val="none"/>
+        <w:rFonts w:cs="OpenSymbol"/>
       </w:rPr>
     </w:lvl>
     <w:lvl w:ilvl="7">
@@ -2402,6 +2467,7 @@
       <w:rPr>
         <w:rFonts w:ascii="OpenSymbol" w:hAnsi="OpenSymbol" w:cs="OpenSymbol" w:hint="default"/>
         <w:u w:val="none"/>
+        <w:rFonts w:cs="OpenSymbol"/>
       </w:rPr>
     </w:lvl>
     <w:lvl w:ilvl="8">
@@ -2415,6 +2481,7 @@
       <w:rPr>
         <w:rFonts w:ascii="OpenSymbol" w:hAnsi="OpenSymbol" w:cs="OpenSymbol" w:hint="default"/>
         <w:u w:val="none"/>
+        <w:rFonts w:cs="OpenSymbol"/>
       </w:rPr>
     </w:lvl>
   </w:abstractNum>
@@ -2431,6 +2498,7 @@
         <w:rFonts w:ascii="OpenSymbol" w:hAnsi="OpenSymbol" w:cs="OpenSymbol" w:hint="default"/>
         <w:sz w:val="24"/>
         <w:u w:val="none"/>
+        <w:rFonts w:cs="OpenSymbol"/>
       </w:rPr>
     </w:lvl>
     <w:lvl w:ilvl="1">
@@ -2440,145 +2508,27 @@
       <w:lvlJc w:val="left"/>
       <w:pPr>
         <w:ind w:left="1440" w:hanging="360"/>
-      </w:pPr>
-      <w:rPr>
-        <w:rFonts w:ascii="OpenSymbol" w:hAnsi="OpenSymbol" w:cs="OpenSymbol" w:hint="default"/>
-        <w:u w:val="none"/>
-      </w:rPr>
-    </w:lvl>
-    <w:lvl w:ilvl="2">
-      <w:start w:val="1"/>
-      <w:numFmt w:val="bullet"/>
-      <w:lvlText w:val="-"/>
-      <w:lvlJc w:val="left"/>
-      <w:pPr>
-        <w:ind w:left="2160" w:hanging="360"/>
-      </w:pPr>
-      <w:rPr>
-        <w:rFonts w:ascii="OpenSymbol" w:hAnsi="OpenSymbol" w:cs="OpenSymbol" w:hint="default"/>
-        <w:u w:val="none"/>
-      </w:rPr>
-    </w:lvl>
-    <w:lvl w:ilvl="3">
-      <w:start w:val="1"/>
-      <w:numFmt w:val="bullet"/>
-      <w:lvlText w:val="-"/>
-      <w:lvlJc w:val="left"/>
-      <w:pPr>
-        <w:ind w:left="2880" w:hanging="360"/>
-      </w:pPr>
-      <w:rPr>
-        <w:rFonts w:ascii="OpenSymbol" w:hAnsi="OpenSymbol" w:cs="OpenSymbol" w:hint="default"/>
-        <w:u w:val="none"/>
-      </w:rPr>
-    </w:lvl>
-    <w:lvl w:ilvl="4">
-      <w:start w:val="1"/>
-      <w:numFmt w:val="bullet"/>
-      <w:lvlText w:val="-"/>
-      <w:lvlJc w:val="left"/>
-      <w:pPr>
-        <w:ind w:left="3600" w:hanging="360"/>
-      </w:pPr>
-      <w:rPr>
-        <w:rFonts w:ascii="OpenSymbol" w:hAnsi="OpenSymbol" w:cs="OpenSymbol" w:hint="default"/>
-        <w:u w:val="none"/>
-      </w:rPr>
-    </w:lvl>
-    <w:lvl w:ilvl="5">
-      <w:start w:val="1"/>
-      <w:numFmt w:val="bullet"/>
-      <w:lvlText w:val="-"/>
-      <w:lvlJc w:val="left"/>
-      <w:pPr>
-        <w:ind w:left="4320" w:hanging="360"/>
-      </w:pPr>
-      <w:rPr>
-        <w:rFonts w:ascii="OpenSymbol" w:hAnsi="OpenSymbol" w:cs="OpenSymbol" w:hint="default"/>
-        <w:u w:val="none"/>
-      </w:rPr>
-    </w:lvl>
-    <w:lvl w:ilvl="6">
-      <w:start w:val="1"/>
-      <w:numFmt w:val="bullet"/>
-      <w:lvlText w:val="-"/>
-      <w:lvlJc w:val="left"/>
-      <w:pPr>
-        <w:ind w:left="5040" w:hanging="360"/>
-      </w:pPr>
-      <w:rPr>
-        <w:rFonts w:ascii="OpenSymbol" w:hAnsi="OpenSymbol" w:cs="OpenSymbol" w:hint="default"/>
-        <w:u w:val="none"/>
-      </w:rPr>
-    </w:lvl>
-    <w:lvl w:ilvl="7">
-      <w:start w:val="1"/>
-      <w:numFmt w:val="bullet"/>
-      <w:lvlText w:val="-"/>
-      <w:lvlJc w:val="left"/>
-      <w:pPr>
-        <w:ind w:left="5760" w:hanging="360"/>
-      </w:pPr>
-      <w:rPr>
-        <w:rFonts w:ascii="OpenSymbol" w:hAnsi="OpenSymbol" w:cs="OpenSymbol" w:hint="default"/>
-        <w:u w:val="none"/>
-      </w:rPr>
-    </w:lvl>
-    <w:lvl w:ilvl="8">
-      <w:start w:val="1"/>
-      <w:numFmt w:val="bullet"/>
-      <w:lvlText w:val="-"/>
-      <w:lvlJc w:val="left"/>
-      <w:pPr>
-        <w:ind w:left="6480" w:hanging="360"/>
-      </w:pPr>
-      <w:rPr>
-        <w:rFonts w:ascii="OpenSymbol" w:hAnsi="OpenSymbol" w:cs="OpenSymbol" w:hint="default"/>
-        <w:u w:val="none"/>
-      </w:rPr>
-    </w:lvl>
-  </w:abstractNum>
-  <w:abstractNum w:abstractNumId="4">
-    <w:lvl w:ilvl="0">
-      <w:start w:val="1"/>
-      <w:numFmt w:val="bullet"/>
-      <w:lvlText w:val="-"/>
-      <w:lvlJc w:val="left"/>
-      <w:pPr>
-        <w:ind w:left="720" w:hanging="360"/>
       </w:pPr>
       <w:rPr>
         <w:rFonts w:ascii="OpenSymbol" w:hAnsi="OpenSymbol" w:cs="OpenSymbol" w:hint="default"/>
         <w:sz w:val="24"/>
         <w:u w:val="none"/>
+        <w:rFonts w:cs="OpenSymbol"/>
       </w:rPr>
     </w:lvl>
-    <w:lvl w:ilvl="1">
+    <w:lvl w:ilvl="2">
       <w:start w:val="1"/>
       <w:numFmt w:val="bullet"/>
       <w:lvlText w:val="-"/>
       <w:lvlJc w:val="left"/>
       <w:pPr>
-        <w:ind w:left="1440" w:hanging="360"/>
+        <w:ind w:left="2160" w:hanging="360"/>
       </w:pPr>
       <w:rPr>
         <w:rFonts w:ascii="OpenSymbol" w:hAnsi="OpenSymbol" w:cs="OpenSymbol" w:hint="default"/>
         <w:sz w:val="24"/>
         <w:u w:val="none"/>
-      </w:rPr>
-    </w:lvl>
-    <w:lvl w:ilvl="2">
-      <w:start w:val="1"/>
-      <w:numFmt w:val="bullet"/>
-      <w:lvlText w:val="-"/>
-      <w:lvlJc w:val="left"/>
-      <w:pPr>
-        <w:ind w:left="2160" w:hanging="360"/>
-      </w:pPr>
-      <w:rPr>
-        <w:rFonts w:ascii="OpenSymbol" w:hAnsi="OpenSymbol" w:cs="OpenSymbol" w:hint="default"/>
-        <w:sz w:val="24"/>
-        <w:u w:val="none"/>
+        <w:rFonts w:cs="OpenSymbol"/>
       </w:rPr>
     </w:lvl>
     <w:lvl w:ilvl="3">
@@ -2592,6 +2542,7 @@
       <w:rPr>
         <w:rFonts w:ascii="OpenSymbol" w:hAnsi="OpenSymbol" w:cs="OpenSymbol" w:hint="default"/>
         <w:u w:val="none"/>
+        <w:rFonts w:cs="OpenSymbol"/>
       </w:rPr>
     </w:lvl>
     <w:lvl w:ilvl="4">
@@ -2605,6 +2556,7 @@
       <w:rPr>
         <w:rFonts w:ascii="OpenSymbol" w:hAnsi="OpenSymbol" w:cs="OpenSymbol" w:hint="default"/>
         <w:u w:val="none"/>
+        <w:rFonts w:cs="OpenSymbol"/>
       </w:rPr>
     </w:lvl>
     <w:lvl w:ilvl="5">
@@ -2618,6 +2570,7 @@
       <w:rPr>
         <w:rFonts w:ascii="OpenSymbol" w:hAnsi="OpenSymbol" w:cs="OpenSymbol" w:hint="default"/>
         <w:u w:val="none"/>
+        <w:rFonts w:cs="OpenSymbol"/>
       </w:rPr>
     </w:lvl>
     <w:lvl w:ilvl="6">
@@ -2631,6 +2584,7 @@
       <w:rPr>
         <w:rFonts w:ascii="OpenSymbol" w:hAnsi="OpenSymbol" w:cs="OpenSymbol" w:hint="default"/>
         <w:u w:val="none"/>
+        <w:rFonts w:cs="OpenSymbol"/>
       </w:rPr>
     </w:lvl>
     <w:lvl w:ilvl="7">
@@ -2644,6 +2598,7 @@
       <w:rPr>
         <w:rFonts w:ascii="OpenSymbol" w:hAnsi="OpenSymbol" w:cs="OpenSymbol" w:hint="default"/>
         <w:u w:val="none"/>
+        <w:rFonts w:cs="OpenSymbol"/>
       </w:rPr>
     </w:lvl>
     <w:lvl w:ilvl="8">
@@ -2657,10 +2612,11 @@
       <w:rPr>
         <w:rFonts w:ascii="OpenSymbol" w:hAnsi="OpenSymbol" w:cs="OpenSymbol" w:hint="default"/>
         <w:u w:val="none"/>
+        <w:rFonts w:cs="OpenSymbol"/>
       </w:rPr>
     </w:lvl>
   </w:abstractNum>
-  <w:abstractNum w:abstractNumId="5">
+  <w:abstractNum w:abstractNumId="4">
     <w:lvl w:ilvl="0">
       <w:start w:val="1"/>
       <w:numFmt w:val="decimal"/>
@@ -2672,7 +2628,6 @@
         </w:tabs>
         <w:ind w:left="720" w:hanging="360"/>
       </w:pPr>
-      <w:rPr/>
     </w:lvl>
     <w:lvl w:ilvl="1">
       <w:start w:val="1"/>
@@ -2685,7 +2640,6 @@
         </w:tabs>
         <w:ind w:left="1080" w:hanging="360"/>
       </w:pPr>
-      <w:rPr/>
     </w:lvl>
     <w:lvl w:ilvl="2">
       <w:start w:val="1"/>
@@ -2698,7 +2652,6 @@
         </w:tabs>
         <w:ind w:left="1440" w:hanging="360"/>
       </w:pPr>
-      <w:rPr/>
     </w:lvl>
     <w:lvl w:ilvl="3">
       <w:start w:val="1"/>
@@ -2711,7 +2664,6 @@
         </w:tabs>
         <w:ind w:left="1800" w:hanging="360"/>
       </w:pPr>
-      <w:rPr/>
     </w:lvl>
     <w:lvl w:ilvl="4">
       <w:start w:val="1"/>
@@ -2724,7 +2676,6 @@
         </w:tabs>
         <w:ind w:left="2160" w:hanging="360"/>
       </w:pPr>
-      <w:rPr/>
     </w:lvl>
     <w:lvl w:ilvl="5">
       <w:start w:val="1"/>
@@ -2737,7 +2688,6 @@
         </w:tabs>
         <w:ind w:left="2520" w:hanging="360"/>
       </w:pPr>
-      <w:rPr/>
     </w:lvl>
     <w:lvl w:ilvl="6">
       <w:start w:val="1"/>
@@ -2750,7 +2700,6 @@
         </w:tabs>
         <w:ind w:left="2880" w:hanging="360"/>
       </w:pPr>
-      <w:rPr/>
     </w:lvl>
     <w:lvl w:ilvl="7">
       <w:start w:val="1"/>
@@ -2763,7 +2712,6 @@
         </w:tabs>
         <w:ind w:left="3240" w:hanging="360"/>
       </w:pPr>
-      <w:rPr/>
     </w:lvl>
     <w:lvl w:ilvl="8">
       <w:start w:val="1"/>
@@ -2776,10 +2724,9 @@
         </w:tabs>
         <w:ind w:left="3600" w:hanging="360"/>
       </w:pPr>
-      <w:rPr/>
     </w:lvl>
   </w:abstractNum>
-  <w:abstractNum w:abstractNumId="6">
+  <w:abstractNum w:abstractNumId="5">
     <w:lvl w:ilvl="0">
       <w:start w:val="1"/>
       <w:numFmt w:val="decimal"/>
@@ -2791,7 +2738,6 @@
         </w:tabs>
         <w:ind w:left="720" w:hanging="360"/>
       </w:pPr>
-      <w:rPr/>
     </w:lvl>
     <w:lvl w:ilvl="1">
       <w:start w:val="1"/>
@@ -2804,7 +2750,6 @@
         </w:tabs>
         <w:ind w:left="1080" w:hanging="360"/>
       </w:pPr>
-      <w:rPr/>
     </w:lvl>
     <w:lvl w:ilvl="2">
       <w:start w:val="1"/>
@@ -2817,7 +2762,6 @@
         </w:tabs>
         <w:ind w:left="1440" w:hanging="360"/>
       </w:pPr>
-      <w:rPr/>
     </w:lvl>
     <w:lvl w:ilvl="3">
       <w:start w:val="1"/>
@@ -2830,7 +2774,6 @@
         </w:tabs>
         <w:ind w:left="1800" w:hanging="360"/>
       </w:pPr>
-      <w:rPr/>
     </w:lvl>
     <w:lvl w:ilvl="4">
       <w:start w:val="1"/>
@@ -2843,7 +2786,6 @@
         </w:tabs>
         <w:ind w:left="2160" w:hanging="360"/>
       </w:pPr>
-      <w:rPr/>
     </w:lvl>
     <w:lvl w:ilvl="5">
       <w:start w:val="1"/>
@@ -2856,7 +2798,6 @@
         </w:tabs>
         <w:ind w:left="2520" w:hanging="360"/>
       </w:pPr>
-      <w:rPr/>
     </w:lvl>
     <w:lvl w:ilvl="6">
       <w:start w:val="1"/>
@@ -2869,7 +2810,6 @@
         </w:tabs>
         <w:ind w:left="2880" w:hanging="360"/>
       </w:pPr>
-      <w:rPr/>
     </w:lvl>
     <w:lvl w:ilvl="7">
       <w:start w:val="1"/>
@@ -2882,7 +2822,6 @@
         </w:tabs>
         <w:ind w:left="3240" w:hanging="360"/>
       </w:pPr>
-      <w:rPr/>
     </w:lvl>
     <w:lvl w:ilvl="8">
       <w:start w:val="1"/>
@@ -2895,10 +2834,9 @@
         </w:tabs>
         <w:ind w:left="3600" w:hanging="360"/>
       </w:pPr>
-      <w:rPr/>
     </w:lvl>
   </w:abstractNum>
-  <w:abstractNum w:abstractNumId="7">
+  <w:abstractNum w:abstractNumId="6">
     <w:lvl w:ilvl="0">
       <w:start w:val="1"/>
       <w:numFmt w:val="none"/>
@@ -3008,9 +2946,6 @@
   <w:num w:numId="6">
     <w:abstractNumId w:val="6"/>
   </w:num>
-  <w:num w:numId="7">
-    <w:abstractNumId w:val="7"/>
-  </w:num>
 </w:numbering>
 </file>
 
@@ -3020,7 +2955,6 @@
     <w:rPrDefault>
       <w:rPr>
         <w:rFonts w:ascii="Arial" w:hAnsi="Arial" w:eastAsia="Arial" w:cs="Arial"/>
-        <w:sz w:val="22"/>
         <w:szCs w:val="22"/>
         <w:lang w:val="da" w:eastAsia="zh-CN" w:bidi="hi-IN"/>
       </w:rPr>
@@ -3034,7 +2968,9 @@
     <w:qFormat/>
     <w:pPr>
       <w:widowControl w:val="false"/>
+      <w:bidi w:val="0"/>
       <w:spacing w:lineRule="auto" w:line="276"/>
+      <w:jc w:val="left"/>
     </w:pPr>
     <w:rPr>
       <w:rFonts w:ascii="Arial" w:hAnsi="Arial" w:eastAsia="Arial" w:cs="Arial"/>
@@ -3047,99 +2983,119 @@
   </w:style>
   <w:style w:type="paragraph" w:styleId="Heading1">
     <w:name w:val="Heading 1"/>
-    <w:basedOn w:val="Normal1"/>
     <w:next w:val="Normal"/>
     <w:qFormat/>
     <w:pPr>
       <w:keepNext w:val="true"/>
       <w:keepLines/>
+      <w:widowControl w:val="false"/>
       <w:spacing w:lineRule="auto" w:line="240" w:before="400" w:after="120"/>
     </w:pPr>
     <w:rPr>
+      <w:rFonts w:ascii="Arial" w:hAnsi="Arial" w:eastAsia="Arial" w:cs="Arial"/>
+      <w:color w:val="auto"/>
+      <w:kern w:val="0"/>
       <w:sz w:val="40"/>
       <w:szCs w:val="40"/>
+      <w:lang w:val="da" w:eastAsia="zh-CN" w:bidi="hi-IN"/>
     </w:rPr>
   </w:style>
   <w:style w:type="paragraph" w:styleId="Heading2">
     <w:name w:val="Heading 2"/>
-    <w:basedOn w:val="Normal1"/>
     <w:next w:val="Normal"/>
     <w:qFormat/>
     <w:pPr>
       <w:keepNext w:val="true"/>
       <w:keepLines/>
+      <w:widowControl w:val="false"/>
       <w:spacing w:lineRule="auto" w:line="240" w:before="360" w:after="120"/>
     </w:pPr>
     <w:rPr>
+      <w:rFonts w:ascii="Arial" w:hAnsi="Arial" w:eastAsia="Arial" w:cs="Arial"/>
       <w:b w:val="false"/>
+      <w:color w:val="auto"/>
+      <w:kern w:val="0"/>
       <w:sz w:val="32"/>
       <w:szCs w:val="32"/>
+      <w:lang w:val="da" w:eastAsia="zh-CN" w:bidi="hi-IN"/>
     </w:rPr>
   </w:style>
   <w:style w:type="paragraph" w:styleId="Heading3">
     <w:name w:val="Heading 3"/>
-    <w:basedOn w:val="Normal1"/>
     <w:next w:val="Normal"/>
     <w:qFormat/>
     <w:pPr>
       <w:keepNext w:val="true"/>
       <w:keepLines/>
+      <w:widowControl w:val="false"/>
       <w:spacing w:lineRule="auto" w:line="240" w:before="320" w:after="80"/>
     </w:pPr>
     <w:rPr>
+      <w:rFonts w:ascii="Arial" w:hAnsi="Arial" w:eastAsia="Arial" w:cs="Arial"/>
       <w:b w:val="false"/>
       <w:color w:val="434343"/>
+      <w:kern w:val="0"/>
       <w:sz w:val="28"/>
       <w:szCs w:val="28"/>
+      <w:lang w:val="da" w:eastAsia="zh-CN" w:bidi="hi-IN"/>
     </w:rPr>
   </w:style>
   <w:style w:type="paragraph" w:styleId="Heading4">
     <w:name w:val="Heading 4"/>
-    <w:basedOn w:val="Normal1"/>
     <w:next w:val="Normal"/>
     <w:qFormat/>
     <w:pPr>
       <w:keepNext w:val="true"/>
       <w:keepLines/>
+      <w:widowControl w:val="false"/>
       <w:spacing w:lineRule="auto" w:line="240" w:before="280" w:after="80"/>
     </w:pPr>
     <w:rPr>
+      <w:rFonts w:ascii="Arial" w:hAnsi="Arial" w:eastAsia="Arial" w:cs="Arial"/>
       <w:color w:val="666666"/>
+      <w:kern w:val="0"/>
       <w:sz w:val="24"/>
       <w:szCs w:val="24"/>
+      <w:lang w:val="da" w:eastAsia="zh-CN" w:bidi="hi-IN"/>
     </w:rPr>
   </w:style>
   <w:style w:type="paragraph" w:styleId="Heading5">
     <w:name w:val="Heading 5"/>
-    <w:basedOn w:val="Normal1"/>
     <w:next w:val="Normal"/>
     <w:qFormat/>
     <w:pPr>
       <w:keepNext w:val="true"/>
       <w:keepLines/>
+      <w:widowControl w:val="false"/>
       <w:spacing w:lineRule="auto" w:line="240" w:before="240" w:after="80"/>
     </w:pPr>
     <w:rPr>
+      <w:rFonts w:ascii="Arial" w:hAnsi="Arial" w:eastAsia="Arial" w:cs="Arial"/>
       <w:color w:val="666666"/>
+      <w:kern w:val="0"/>
       <w:sz w:val="22"/>
       <w:szCs w:val="22"/>
+      <w:lang w:val="da" w:eastAsia="zh-CN" w:bidi="hi-IN"/>
     </w:rPr>
   </w:style>
   <w:style w:type="paragraph" w:styleId="Heading6">
     <w:name w:val="Heading 6"/>
-    <w:basedOn w:val="Normal1"/>
     <w:next w:val="Normal"/>
     <w:qFormat/>
     <w:pPr>
       <w:keepNext w:val="true"/>
       <w:keepLines/>
+      <w:widowControl w:val="false"/>
       <w:spacing w:lineRule="auto" w:line="240" w:before="240" w:after="80"/>
     </w:pPr>
     <w:rPr>
+      <w:rFonts w:ascii="Arial" w:hAnsi="Arial" w:eastAsia="Arial" w:cs="Arial"/>
       <w:i/>
       <w:color w:val="666666"/>
+      <w:kern w:val="0"/>
       <w:sz w:val="22"/>
       <w:szCs w:val="22"/>
+      <w:lang w:val="da" w:eastAsia="zh-CN" w:bidi="hi-IN"/>
     </w:rPr>
   </w:style>
   <w:style w:type="character" w:styleId="ListLabel1">
@@ -3403,6 +3359,299 @@
     <w:name w:val="Numbering Symbols"/>
     <w:qFormat/>
     <w:rPr/>
+  </w:style>
+  <w:style w:type="character" w:styleId="ListLabel37">
+    <w:name w:val="ListLabel 37"/>
+    <w:qFormat/>
+    <w:rPr>
+      <w:rFonts w:cs="OpenSymbol"/>
+      <w:u w:val="none"/>
+    </w:rPr>
+  </w:style>
+  <w:style w:type="character" w:styleId="ListLabel38">
+    <w:name w:val="ListLabel 38"/>
+    <w:qFormat/>
+    <w:rPr>
+      <w:rFonts w:cs="OpenSymbol"/>
+      <w:u w:val="none"/>
+    </w:rPr>
+  </w:style>
+  <w:style w:type="character" w:styleId="ListLabel39">
+    <w:name w:val="ListLabel 39"/>
+    <w:qFormat/>
+    <w:rPr>
+      <w:rFonts w:cs="OpenSymbol"/>
+      <w:u w:val="none"/>
+    </w:rPr>
+  </w:style>
+  <w:style w:type="character" w:styleId="ListLabel40">
+    <w:name w:val="ListLabel 40"/>
+    <w:qFormat/>
+    <w:rPr>
+      <w:rFonts w:cs="OpenSymbol"/>
+      <w:u w:val="none"/>
+    </w:rPr>
+  </w:style>
+  <w:style w:type="character" w:styleId="ListLabel41">
+    <w:name w:val="ListLabel 41"/>
+    <w:qFormat/>
+    <w:rPr>
+      <w:rFonts w:cs="OpenSymbol"/>
+      <w:u w:val="none"/>
+    </w:rPr>
+  </w:style>
+  <w:style w:type="character" w:styleId="ListLabel42">
+    <w:name w:val="ListLabel 42"/>
+    <w:qFormat/>
+    <w:rPr>
+      <w:rFonts w:cs="OpenSymbol"/>
+      <w:u w:val="none"/>
+    </w:rPr>
+  </w:style>
+  <w:style w:type="character" w:styleId="ListLabel43">
+    <w:name w:val="ListLabel 43"/>
+    <w:qFormat/>
+    <w:rPr>
+      <w:rFonts w:cs="OpenSymbol"/>
+      <w:u w:val="none"/>
+    </w:rPr>
+  </w:style>
+  <w:style w:type="character" w:styleId="ListLabel44">
+    <w:name w:val="ListLabel 44"/>
+    <w:qFormat/>
+    <w:rPr>
+      <w:rFonts w:cs="OpenSymbol"/>
+      <w:u w:val="none"/>
+    </w:rPr>
+  </w:style>
+  <w:style w:type="character" w:styleId="ListLabel45">
+    <w:name w:val="ListLabel 45"/>
+    <w:qFormat/>
+    <w:rPr>
+      <w:rFonts w:cs="OpenSymbol"/>
+      <w:u w:val="none"/>
+    </w:rPr>
+  </w:style>
+  <w:style w:type="character" w:styleId="ListLabel46">
+    <w:name w:val="ListLabel 46"/>
+    <w:qFormat/>
+    <w:rPr>
+      <w:rFonts w:cs="OpenSymbol"/>
+      <w:sz w:val="24"/>
+      <w:u w:val="none"/>
+    </w:rPr>
+  </w:style>
+  <w:style w:type="character" w:styleId="ListLabel47">
+    <w:name w:val="ListLabel 47"/>
+    <w:qFormat/>
+    <w:rPr>
+      <w:rFonts w:cs="OpenSymbol"/>
+      <w:u w:val="none"/>
+    </w:rPr>
+  </w:style>
+  <w:style w:type="character" w:styleId="ListLabel48">
+    <w:name w:val="ListLabel 48"/>
+    <w:qFormat/>
+    <w:rPr>
+      <w:rFonts w:cs="OpenSymbol"/>
+      <w:u w:val="none"/>
+    </w:rPr>
+  </w:style>
+  <w:style w:type="character" w:styleId="ListLabel49">
+    <w:name w:val="ListLabel 49"/>
+    <w:qFormat/>
+    <w:rPr>
+      <w:rFonts w:cs="OpenSymbol"/>
+      <w:u w:val="none"/>
+    </w:rPr>
+  </w:style>
+  <w:style w:type="character" w:styleId="ListLabel50">
+    <w:name w:val="ListLabel 50"/>
+    <w:qFormat/>
+    <w:rPr>
+      <w:rFonts w:cs="OpenSymbol"/>
+      <w:u w:val="none"/>
+    </w:rPr>
+  </w:style>
+  <w:style w:type="character" w:styleId="ListLabel51">
+    <w:name w:val="ListLabel 51"/>
+    <w:qFormat/>
+    <w:rPr>
+      <w:rFonts w:cs="OpenSymbol"/>
+      <w:u w:val="none"/>
+    </w:rPr>
+  </w:style>
+  <w:style w:type="character" w:styleId="ListLabel52">
+    <w:name w:val="ListLabel 52"/>
+    <w:qFormat/>
+    <w:rPr>
+      <w:rFonts w:cs="OpenSymbol"/>
+      <w:u w:val="none"/>
+    </w:rPr>
+  </w:style>
+  <w:style w:type="character" w:styleId="ListLabel53">
+    <w:name w:val="ListLabel 53"/>
+    <w:qFormat/>
+    <w:rPr>
+      <w:rFonts w:cs="OpenSymbol"/>
+      <w:u w:val="none"/>
+    </w:rPr>
+  </w:style>
+  <w:style w:type="character" w:styleId="ListLabel54">
+    <w:name w:val="ListLabel 54"/>
+    <w:qFormat/>
+    <w:rPr>
+      <w:rFonts w:cs="OpenSymbol"/>
+      <w:u w:val="none"/>
+    </w:rPr>
+  </w:style>
+  <w:style w:type="character" w:styleId="ListLabel55">
+    <w:name w:val="ListLabel 55"/>
+    <w:qFormat/>
+    <w:rPr>
+      <w:rFonts w:cs="OpenSymbol"/>
+      <w:sz w:val="24"/>
+      <w:u w:val="none"/>
+    </w:rPr>
+  </w:style>
+  <w:style w:type="character" w:styleId="ListLabel56">
+    <w:name w:val="ListLabel 56"/>
+    <w:qFormat/>
+    <w:rPr>
+      <w:rFonts w:cs="OpenSymbol"/>
+      <w:u w:val="none"/>
+    </w:rPr>
+  </w:style>
+  <w:style w:type="character" w:styleId="ListLabel57">
+    <w:name w:val="ListLabel 57"/>
+    <w:qFormat/>
+    <w:rPr>
+      <w:rFonts w:cs="OpenSymbol"/>
+      <w:u w:val="none"/>
+    </w:rPr>
+  </w:style>
+  <w:style w:type="character" w:styleId="ListLabel58">
+    <w:name w:val="ListLabel 58"/>
+    <w:qFormat/>
+    <w:rPr>
+      <w:rFonts w:cs="OpenSymbol"/>
+      <w:u w:val="none"/>
+    </w:rPr>
+  </w:style>
+  <w:style w:type="character" w:styleId="ListLabel59">
+    <w:name w:val="ListLabel 59"/>
+    <w:qFormat/>
+    <w:rPr>
+      <w:rFonts w:cs="OpenSymbol"/>
+      <w:u w:val="none"/>
+    </w:rPr>
+  </w:style>
+  <w:style w:type="character" w:styleId="ListLabel60">
+    <w:name w:val="ListLabel 60"/>
+    <w:qFormat/>
+    <w:rPr>
+      <w:rFonts w:cs="OpenSymbol"/>
+      <w:u w:val="none"/>
+    </w:rPr>
+  </w:style>
+  <w:style w:type="character" w:styleId="ListLabel61">
+    <w:name w:val="ListLabel 61"/>
+    <w:qFormat/>
+    <w:rPr>
+      <w:rFonts w:cs="OpenSymbol"/>
+      <w:u w:val="none"/>
+    </w:rPr>
+  </w:style>
+  <w:style w:type="character" w:styleId="ListLabel62">
+    <w:name w:val="ListLabel 62"/>
+    <w:qFormat/>
+    <w:rPr>
+      <w:rFonts w:cs="OpenSymbol"/>
+      <w:u w:val="none"/>
+    </w:rPr>
+  </w:style>
+  <w:style w:type="character" w:styleId="ListLabel63">
+    <w:name w:val="ListLabel 63"/>
+    <w:qFormat/>
+    <w:rPr>
+      <w:rFonts w:cs="OpenSymbol"/>
+      <w:u w:val="none"/>
+    </w:rPr>
+  </w:style>
+  <w:style w:type="character" w:styleId="ListLabel64">
+    <w:name w:val="ListLabel 64"/>
+    <w:qFormat/>
+    <w:rPr>
+      <w:rFonts w:cs="OpenSymbol"/>
+      <w:sz w:val="24"/>
+      <w:u w:val="none"/>
+    </w:rPr>
+  </w:style>
+  <w:style w:type="character" w:styleId="ListLabel65">
+    <w:name w:val="ListLabel 65"/>
+    <w:qFormat/>
+    <w:rPr>
+      <w:rFonts w:cs="OpenSymbol"/>
+      <w:sz w:val="24"/>
+      <w:u w:val="none"/>
+    </w:rPr>
+  </w:style>
+  <w:style w:type="character" w:styleId="ListLabel66">
+    <w:name w:val="ListLabel 66"/>
+    <w:qFormat/>
+    <w:rPr>
+      <w:rFonts w:cs="OpenSymbol"/>
+      <w:sz w:val="24"/>
+      <w:u w:val="none"/>
+    </w:rPr>
+  </w:style>
+  <w:style w:type="character" w:styleId="ListLabel67">
+    <w:name w:val="ListLabel 67"/>
+    <w:qFormat/>
+    <w:rPr>
+      <w:rFonts w:cs="OpenSymbol"/>
+      <w:u w:val="none"/>
+    </w:rPr>
+  </w:style>
+  <w:style w:type="character" w:styleId="ListLabel68">
+    <w:name w:val="ListLabel 68"/>
+    <w:qFormat/>
+    <w:rPr>
+      <w:rFonts w:cs="OpenSymbol"/>
+      <w:u w:val="none"/>
+    </w:rPr>
+  </w:style>
+  <w:style w:type="character" w:styleId="ListLabel69">
+    <w:name w:val="ListLabel 69"/>
+    <w:qFormat/>
+    <w:rPr>
+      <w:rFonts w:cs="OpenSymbol"/>
+      <w:u w:val="none"/>
+    </w:rPr>
+  </w:style>
+  <w:style w:type="character" w:styleId="ListLabel70">
+    <w:name w:val="ListLabel 70"/>
+    <w:qFormat/>
+    <w:rPr>
+      <w:rFonts w:cs="OpenSymbol"/>
+      <w:u w:val="none"/>
+    </w:rPr>
+  </w:style>
+  <w:style w:type="character" w:styleId="ListLabel71">
+    <w:name w:val="ListLabel 71"/>
+    <w:qFormat/>
+    <w:rPr>
+      <w:rFonts w:cs="OpenSymbol"/>
+      <w:u w:val="none"/>
+    </w:rPr>
+  </w:style>
+  <w:style w:type="character" w:styleId="ListLabel72">
+    <w:name w:val="ListLabel 72"/>
+    <w:qFormat/>
+    <w:rPr>
+      <w:rFonts w:cs="OpenSymbol"/>
+      <w:u w:val="none"/>
+    </w:rPr>
   </w:style>
   <w:style w:type="paragraph" w:styleId="Heading">
     <w:name w:val="Heading"/>
@@ -3462,7 +3711,7 @@
       <w:rFonts w:cs="Lohit Devanagari"/>
     </w:rPr>
   </w:style>
-  <w:style w:type="paragraph" w:styleId="Normal1" w:default="1">
+  <w:style w:type="paragraph" w:styleId="LOnormal" w:default="1">
     <w:name w:val="LO-normal"/>
     <w:qFormat/>
     <w:pPr>
@@ -3481,7 +3730,7 @@
   </w:style>
   <w:style w:type="paragraph" w:styleId="Title">
     <w:name w:val="Title"/>
-    <w:basedOn w:val="Normal1"/>
+    <w:basedOn w:val="LOnormal"/>
     <w:next w:val="Normal"/>
     <w:qFormat/>
     <w:pPr>
@@ -3496,7 +3745,7 @@
   </w:style>
   <w:style w:type="paragraph" w:styleId="Subtitle">
     <w:name w:val="Subtitle"/>
-    <w:basedOn w:val="Normal1"/>
+    <w:basedOn w:val="LOnormal"/>
     <w:next w:val="Normal"/>
     <w:qFormat/>
     <w:pPr>
